--- a/OpFlix/Documentaçao/T_Documentacao_GiovannaRocha.docx
+++ b/OpFlix/Documentaçao/T_Documentacao_GiovannaRocha.docx
@@ -274,6 +274,7 @@
           <w:color w:val="44546A" w:themeColor="text2"/>
           <w:sz w:val="20"/>
           <w:szCs w:val="20"/>
+          <w:lang w:eastAsia="en-US"/>
         </w:rPr>
         <w:id w:val="573324689"/>
         <w:docPartObj>
@@ -289,7 +290,6 @@
           <w:color w:val="auto"/>
           <w:sz w:val="22"/>
           <w:szCs w:val="22"/>
-          <w:lang w:eastAsia="en-US"/>
         </w:rPr>
       </w:sdtEndPr>
       <w:sdtContent>
@@ -886,7 +886,7 @@
           </mc:Choice>
           <mc:Fallback>
             <w:pict>
-              <v:line w14:anchorId="7737FD3E" id="Conector reto 1" o:spid="_x0000_s1026" style="position:absolute;z-index:251659264;visibility:visible;mso-wrap-style:square;mso-width-percent:0;mso-height-percent:0;mso-wrap-distance-left:9pt;mso-wrap-distance-top:0;mso-wrap-distance-right:9pt;mso-wrap-distance-bottom:0;mso-position-horizontal:left;mso-position-horizontal-relative:margin;mso-position-vertical:absolute;mso-position-vertical-relative:text;mso-width-percent:0;mso-height-percent:0;mso-width-relative:margin;mso-height-relative:margin" from="0,44.65pt" to="446.25pt,44.65pt" o:gfxdata="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" strokecolor="black [3200]" strokeweight=".5pt">
+              <v:line w14:anchorId="43DBE5D9" id="Conector reto 1" o:spid="_x0000_s1026" style="position:absolute;z-index:251659264;visibility:visible;mso-wrap-style:square;mso-width-percent:0;mso-height-percent:0;mso-wrap-distance-left:9pt;mso-wrap-distance-top:0;mso-wrap-distance-right:9pt;mso-wrap-distance-bottom:0;mso-position-horizontal:left;mso-position-horizontal-relative:margin;mso-position-vertical:absolute;mso-position-vertical-relative:text;mso-width-percent:0;mso-height-percent:0;mso-width-relative:margin;mso-height-relative:margin" from="0,44.65pt" to="446.25pt,44.65pt" o:gfxdata="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" strokecolor="black [3200]" strokeweight=".5pt">
                 <v:stroke joinstyle="miter"/>
                 <w10:wrap anchorx="margin"/>
               </v:line>
@@ -937,22 +937,13 @@
     </w:p>
     <w:p>
       <w:r>
-        <w:t xml:space="preserve">Este documento tem como objetivo demonstrar todas as funcionalidades da plataforma </w:t>
-      </w:r>
-      <w:r>
-        <w:t>OpFlix</w:t>
-      </w:r>
-      <w:r>
-        <w:t xml:space="preserve">, </w:t>
+        <w:t xml:space="preserve">Este documento tem como objetivo demonstrar todas as funcionalidades da plataforma OpFlix, </w:t>
       </w:r>
       <w:r>
         <w:t>que</w:t>
       </w:r>
       <w:r>
-        <w:t xml:space="preserve"> visa demonstrar </w:t>
-      </w:r>
-      <w:r>
-        <w:t>todos os lançamentos de Filmes/Séries perante seus devidos conhecimentos na área.</w:t>
+        <w:t xml:space="preserve"> visa demonstrar todos os lançamentos de Filmes/Séries perante seus devidos conhecimentos na área.</w:t>
       </w:r>
     </w:p>
     <w:p/>
@@ -1031,7 +1022,7 @@
           </mc:Choice>
           <mc:Fallback>
             <w:pict>
-              <v:line w14:anchorId="1DF50DC7" id="Conector reto 4" o:spid="_x0000_s1026" style="position:absolute;z-index:251661312;visibility:visible;mso-wrap-style:square;mso-width-percent:0;mso-height-percent:0;mso-wrap-distance-left:9pt;mso-wrap-distance-top:0;mso-wrap-distance-right:9pt;mso-wrap-distance-bottom:0;mso-position-horizontal:left;mso-position-horizontal-relative:margin;mso-position-vertical:absolute;mso-position-vertical-relative:text;mso-width-percent:0;mso-height-percent:0;mso-width-relative:margin;mso-height-relative:margin" from="0,44.65pt" to="446.25pt,44.65pt" o:gfxdata="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" strokecolor="black [3200]" strokeweight=".5pt">
+              <v:line w14:anchorId="2F5E73A6" id="Conector reto 4" o:spid="_x0000_s1026" style="position:absolute;z-index:251661312;visibility:visible;mso-wrap-style:square;mso-width-percent:0;mso-height-percent:0;mso-wrap-distance-left:9pt;mso-wrap-distance-top:0;mso-wrap-distance-right:9pt;mso-wrap-distance-bottom:0;mso-position-horizontal:left;mso-position-horizontal-relative:margin;mso-position-vertical:absolute;mso-position-vertical-relative:text;mso-width-percent:0;mso-height-percent:0;mso-width-relative:margin;mso-height-relative:margin" from="0,44.65pt" to="446.25pt,44.65pt" o:gfxdata="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" strokecolor="black [3200]" strokeweight=".5pt">
                 <v:stroke joinstyle="miter"/>
                 <w10:wrap anchorx="margin"/>
               </v:line>
@@ -1055,16 +1046,7 @@
           <w:sz w:val="56"/>
           <w:szCs w:val="56"/>
         </w:rPr>
-        <w:t>o</w:t>
-      </w:r>
-      <w:r>
-        <w:rPr>
-          <w:rFonts w:ascii="Calibri Light" w:hAnsi="Calibri Light" w:cs="Calibri Light"/>
-          <w:color w:val="7030A0"/>
-          <w:sz w:val="56"/>
-          <w:szCs w:val="56"/>
-        </w:rPr>
-        <w:t xml:space="preserve"> do Projeto</w:t>
+        <w:t>o do Projeto</w:t>
       </w:r>
     </w:p>
     <w:p>
@@ -1120,19 +1102,7 @@
     </w:p>
     <w:p>
       <w:r>
-        <w:t xml:space="preserve">O </w:t>
-      </w:r>
-      <w:r>
-        <w:t>OpFlix</w:t>
-      </w:r>
-      <w:r>
-        <w:t xml:space="preserve"> tem a disponibilização </w:t>
-      </w:r>
-      <w:r>
-        <w:t>de novidades</w:t>
-      </w:r>
-      <w:r>
-        <w:t xml:space="preserve"> </w:t>
+        <w:t xml:space="preserve">O OpFlix tem a disponibilização de novidades </w:t>
       </w:r>
       <w:r>
         <w:t>de inúmeros e inúmeras Filmes/Séries que são conhecidas por uma quantidade incrível de pessoas, onde é conhecido como um passatempo de jovens e adultos.</w:t>
@@ -1342,7 +1312,7 @@
           </mc:Choice>
           <mc:Fallback>
             <w:pict>
-              <v:line w14:anchorId="6AEB5C7F" id="Conector reto 5" o:spid="_x0000_s1026" style="position:absolute;z-index:251663360;visibility:visible;mso-wrap-style:square;mso-width-percent:0;mso-height-percent:0;mso-wrap-distance-left:9pt;mso-wrap-distance-top:0;mso-wrap-distance-right:9pt;mso-wrap-distance-bottom:0;mso-position-horizontal:left;mso-position-horizontal-relative:margin;mso-position-vertical:absolute;mso-position-vertical-relative:text;mso-width-percent:0;mso-height-percent:0;mso-width-relative:margin;mso-height-relative:margin" from="0,44.65pt" to="446.25pt,44.65pt" o:gfxdata="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" strokecolor="black [3200]" strokeweight=".5pt">
+              <v:line w14:anchorId="4927535A" id="Conector reto 5" o:spid="_x0000_s1026" style="position:absolute;z-index:251663360;visibility:visible;mso-wrap-style:square;mso-width-percent:0;mso-height-percent:0;mso-wrap-distance-left:9pt;mso-wrap-distance-top:0;mso-wrap-distance-right:9pt;mso-wrap-distance-bottom:0;mso-position-horizontal:left;mso-position-horizontal-relative:margin;mso-position-vertical:absolute;mso-position-vertical-relative:text;mso-width-percent:0;mso-height-percent:0;mso-width-relative:margin;mso-height-relative:margin" from="0,44.65pt" to="446.25pt,44.65pt" o:gfxdata="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" strokecolor="black [3200]" strokeweight=".5pt">
                 <v:stroke joinstyle="miter"/>
                 <w10:wrap anchorx="margin"/>
               </v:line>
@@ -1445,8 +1415,54 @@
           <w:b/>
         </w:rPr>
       </w:pPr>
-      <w:bookmarkStart w:id="0" w:name="_GoBack"/>
-      <w:bookmarkEnd w:id="0"/>
+      <w:r>
+        <w:rPr>
+          <w:rFonts w:cstheme="minorHAnsi"/>
+          <w:b/>
+          <w:noProof/>
+        </w:rPr>
+        <w:drawing>
+          <wp:inline distT="0" distB="0" distL="0" distR="0">
+            <wp:extent cx="4316917" cy="5316279"/>
+            <wp:effectExtent l="0" t="0" r="7620" b="0"/>
+            <wp:docPr id="2" name="Imagem 2"/>
+            <wp:cNvGraphicFramePr>
+              <a:graphicFrameLocks xmlns:a="http://schemas.openxmlformats.org/drawingml/2006/main" noChangeAspect="1"/>
+            </wp:cNvGraphicFramePr>
+            <a:graphic xmlns:a="http://schemas.openxmlformats.org/drawingml/2006/main">
+              <a:graphicData uri="http://schemas.openxmlformats.org/drawingml/2006/picture">
+                <pic:pic xmlns:pic="http://schemas.openxmlformats.org/drawingml/2006/picture">
+                  <pic:nvPicPr>
+                    <pic:cNvPr id="2" name="T_DiagramaLógico.png"/>
+                    <pic:cNvPicPr/>
+                  </pic:nvPicPr>
+                  <pic:blipFill>
+                    <a:blip r:embed="rId5">
+                      <a:extLst>
+                        <a:ext uri="{28A0092B-C50C-407E-A947-70E740481C1C}">
+                          <a14:useLocalDpi xmlns:a14="http://schemas.microsoft.com/office/drawing/2010/main" val="0"/>
+                        </a:ext>
+                      </a:extLst>
+                    </a:blip>
+                    <a:stretch>
+                      <a:fillRect/>
+                    </a:stretch>
+                  </pic:blipFill>
+                  <pic:spPr>
+                    <a:xfrm>
+                      <a:off x="0" y="0"/>
+                      <a:ext cx="4331112" cy="5333760"/>
+                    </a:xfrm>
+                    <a:prstGeom prst="rect">
+                      <a:avLst/>
+                    </a:prstGeom>
+                  </pic:spPr>
+                </pic:pic>
+              </a:graphicData>
+            </a:graphic>
+          </wp:inline>
+        </w:drawing>
+      </w:r>
     </w:p>
     <w:p>
       <w:pPr>
@@ -1476,16 +1492,8 @@
           <w:sz w:val="36"/>
           <w:szCs w:val="36"/>
         </w:rPr>
-        <w:t xml:space="preserve">Modelo </w:t>
-      </w:r>
-      <w:r>
-        <w:rPr>
-          <w:rFonts w:ascii="Calibri Light" w:hAnsi="Calibri Light" w:cs="Calibri Light"/>
-          <w:b/>
-          <w:sz w:val="36"/>
-          <w:szCs w:val="36"/>
-        </w:rPr>
-        <w:t>Físico</w:t>
+        <w:lastRenderedPageBreak/>
+        <w:t>Modelo Físico</w:t>
       </w:r>
     </w:p>
     <w:p>
@@ -1503,7 +1511,7 @@
         </w:rPr>
         <w:t>O modelo lógico já leva em conta algumas limitações e implementa recursos como adequação de padrão e nomenclatura, define as </w:t>
       </w:r>
-      <w:hyperlink r:id="rId5" w:history="1">
+      <w:hyperlink r:id="rId6" w:history="1">
         <w:r>
           <w:rPr>
             <w:rStyle w:val="Hyperlink"/>
@@ -1559,6 +1567,63 @@
         <w:shd w:val="clear" w:color="auto" w:fill="FFFFFF" w:themeFill="background1"/>
         <w:rPr>
           <w:rFonts w:cstheme="minorHAnsi"/>
+          <w:b/>
+        </w:rPr>
+      </w:pPr>
+      <w:r>
+        <w:rPr>
+          <w:rFonts w:cstheme="minorHAnsi"/>
+          <w:b/>
+          <w:noProof/>
+        </w:rPr>
+        <w:drawing>
+          <wp:inline distT="0" distB="0" distL="0" distR="0">
+            <wp:extent cx="4178595" cy="2620467"/>
+            <wp:effectExtent l="0" t="0" r="0" b="8890"/>
+            <wp:docPr id="3" name="Imagem 3"/>
+            <wp:cNvGraphicFramePr>
+              <a:graphicFrameLocks xmlns:a="http://schemas.openxmlformats.org/drawingml/2006/main" noChangeAspect="1"/>
+            </wp:cNvGraphicFramePr>
+            <a:graphic xmlns:a="http://schemas.openxmlformats.org/drawingml/2006/main">
+              <a:graphicData uri="http://schemas.openxmlformats.org/drawingml/2006/picture">
+                <pic:pic xmlns:pic="http://schemas.openxmlformats.org/drawingml/2006/picture">
+                  <pic:nvPicPr>
+                    <pic:cNvPr id="3" name="T_DiagramaFisico.jpg"/>
+                    <pic:cNvPicPr/>
+                  </pic:nvPicPr>
+                  <pic:blipFill>
+                    <a:blip r:embed="rId7">
+                      <a:extLst>
+                        <a:ext uri="{28A0092B-C50C-407E-A947-70E740481C1C}">
+                          <a14:useLocalDpi xmlns:a14="http://schemas.microsoft.com/office/drawing/2010/main" val="0"/>
+                        </a:ext>
+                      </a:extLst>
+                    </a:blip>
+                    <a:stretch>
+                      <a:fillRect/>
+                    </a:stretch>
+                  </pic:blipFill>
+                  <pic:spPr>
+                    <a:xfrm>
+                      <a:off x="0" y="0"/>
+                      <a:ext cx="4194443" cy="2630406"/>
+                    </a:xfrm>
+                    <a:prstGeom prst="rect">
+                      <a:avLst/>
+                    </a:prstGeom>
+                  </pic:spPr>
+                </pic:pic>
+              </a:graphicData>
+            </a:graphic>
+          </wp:inline>
+        </w:drawing>
+      </w:r>
+    </w:p>
+    <w:p>
+      <w:pPr>
+        <w:shd w:val="clear" w:color="auto" w:fill="FFFFFF" w:themeFill="background1"/>
+        <w:rPr>
+          <w:rFonts w:cstheme="minorHAnsi"/>
         </w:rPr>
       </w:pPr>
     </w:p>
@@ -1579,31 +1644,22 @@
           <w:sz w:val="36"/>
           <w:szCs w:val="36"/>
         </w:rPr>
-        <w:t xml:space="preserve">Modelo </w:t>
-      </w:r>
-      <w:r>
-        <w:rPr>
-          <w:rFonts w:ascii="Calibri Light" w:hAnsi="Calibri Light" w:cs="Calibri Light"/>
-          <w:b/>
-          <w:sz w:val="36"/>
-          <w:szCs w:val="36"/>
-        </w:rPr>
-        <w:t>Conceitual</w:t>
-      </w:r>
-    </w:p>
-    <w:p>
-      <w:pPr>
-        <w:shd w:val="clear" w:color="auto" w:fill="FFFFFF" w:themeFill="background1"/>
-        <w:rPr>
-          <w:rFonts w:cstheme="minorHAnsi"/>
-          <w:b/>
-        </w:rPr>
-      </w:pPr>
-      <w:r>
+        <w:t>Modelo Conceitual</w:t>
+      </w:r>
+    </w:p>
+    <w:p>
+      <w:pPr>
+        <w:shd w:val="clear" w:color="auto" w:fill="FFFFFF" w:themeFill="background1"/>
         <w:rPr>
           <w:rFonts w:cstheme="minorHAnsi"/>
           <w:shd w:val="clear" w:color="auto" w:fill="FFFFFF"/>
         </w:rPr>
+      </w:pPr>
+      <w:r>
+        <w:rPr>
+          <w:rFonts w:cstheme="minorHAnsi"/>
+          <w:shd w:val="clear" w:color="auto" w:fill="FFFFFF"/>
+        </w:rPr>
         <w:t>No modelo físico fazemos a modelagem física do modelo de banco de dados.</w:t>
       </w:r>
     </w:p>
@@ -1611,12 +1667,58 @@
       <w:pPr>
         <w:shd w:val="clear" w:color="auto" w:fill="FFFFFF" w:themeFill="background1"/>
         <w:rPr>
-          <w:rFonts w:ascii="Calibri Light" w:hAnsi="Calibri Light" w:cs="Calibri Light"/>
-          <w:b/>
-          <w:sz w:val="36"/>
-          <w:szCs w:val="36"/>
-        </w:rPr>
-      </w:pPr>
+          <w:rFonts w:cstheme="minorHAnsi"/>
+          <w:b/>
+        </w:rPr>
+      </w:pPr>
+      <w:r>
+        <w:rPr>
+          <w:rFonts w:cstheme="minorHAnsi"/>
+          <w:b/>
+          <w:noProof/>
+        </w:rPr>
+        <w:drawing>
+          <wp:inline distT="0" distB="0" distL="0" distR="0">
+            <wp:extent cx="3898546" cy="3689498"/>
+            <wp:effectExtent l="0" t="0" r="6985" b="6350"/>
+            <wp:docPr id="8" name="Imagem 8"/>
+            <wp:cNvGraphicFramePr>
+              <a:graphicFrameLocks xmlns:a="http://schemas.openxmlformats.org/drawingml/2006/main" noChangeAspect="1"/>
+            </wp:cNvGraphicFramePr>
+            <a:graphic xmlns:a="http://schemas.openxmlformats.org/drawingml/2006/main">
+              <a:graphicData uri="http://schemas.openxmlformats.org/drawingml/2006/picture">
+                <pic:pic xmlns:pic="http://schemas.openxmlformats.org/drawingml/2006/picture">
+                  <pic:nvPicPr>
+                    <pic:cNvPr id="8" name="T_DiagramaConceitual.png"/>
+                    <pic:cNvPicPr/>
+                  </pic:nvPicPr>
+                  <pic:blipFill>
+                    <a:blip r:embed="rId8">
+                      <a:extLst>
+                        <a:ext uri="{28A0092B-C50C-407E-A947-70E740481C1C}">
+                          <a14:useLocalDpi xmlns:a14="http://schemas.microsoft.com/office/drawing/2010/main" val="0"/>
+                        </a:ext>
+                      </a:extLst>
+                    </a:blip>
+                    <a:stretch>
+                      <a:fillRect/>
+                    </a:stretch>
+                  </pic:blipFill>
+                  <pic:spPr>
+                    <a:xfrm>
+                      <a:off x="0" y="0"/>
+                      <a:ext cx="3916448" cy="3706440"/>
+                    </a:xfrm>
+                    <a:prstGeom prst="rect">
+                      <a:avLst/>
+                    </a:prstGeom>
+                  </pic:spPr>
+                </pic:pic>
+              </a:graphicData>
+            </a:graphic>
+          </wp:inline>
+        </w:drawing>
+      </w:r>
     </w:p>
     <w:p>
       <w:pPr>
@@ -1628,6 +1730,8 @@
           <w:szCs w:val="28"/>
         </w:rPr>
       </w:pPr>
+      <w:bookmarkStart w:id="0" w:name="_GoBack"/>
+      <w:bookmarkEnd w:id="0"/>
     </w:p>
     <w:p>
       <w:pPr>

--- a/OpFlix/Documentaçao/T_Documentacao_GiovannaRocha.docx
+++ b/OpFlix/Documentaçao/T_Documentacao_GiovannaRocha.docx
@@ -1723,26 +1723,327 @@
     <w:p>
       <w:pPr>
         <w:shd w:val="clear" w:color="auto" w:fill="FFFFFF" w:themeFill="background1"/>
-        <w:rPr>
-          <w:rFonts w:ascii="Calibri Light" w:hAnsi="Calibri Light" w:cs="Calibri Light"/>
-          <w:b/>
-          <w:sz w:val="28"/>
-          <w:szCs w:val="28"/>
+        <w:jc w:val="both"/>
+        <w:rPr>
+          <w:rFonts w:ascii="Calibri Light" w:hAnsi="Calibri Light" w:cs="Calibri Light"/>
+          <w:b/>
+          <w:sz w:val="28"/>
+          <w:szCs w:val="28"/>
+        </w:rPr>
+      </w:pPr>
+      <w:r>
+        <w:rPr>
+          <w:rFonts w:ascii="Calibri Light" w:hAnsi="Calibri Light" w:cs="Calibri Light"/>
+          <w:b/>
+          <w:sz w:val="28"/>
+          <w:szCs w:val="28"/>
+        </w:rPr>
+        <w:lastRenderedPageBreak/>
+        <w:t>LINKS:</w:t>
+      </w:r>
+    </w:p>
+    <w:p>
+      <w:pPr>
+        <w:shd w:val="clear" w:color="auto" w:fill="FFFFFF" w:themeFill="background1"/>
+        <w:jc w:val="center"/>
+        <w:rPr>
+          <w:rFonts w:ascii="Calibri Light" w:hAnsi="Calibri Light" w:cs="Calibri Light"/>
+          <w:b/>
+          <w:sz w:val="32"/>
+          <w:szCs w:val="32"/>
+        </w:rPr>
+      </w:pPr>
+      <w:hyperlink r:id="rId9" w:history="1">
+        <w:r>
+          <w:rPr>
+            <w:rStyle w:val="Hyperlink"/>
+            <w:sz w:val="32"/>
+            <w:szCs w:val="32"/>
+          </w:rPr>
+          <w:t>https://github.com/Giorocha/2s2019-sprint-1-bd/tree/master/OpFlix</w:t>
+        </w:r>
+      </w:hyperlink>
+    </w:p>
+    <w:p>
+      <w:pPr>
+        <w:shd w:val="clear" w:color="auto" w:fill="FFFFFF" w:themeFill="background1"/>
+        <w:rPr>
+          <w:rFonts w:ascii="Calibri Light" w:hAnsi="Calibri Light" w:cs="Calibri Light"/>
+          <w:b/>
+          <w:sz w:val="28"/>
+          <w:szCs w:val="28"/>
+        </w:rPr>
+      </w:pPr>
+    </w:p>
+    <w:p>
+      <w:pPr>
+        <w:pStyle w:val="PargrafodaLista"/>
+        <w:numPr>
+          <w:ilvl w:val="0"/>
+          <w:numId w:val="2"/>
+        </w:numPr>
+        <w:shd w:val="clear" w:color="auto" w:fill="FFFFFF" w:themeFill="background1"/>
+        <w:jc w:val="both"/>
+        <w:rPr>
+          <w:rFonts w:ascii="Calibri Light" w:hAnsi="Calibri Light" w:cs="Calibri Light"/>
+          <w:sz w:val="28"/>
+          <w:szCs w:val="28"/>
+        </w:rPr>
+      </w:pPr>
+      <w:proofErr w:type="gramStart"/>
+      <w:r>
+        <w:rPr>
+          <w:rFonts w:ascii="Calibri Light" w:hAnsi="Calibri Light" w:cs="Calibri Light"/>
+          <w:sz w:val="28"/>
+          <w:szCs w:val="28"/>
+        </w:rPr>
+        <w:t>Acesse  o</w:t>
+      </w:r>
+      <w:proofErr w:type="gramEnd"/>
+      <w:r>
+        <w:rPr>
+          <w:rFonts w:ascii="Calibri Light" w:hAnsi="Calibri Light" w:cs="Calibri Light"/>
+          <w:sz w:val="28"/>
+          <w:szCs w:val="28"/>
+        </w:rPr>
+        <w:t xml:space="preserve"> Primeiro link do SQL Server (T_01_GiovannaRocha_DDL.sql) e execute os comandos</w:t>
+      </w:r>
+      <w:r>
+        <w:rPr>
+          <w:rFonts w:ascii="Calibri Light" w:hAnsi="Calibri Light" w:cs="Calibri Light"/>
+          <w:sz w:val="28"/>
+          <w:szCs w:val="28"/>
+        </w:rPr>
+        <w:t>.</w:t>
+      </w:r>
+    </w:p>
+    <w:p>
+      <w:pPr>
+        <w:pStyle w:val="PargrafodaLista"/>
+        <w:numPr>
+          <w:ilvl w:val="0"/>
+          <w:numId w:val="2"/>
+        </w:numPr>
+        <w:shd w:val="clear" w:color="auto" w:fill="FFFFFF" w:themeFill="background1"/>
+        <w:jc w:val="both"/>
+        <w:rPr>
+          <w:rFonts w:ascii="Calibri Light" w:hAnsi="Calibri Light" w:cs="Calibri Light"/>
+          <w:b/>
+          <w:sz w:val="28"/>
+          <w:szCs w:val="28"/>
+        </w:rPr>
+      </w:pPr>
+      <w:proofErr w:type="gramStart"/>
+      <w:r>
+        <w:rPr>
+          <w:rFonts w:ascii="Calibri Light" w:hAnsi="Calibri Light" w:cs="Calibri Light"/>
+          <w:sz w:val="28"/>
+          <w:szCs w:val="28"/>
+        </w:rPr>
+        <w:t>Acesse  o</w:t>
+      </w:r>
+      <w:proofErr w:type="gramEnd"/>
+      <w:r>
+        <w:rPr>
+          <w:rFonts w:ascii="Calibri Light" w:hAnsi="Calibri Light" w:cs="Calibri Light"/>
+          <w:sz w:val="28"/>
+          <w:szCs w:val="28"/>
+        </w:rPr>
+        <w:t xml:space="preserve"> </w:t>
+      </w:r>
+      <w:r>
+        <w:rPr>
+          <w:rFonts w:ascii="Calibri Light" w:hAnsi="Calibri Light" w:cs="Calibri Light"/>
+          <w:sz w:val="28"/>
+          <w:szCs w:val="28"/>
+        </w:rPr>
+        <w:t xml:space="preserve">Segundo </w:t>
+      </w:r>
+      <w:r>
+        <w:rPr>
+          <w:rFonts w:ascii="Calibri Light" w:hAnsi="Calibri Light" w:cs="Calibri Light"/>
+          <w:sz w:val="28"/>
+          <w:szCs w:val="28"/>
+        </w:rPr>
+        <w:t>link do SQL Server (T_0</w:t>
+      </w:r>
+      <w:r>
+        <w:rPr>
+          <w:rFonts w:ascii="Calibri Light" w:hAnsi="Calibri Light" w:cs="Calibri Light"/>
+          <w:sz w:val="28"/>
+          <w:szCs w:val="28"/>
+        </w:rPr>
+        <w:t>2</w:t>
+      </w:r>
+      <w:r>
+        <w:rPr>
+          <w:rFonts w:ascii="Calibri Light" w:hAnsi="Calibri Light" w:cs="Calibri Light"/>
+          <w:sz w:val="28"/>
+          <w:szCs w:val="28"/>
+        </w:rPr>
+        <w:t>_GiovannaRocha_D</w:t>
+      </w:r>
+      <w:r>
+        <w:rPr>
+          <w:rFonts w:ascii="Calibri Light" w:hAnsi="Calibri Light" w:cs="Calibri Light"/>
+          <w:sz w:val="28"/>
+          <w:szCs w:val="28"/>
+        </w:rPr>
+        <w:t>M</w:t>
+      </w:r>
+      <w:r>
+        <w:rPr>
+          <w:rFonts w:ascii="Calibri Light" w:hAnsi="Calibri Light" w:cs="Calibri Light"/>
+          <w:sz w:val="28"/>
+          <w:szCs w:val="28"/>
+        </w:rPr>
+        <w:t>L.sql) e execute os comandos</w:t>
+      </w:r>
+      <w:r>
+        <w:rPr>
+          <w:rFonts w:ascii="Calibri Light" w:hAnsi="Calibri Light" w:cs="Calibri Light"/>
+          <w:sz w:val="28"/>
+          <w:szCs w:val="28"/>
+        </w:rPr>
+        <w:t>.</w:t>
+      </w:r>
+    </w:p>
+    <w:p>
+      <w:pPr>
+        <w:pStyle w:val="PargrafodaLista"/>
+        <w:numPr>
+          <w:ilvl w:val="0"/>
+          <w:numId w:val="2"/>
+        </w:numPr>
+        <w:shd w:val="clear" w:color="auto" w:fill="FFFFFF" w:themeFill="background1"/>
+        <w:jc w:val="both"/>
+        <w:rPr>
+          <w:rFonts w:ascii="Calibri Light" w:hAnsi="Calibri Light" w:cs="Calibri Light"/>
+          <w:b/>
+          <w:sz w:val="28"/>
+          <w:szCs w:val="28"/>
+        </w:rPr>
+      </w:pPr>
+      <w:r>
+        <w:rPr>
+          <w:rFonts w:ascii="Calibri Light" w:hAnsi="Calibri Light" w:cs="Calibri Light"/>
+          <w:sz w:val="28"/>
+          <w:szCs w:val="28"/>
+        </w:rPr>
+        <w:t xml:space="preserve">Acesso </w:t>
+      </w:r>
+      <w:r>
+        <w:rPr>
+          <w:rFonts w:ascii="Calibri Light" w:hAnsi="Calibri Light" w:cs="Calibri Light"/>
+          <w:sz w:val="28"/>
+          <w:szCs w:val="28"/>
+        </w:rPr>
+        <w:t xml:space="preserve">o </w:t>
+      </w:r>
+      <w:r>
+        <w:rPr>
+          <w:rFonts w:ascii="Calibri Light" w:hAnsi="Calibri Light" w:cs="Calibri Light"/>
+          <w:sz w:val="28"/>
+          <w:szCs w:val="28"/>
+        </w:rPr>
+        <w:t xml:space="preserve">Terceiro </w:t>
+      </w:r>
+      <w:r>
+        <w:rPr>
+          <w:rFonts w:ascii="Calibri Light" w:hAnsi="Calibri Light" w:cs="Calibri Light"/>
+          <w:sz w:val="28"/>
+          <w:szCs w:val="28"/>
+        </w:rPr>
+        <w:t>link do SQL Server (T_0</w:t>
+      </w:r>
+      <w:r>
+        <w:rPr>
+          <w:rFonts w:ascii="Calibri Light" w:hAnsi="Calibri Light" w:cs="Calibri Light"/>
+          <w:sz w:val="28"/>
+          <w:szCs w:val="28"/>
+        </w:rPr>
+        <w:t>3</w:t>
+      </w:r>
+      <w:r>
+        <w:rPr>
+          <w:rFonts w:ascii="Calibri Light" w:hAnsi="Calibri Light" w:cs="Calibri Light"/>
+          <w:sz w:val="28"/>
+          <w:szCs w:val="28"/>
+        </w:rPr>
+        <w:t>_GiovannaRocha_D</w:t>
+      </w:r>
+      <w:r>
+        <w:rPr>
+          <w:rFonts w:ascii="Calibri Light" w:hAnsi="Calibri Light" w:cs="Calibri Light"/>
+          <w:sz w:val="28"/>
+          <w:szCs w:val="28"/>
+        </w:rPr>
+        <w:t>Q</w:t>
+      </w:r>
+      <w:r>
+        <w:rPr>
+          <w:rFonts w:ascii="Calibri Light" w:hAnsi="Calibri Light" w:cs="Calibri Light"/>
+          <w:sz w:val="28"/>
+          <w:szCs w:val="28"/>
+        </w:rPr>
+        <w:t>L.sql) e execute os comandos</w:t>
+      </w:r>
+      <w:r>
+        <w:rPr>
+          <w:rFonts w:ascii="Calibri Light" w:hAnsi="Calibri Light" w:cs="Calibri Light"/>
+          <w:sz w:val="28"/>
+          <w:szCs w:val="28"/>
+        </w:rPr>
+        <w:t>.</w:t>
+      </w:r>
+    </w:p>
+    <w:p>
+      <w:pPr>
+        <w:pStyle w:val="PargrafodaLista"/>
+        <w:shd w:val="clear" w:color="auto" w:fill="FFFFFF" w:themeFill="background1"/>
+        <w:jc w:val="center"/>
+        <w:rPr>
+          <w:rFonts w:ascii="Calibri Light" w:hAnsi="Calibri Light" w:cs="Calibri Light"/>
+          <w:b/>
+          <w:sz w:val="28"/>
+          <w:szCs w:val="28"/>
+        </w:rPr>
+      </w:pPr>
+      <w:r>
+        <w:rPr>
+          <w:rFonts w:ascii="Calibri Light" w:hAnsi="Calibri Light" w:cs="Calibri Light"/>
+          <w:b/>
+          <w:sz w:val="28"/>
+          <w:szCs w:val="28"/>
+        </w:rPr>
+        <w:t>Depois execute os Desafios Extras (T_04_GiovannaRocha_DesafioExtra.sql)</w:t>
+      </w:r>
+    </w:p>
+    <w:p>
+      <w:pPr>
+        <w:pStyle w:val="PargrafodaLista"/>
+        <w:shd w:val="clear" w:color="auto" w:fill="FFFFFF" w:themeFill="background1"/>
+        <w:jc w:val="both"/>
+        <w:rPr>
+          <w:rFonts w:ascii="Calibri Light" w:hAnsi="Calibri Light" w:cs="Calibri Light"/>
+          <w:sz w:val="28"/>
+          <w:szCs w:val="28"/>
+        </w:rPr>
+      </w:pPr>
+    </w:p>
+    <w:p>
+      <w:pPr>
+        <w:shd w:val="clear" w:color="auto" w:fill="FFFFFF" w:themeFill="background1"/>
+        <w:rPr>
+          <w:rFonts w:ascii="Calibri Light" w:hAnsi="Calibri Light" w:cs="Calibri Light"/>
+          <w:b/>
+          <w:sz w:val="28"/>
+          <w:szCs w:val="28"/>
+          <w:u w:val="single"/>
         </w:rPr>
       </w:pPr>
       <w:bookmarkStart w:id="0" w:name="_GoBack"/>
       <w:bookmarkEnd w:id="0"/>
-    </w:p>
-    <w:p>
-      <w:pPr>
-        <w:shd w:val="clear" w:color="auto" w:fill="FFFFFF" w:themeFill="background1"/>
-        <w:rPr>
-          <w:rFonts w:ascii="Calibri Light" w:hAnsi="Calibri Light" w:cs="Calibri Light"/>
-          <w:b/>
-          <w:sz w:val="28"/>
-          <w:szCs w:val="28"/>
-        </w:rPr>
-      </w:pPr>
     </w:p>
     <w:sectPr>
       <w:pgSz w:w="11906" w:h="16838"/>
@@ -1757,6 +2058,119 @@
 <file path=word/numbering.xml><?xml version="1.0" encoding="utf-8"?>
 <w:numbering xmlns:wpc="http://schemas.microsoft.com/office/word/2010/wordprocessingCanvas" xmlns:cx="http://schemas.microsoft.com/office/drawing/2014/chartex" xmlns:cx1="http://schemas.microsoft.com/office/drawing/2015/9/8/chartex" xmlns:cx2="http://schemas.microsoft.com/office/drawing/2015/10/21/chartex" xmlns:cx3="http://schemas.microsoft.com/office/drawing/2016/5/9/chartex" xmlns:cx4="http://schemas.microsoft.com/office/drawing/2016/5/10/chartex" xmlns:cx5="http://schemas.microsoft.com/office/drawing/2016/5/11/chartex" xmlns:cx6="http://schemas.microsoft.com/office/drawing/2016/5/12/chartex" xmlns:cx7="http://schemas.microsoft.com/office/drawing/2016/5/13/chartex" xmlns:cx8="http://schemas.microsoft.com/office/drawing/2016/5/14/chartex" xmlns:mc="http://schemas.openxmlformats.org/markup-compatibility/2006" xmlns:aink="http://schemas.microsoft.com/office/drawing/2016/ink" xmlns:am3d="http://schemas.microsoft.com/office/drawing/2017/model3d" xmlns:o="urn:schemas-microsoft-com:office:office" xmlns:r="http://schemas.openxmlformats.org/officeDocument/2006/relationships" xmlns:m="http://schemas.openxmlformats.org/officeDocument/2006/math" xmlns:v="urn:schemas-microsoft-com:vml" xmlns:wp14="http://schemas.microsoft.com/office/word/2010/wordprocessingDrawing" xmlns:wp="http://schemas.openxmlformats.org/drawingml/2006/wordprocessingDrawing" xmlns:w10="urn:schemas-microsoft-com:office:word" xmlns:w="http://schemas.openxmlformats.org/wordprocessingml/2006/main" xmlns:w14="http://schemas.microsoft.com/office/word/2010/wordml" xmlns:w15="http://schemas.microsoft.com/office/word/2012/wordml" xmlns:w16cid="http://schemas.microsoft.com/office/word/2016/wordml/cid" xmlns:w16se="http://schemas.microsoft.com/office/word/2015/wordml/symex" xmlns:wpg="http://schemas.microsoft.com/office/word/2010/wordprocessingGroup" xmlns:wpi="http://schemas.microsoft.com/office/word/2010/wordprocessingInk" xmlns:wne="http://schemas.microsoft.com/office/word/2006/wordml" xmlns:wps="http://schemas.microsoft.com/office/word/2010/wordprocessingShape" mc:Ignorable="w14 w15 w16se w16cid wp14">
   <w:abstractNum w:abstractNumId="0" w15:restartNumberingAfterBreak="0">
+    <w:nsid w:val="1BFE20F8"/>
+    <w:multiLevelType w:val="hybridMultilevel"/>
+    <w:tmpl w:val="E702EFDC"/>
+    <w:lvl w:ilvl="0" w:tplc="04160001">
+      <w:start w:val="1"/>
+      <w:numFmt w:val="bullet"/>
+      <w:lvlText w:val=""/>
+      <w:lvlJc w:val="left"/>
+      <w:pPr>
+        <w:ind w:left="720" w:hanging="360"/>
+      </w:pPr>
+      <w:rPr>
+        <w:rFonts w:ascii="Symbol" w:hAnsi="Symbol" w:hint="default"/>
+      </w:rPr>
+    </w:lvl>
+    <w:lvl w:ilvl="1" w:tplc="04160003" w:tentative="1">
+      <w:start w:val="1"/>
+      <w:numFmt w:val="bullet"/>
+      <w:lvlText w:val="o"/>
+      <w:lvlJc w:val="left"/>
+      <w:pPr>
+        <w:ind w:left="1440" w:hanging="360"/>
+      </w:pPr>
+      <w:rPr>
+        <w:rFonts w:ascii="Courier New" w:hAnsi="Courier New" w:cs="Courier New" w:hint="default"/>
+      </w:rPr>
+    </w:lvl>
+    <w:lvl w:ilvl="2" w:tplc="04160005" w:tentative="1">
+      <w:start w:val="1"/>
+      <w:numFmt w:val="bullet"/>
+      <w:lvlText w:val=""/>
+      <w:lvlJc w:val="left"/>
+      <w:pPr>
+        <w:ind w:left="2160" w:hanging="360"/>
+      </w:pPr>
+      <w:rPr>
+        <w:rFonts w:ascii="Wingdings" w:hAnsi="Wingdings" w:hint="default"/>
+      </w:rPr>
+    </w:lvl>
+    <w:lvl w:ilvl="3" w:tplc="04160001" w:tentative="1">
+      <w:start w:val="1"/>
+      <w:numFmt w:val="bullet"/>
+      <w:lvlText w:val=""/>
+      <w:lvlJc w:val="left"/>
+      <w:pPr>
+        <w:ind w:left="2880" w:hanging="360"/>
+      </w:pPr>
+      <w:rPr>
+        <w:rFonts w:ascii="Symbol" w:hAnsi="Symbol" w:hint="default"/>
+      </w:rPr>
+    </w:lvl>
+    <w:lvl w:ilvl="4" w:tplc="04160003" w:tentative="1">
+      <w:start w:val="1"/>
+      <w:numFmt w:val="bullet"/>
+      <w:lvlText w:val="o"/>
+      <w:lvlJc w:val="left"/>
+      <w:pPr>
+        <w:ind w:left="3600" w:hanging="360"/>
+      </w:pPr>
+      <w:rPr>
+        <w:rFonts w:ascii="Courier New" w:hAnsi="Courier New" w:cs="Courier New" w:hint="default"/>
+      </w:rPr>
+    </w:lvl>
+    <w:lvl w:ilvl="5" w:tplc="04160005" w:tentative="1">
+      <w:start w:val="1"/>
+      <w:numFmt w:val="bullet"/>
+      <w:lvlText w:val=""/>
+      <w:lvlJc w:val="left"/>
+      <w:pPr>
+        <w:ind w:left="4320" w:hanging="360"/>
+      </w:pPr>
+      <w:rPr>
+        <w:rFonts w:ascii="Wingdings" w:hAnsi="Wingdings" w:hint="default"/>
+      </w:rPr>
+    </w:lvl>
+    <w:lvl w:ilvl="6" w:tplc="04160001" w:tentative="1">
+      <w:start w:val="1"/>
+      <w:numFmt w:val="bullet"/>
+      <w:lvlText w:val=""/>
+      <w:lvlJc w:val="left"/>
+      <w:pPr>
+        <w:ind w:left="5040" w:hanging="360"/>
+      </w:pPr>
+      <w:rPr>
+        <w:rFonts w:ascii="Symbol" w:hAnsi="Symbol" w:hint="default"/>
+      </w:rPr>
+    </w:lvl>
+    <w:lvl w:ilvl="7" w:tplc="04160003" w:tentative="1">
+      <w:start w:val="1"/>
+      <w:numFmt w:val="bullet"/>
+      <w:lvlText w:val="o"/>
+      <w:lvlJc w:val="left"/>
+      <w:pPr>
+        <w:ind w:left="5760" w:hanging="360"/>
+      </w:pPr>
+      <w:rPr>
+        <w:rFonts w:ascii="Courier New" w:hAnsi="Courier New" w:cs="Courier New" w:hint="default"/>
+      </w:rPr>
+    </w:lvl>
+    <w:lvl w:ilvl="8" w:tplc="04160005" w:tentative="1">
+      <w:start w:val="1"/>
+      <w:numFmt w:val="bullet"/>
+      <w:lvlText w:val=""/>
+      <w:lvlJc w:val="left"/>
+      <w:pPr>
+        <w:ind w:left="6480" w:hanging="360"/>
+      </w:pPr>
+      <w:rPr>
+        <w:rFonts w:ascii="Wingdings" w:hAnsi="Wingdings" w:hint="default"/>
+      </w:rPr>
+    </w:lvl>
+  </w:abstractNum>
+  <w:abstractNum w:abstractNumId="1" w15:restartNumberingAfterBreak="0">
     <w:nsid w:val="506F0051"/>
     <w:multiLevelType w:val="hybridMultilevel"/>
     <w:tmpl w:val="9D72C9F8"/>
@@ -1844,6 +2258,9 @@
     </w:lvl>
   </w:abstractNum>
   <w:num w:numId="1">
+    <w:abstractNumId w:val="1"/>
+  </w:num>
+  <w:num w:numId="2">
     <w:abstractNumId w:val="0"/>
   </w:num>
 </w:numbering>
@@ -2467,6 +2884,17 @@
       <w:szCs w:val="20"/>
     </w:rPr>
   </w:style>
+  <w:style w:type="paragraph" w:styleId="PargrafodaLista">
+    <w:name w:val="List Paragraph"/>
+    <w:basedOn w:val="Normal"/>
+    <w:uiPriority w:val="34"/>
+    <w:qFormat/>
+    <w:rsid w:val="007F5327"/>
+    <w:pPr>
+      <w:ind w:left="720"/>
+      <w:contextualSpacing/>
+    </w:pPr>
+  </w:style>
 </w:styles>
 </file>
 

--- a/OpFlix/Documentaçao/T_Documentacao_GiovannaRocha.docx
+++ b/OpFlix/Documentaçao/T_Documentacao_GiovannaRocha.docx
@@ -305,35 +305,19 @@
           <w:pPr>
             <w:pStyle w:val="Sumrio1"/>
             <w:rPr>
-              <w:b w:val="0"/>
+              <w:b/>
               <w:noProof/>
               <w:color w:val="auto"/>
-              <w:sz w:val="40"/>
-              <w:szCs w:val="40"/>
+              <w:u w:val="single"/>
             </w:rPr>
           </w:pPr>
           <w:r>
-            <w:rPr>
-              <w:b w:val="0"/>
-              <w:sz w:val="40"/>
-              <w:szCs w:val="40"/>
-            </w:rPr>
             <w:fldChar w:fldCharType="begin"/>
           </w:r>
           <w:r>
-            <w:rPr>
-              <w:b w:val="0"/>
-              <w:sz w:val="40"/>
-              <w:szCs w:val="40"/>
-            </w:rPr>
             <w:instrText xml:space="preserve"> TOC \o "1-2" \n "2-2" \h \z \u </w:instrText>
           </w:r>
           <w:r>
-            <w:rPr>
-              <w:b w:val="0"/>
-              <w:sz w:val="40"/>
-              <w:szCs w:val="40"/>
-            </w:rPr>
             <w:fldChar w:fldCharType="separate"/>
           </w:r>
           <w:hyperlink w:anchor="_Toc533767843" w:history="1">
@@ -341,8 +325,6 @@
               <w:rPr>
                 <w:rStyle w:val="Hyperlink"/>
                 <w:noProof/>
-                <w:sz w:val="40"/>
-                <w:szCs w:val="40"/>
               </w:rPr>
               <w:t>Resumo</w:t>
             </w:r>
@@ -350,8 +332,7 @@
               <w:rPr>
                 <w:noProof/>
                 <w:webHidden/>
-                <w:sz w:val="40"/>
-                <w:szCs w:val="40"/>
+                <w:u w:val="single"/>
               </w:rPr>
               <w:tab/>
             </w:r>
@@ -359,8 +340,7 @@
               <w:rPr>
                 <w:noProof/>
                 <w:webHidden/>
-                <w:sz w:val="40"/>
-                <w:szCs w:val="40"/>
+                <w:u w:val="single"/>
               </w:rPr>
               <w:fldChar w:fldCharType="begin"/>
             </w:r>
@@ -368,8 +348,7 @@
               <w:rPr>
                 <w:noProof/>
                 <w:webHidden/>
-                <w:sz w:val="40"/>
-                <w:szCs w:val="40"/>
+                <w:u w:val="single"/>
               </w:rPr>
               <w:instrText xml:space="preserve"> PAGEREF _Toc533767843 \h </w:instrText>
             </w:r>
@@ -377,16 +356,14 @@
               <w:rPr>
                 <w:noProof/>
                 <w:webHidden/>
-                <w:sz w:val="40"/>
-                <w:szCs w:val="40"/>
+                <w:u w:val="single"/>
               </w:rPr>
             </w:r>
             <w:r>
               <w:rPr>
                 <w:noProof/>
                 <w:webHidden/>
-                <w:sz w:val="40"/>
-                <w:szCs w:val="40"/>
+                <w:u w:val="single"/>
               </w:rPr>
               <w:fldChar w:fldCharType="separate"/>
             </w:r>
@@ -394,8 +371,7 @@
               <w:rPr>
                 <w:noProof/>
                 <w:webHidden/>
-                <w:sz w:val="40"/>
-                <w:szCs w:val="40"/>
+                <w:u w:val="single"/>
               </w:rPr>
               <w:t>2</w:t>
             </w:r>
@@ -403,8 +379,7 @@
               <w:rPr>
                 <w:noProof/>
                 <w:webHidden/>
-                <w:sz w:val="40"/>
-                <w:szCs w:val="40"/>
+                <w:u w:val="single"/>
               </w:rPr>
               <w:fldChar w:fldCharType="end"/>
             </w:r>
@@ -418,6 +393,7 @@
               <w:color w:val="auto"/>
               <w:sz w:val="40"/>
               <w:szCs w:val="40"/>
+              <w:u w:val="single"/>
             </w:rPr>
           </w:pPr>
           <w:hyperlink w:anchor="_Toc533767844" w:history="1">
@@ -436,11 +412,9 @@
           <w:pPr>
             <w:pStyle w:val="Sumrio1"/>
             <w:rPr>
-              <w:b w:val="0"/>
+              <w:b/>
               <w:noProof/>
               <w:color w:val="auto"/>
-              <w:sz w:val="40"/>
-              <w:szCs w:val="40"/>
             </w:rPr>
           </w:pPr>
           <w:hyperlink w:anchor="_Toc533767845" w:history="1">
@@ -448,8 +422,6 @@
               <w:rPr>
                 <w:rStyle w:val="Hyperlink"/>
                 <w:noProof/>
-                <w:sz w:val="40"/>
-                <w:szCs w:val="40"/>
               </w:rPr>
               <w:t>Descrição do projeto</w:t>
             </w:r>
@@ -457,8 +429,6 @@
               <w:rPr>
                 <w:noProof/>
                 <w:webHidden/>
-                <w:sz w:val="40"/>
-                <w:szCs w:val="40"/>
               </w:rPr>
               <w:tab/>
             </w:r>
@@ -466,8 +436,6 @@
               <w:rPr>
                 <w:noProof/>
                 <w:webHidden/>
-                <w:sz w:val="40"/>
-                <w:szCs w:val="40"/>
               </w:rPr>
               <w:fldChar w:fldCharType="begin"/>
             </w:r>
@@ -475,8 +443,6 @@
               <w:rPr>
                 <w:noProof/>
                 <w:webHidden/>
-                <w:sz w:val="40"/>
-                <w:szCs w:val="40"/>
               </w:rPr>
               <w:instrText xml:space="preserve"> PAGEREF _Toc533767845 \h </w:instrText>
             </w:r>
@@ -484,16 +450,12 @@
               <w:rPr>
                 <w:noProof/>
                 <w:webHidden/>
-                <w:sz w:val="40"/>
-                <w:szCs w:val="40"/>
               </w:rPr>
             </w:r>
             <w:r>
               <w:rPr>
                 <w:noProof/>
                 <w:webHidden/>
-                <w:sz w:val="40"/>
-                <w:szCs w:val="40"/>
               </w:rPr>
               <w:fldChar w:fldCharType="separate"/>
             </w:r>
@@ -501,8 +463,6 @@
               <w:rPr>
                 <w:noProof/>
                 <w:webHidden/>
-                <w:sz w:val="40"/>
-                <w:szCs w:val="40"/>
               </w:rPr>
               <w:t>2</w:t>
             </w:r>
@@ -510,8 +470,6 @@
               <w:rPr>
                 <w:noProof/>
                 <w:webHidden/>
-                <w:sz w:val="40"/>
-                <w:szCs w:val="40"/>
               </w:rPr>
               <w:fldChar w:fldCharType="end"/>
             </w:r>
@@ -525,6 +483,7 @@
               <w:color w:val="auto"/>
               <w:sz w:val="40"/>
               <w:szCs w:val="40"/>
+              <w:u w:val="single"/>
             </w:rPr>
           </w:pPr>
           <w:hyperlink w:anchor="_Toc533767846" w:history="1">
@@ -543,11 +502,9 @@
           <w:pPr>
             <w:pStyle w:val="Sumrio1"/>
             <w:rPr>
-              <w:b w:val="0"/>
+              <w:b/>
               <w:noProof/>
               <w:color w:val="auto"/>
-              <w:sz w:val="40"/>
-              <w:szCs w:val="40"/>
             </w:rPr>
           </w:pPr>
           <w:hyperlink w:anchor="_Toc533767847" w:history="1">
@@ -555,8 +512,6 @@
               <w:rPr>
                 <w:rStyle w:val="Hyperlink"/>
                 <w:noProof/>
-                <w:sz w:val="40"/>
-                <w:szCs w:val="40"/>
               </w:rPr>
               <w:t>Modelagem de Software</w:t>
             </w:r>
@@ -564,8 +519,6 @@
               <w:rPr>
                 <w:noProof/>
                 <w:webHidden/>
-                <w:sz w:val="40"/>
-                <w:szCs w:val="40"/>
               </w:rPr>
               <w:tab/>
             </w:r>
@@ -573,8 +526,6 @@
               <w:rPr>
                 <w:noProof/>
                 <w:webHidden/>
-                <w:sz w:val="40"/>
-                <w:szCs w:val="40"/>
               </w:rPr>
               <w:fldChar w:fldCharType="begin"/>
             </w:r>
@@ -582,8 +533,6 @@
               <w:rPr>
                 <w:noProof/>
                 <w:webHidden/>
-                <w:sz w:val="40"/>
-                <w:szCs w:val="40"/>
               </w:rPr>
               <w:instrText xml:space="preserve"> PAGEREF _Toc533767847 \h </w:instrText>
             </w:r>
@@ -591,16 +540,12 @@
               <w:rPr>
                 <w:noProof/>
                 <w:webHidden/>
-                <w:sz w:val="40"/>
-                <w:szCs w:val="40"/>
               </w:rPr>
             </w:r>
             <w:r>
               <w:rPr>
                 <w:noProof/>
                 <w:webHidden/>
-                <w:sz w:val="40"/>
-                <w:szCs w:val="40"/>
               </w:rPr>
               <w:fldChar w:fldCharType="separate"/>
             </w:r>
@@ -608,8 +553,6 @@
               <w:rPr>
                 <w:noProof/>
                 <w:webHidden/>
-                <w:sz w:val="40"/>
-                <w:szCs w:val="40"/>
               </w:rPr>
               <w:t>3</w:t>
             </w:r>
@@ -617,8 +560,6 @@
               <w:rPr>
                 <w:noProof/>
                 <w:webHidden/>
-                <w:sz w:val="40"/>
-                <w:szCs w:val="40"/>
               </w:rPr>
               <w:fldChar w:fldCharType="end"/>
             </w:r>
@@ -632,6 +573,7 @@
               <w:color w:val="auto"/>
               <w:sz w:val="40"/>
               <w:szCs w:val="40"/>
+              <w:u w:val="single"/>
             </w:rPr>
           </w:pPr>
           <w:hyperlink w:anchor="_Toc533767848" w:history="1">
@@ -654,6 +596,7 @@
               <w:color w:val="auto"/>
               <w:sz w:val="40"/>
               <w:szCs w:val="40"/>
+              <w:u w:val="single"/>
             </w:rPr>
           </w:pPr>
           <w:hyperlink w:anchor="_Toc533767849" w:history="1">
@@ -672,8 +615,8 @@
           <w:pPr>
             <w:pStyle w:val="Sumrio2"/>
             <w:rPr>
+              <w:rStyle w:val="Hyperlink"/>
               <w:noProof/>
-              <w:color w:val="auto"/>
               <w:sz w:val="40"/>
               <w:szCs w:val="40"/>
             </w:rPr>
@@ -692,10 +635,181 @@
         </w:p>
         <w:p>
           <w:pPr>
+            <w:pStyle w:val="Sumrio1"/>
+            <w:rPr>
+              <w:noProof/>
+            </w:rPr>
+          </w:pPr>
+          <w:hyperlink w:anchor="_Toc533767847" w:history="1">
+            <w:r>
+              <w:rPr>
+                <w:rStyle w:val="Hyperlink"/>
+                <w:noProof/>
+              </w:rPr>
+              <w:t>BackEnd</w:t>
+            </w:r>
+            <w:r>
+              <w:rPr>
+                <w:noProof/>
+                <w:webHidden/>
+                <w:u w:val="single"/>
+              </w:rPr>
+              <w:tab/>
+            </w:r>
+            <w:r>
+              <w:rPr>
+                <w:noProof/>
+                <w:webHidden/>
+              </w:rPr>
+              <w:t>4</w:t>
+            </w:r>
+          </w:hyperlink>
+        </w:p>
+        <w:p>
+          <w:pPr>
+            <w:pStyle w:val="Sumrio1"/>
+            <w:rPr>
+              <w:b/>
+              <w:noProof/>
+              <w:color w:val="auto"/>
+            </w:rPr>
+          </w:pPr>
+          <w:r>
+            <w:t xml:space="preserve">     </w:t>
+          </w:r>
+          <w:r>
+            <w:rPr>
+              <w:b/>
+            </w:rPr>
+            <w:t>Swagger</w:t>
+          </w:r>
+          <w:hyperlink w:anchor="_Toc533767848" w:history="1"/>
+        </w:p>
+        <w:p>
+          <w:pPr>
+            <w:pStyle w:val="Sumrio1"/>
+            <w:rPr>
+              <w:noProof/>
+              <w:color w:val="auto"/>
+            </w:rPr>
+          </w:pPr>
+          <w:r>
+            <w:t xml:space="preserve">  </w:t>
+          </w:r>
+          <w:r>
+            <w:t xml:space="preserve">  </w:t>
+          </w:r>
+          <w:r>
+            <w:t xml:space="preserve"> </w:t>
+          </w:r>
+          <w:r>
+            <w:t>Nuget</w:t>
+          </w:r>
+        </w:p>
+        <w:p>
+          <w:pPr>
+            <w:pStyle w:val="Sumrio1"/>
+          </w:pPr>
+          <w:r>
+            <w:t xml:space="preserve">    Projeto</w:t>
+          </w:r>
+          <w:r>
+            <w:t xml:space="preserve"> </w:t>
+          </w:r>
+        </w:p>
+        <w:p>
+          <w:pPr>
+            <w:pStyle w:val="Sumrio1"/>
+            <w:rPr>
+              <w:noProof/>
+              <w:color w:val="auto"/>
+            </w:rPr>
+          </w:pPr>
+          <w:r>
+            <w:t xml:space="preserve">    </w:t>
+          </w:r>
+          <w:r>
+            <w:rPr>
+              <w:b/>
+            </w:rPr>
+            <w:t>Postman</w:t>
+          </w:r>
+          <w:hyperlink w:anchor="_Toc533767848" w:history="1"/>
+        </w:p>
+        <w:p>
+          <w:pPr>
+            <w:pStyle w:val="Sumrio1"/>
+            <w:rPr>
+              <w:noProof/>
+              <w:color w:val="auto"/>
+            </w:rPr>
+          </w:pPr>
+          <w:hyperlink w:anchor="_Toc533767847" w:history="1">
+            <w:r>
+              <w:rPr>
+                <w:rStyle w:val="Hyperlink"/>
+                <w:noProof/>
+              </w:rPr>
+              <w:t>Referências</w:t>
+            </w:r>
+            <w:r>
+              <w:rPr>
+                <w:noProof/>
+                <w:webHidden/>
+                <w:u w:val="single"/>
+              </w:rPr>
+              <w:tab/>
+            </w:r>
+          </w:hyperlink>
+          <w:r>
+            <w:rPr>
+              <w:noProof/>
+            </w:rPr>
+            <w:t>5</w:t>
+          </w:r>
+        </w:p>
+        <w:p>
+          <w:pPr>
+            <w:pStyle w:val="Sumrio1"/>
+            <w:rPr>
+              <w:noProof/>
+              <w:color w:val="auto"/>
+            </w:rPr>
+          </w:pPr>
+          <w:r>
+            <w:t xml:space="preserve">    </w:t>
+          </w:r>
+          <w:r>
+            <w:t xml:space="preserve"> </w:t>
+          </w:r>
+          <w:r>
+            <w:t xml:space="preserve"> </w:t>
+          </w:r>
+          <w:r>
+            <w:t>Links</w:t>
+          </w:r>
+          <w:hyperlink w:anchor="_Toc533767848" w:history="1"/>
+        </w:p>
+        <w:p>
+          <w:pPr>
+            <w:pStyle w:val="Sumrio1"/>
+            <w:rPr>
+              <w:noProof/>
+            </w:rPr>
+          </w:pPr>
+        </w:p>
+        <w:p>
+          <w:pPr>
+            <w:pStyle w:val="Sumrio1"/>
+          </w:pPr>
+        </w:p>
+        <w:p>
+          <w:pPr>
             <w:shd w:val="clear" w:color="auto" w:fill="FFFFFF" w:themeFill="background1"/>
             <w:rPr>
               <w:b/>
-              <w:bCs/>
+              <w:sz w:val="40"/>
+              <w:szCs w:val="40"/>
             </w:rPr>
           </w:pPr>
           <w:r>
@@ -711,106 +825,7 @@
     </w:sdt>
     <w:p>
       <w:pPr>
-        <w:shd w:val="clear" w:color="auto" w:fill="FFFFFF" w:themeFill="background1"/>
-        <w:rPr>
-          <w:rFonts w:ascii="Century Gothic" w:hAnsi="Century Gothic" w:cstheme="majorHAnsi"/>
-          <w:sz w:val="40"/>
-          <w:szCs w:val="40"/>
-        </w:rPr>
-      </w:pPr>
-    </w:p>
-    <w:p>
-      <w:pPr>
-        <w:shd w:val="clear" w:color="auto" w:fill="FFFFFF" w:themeFill="background1"/>
-        <w:rPr>
-          <w:rFonts w:ascii="Century Gothic" w:hAnsi="Century Gothic" w:cstheme="majorHAnsi"/>
-          <w:sz w:val="40"/>
-          <w:szCs w:val="40"/>
-        </w:rPr>
-      </w:pPr>
-    </w:p>
-    <w:p>
-      <w:pPr>
-        <w:shd w:val="clear" w:color="auto" w:fill="FFFFFF" w:themeFill="background1"/>
-        <w:rPr>
-          <w:rFonts w:ascii="Century Gothic" w:hAnsi="Century Gothic" w:cstheme="majorHAnsi"/>
-          <w:sz w:val="40"/>
-          <w:szCs w:val="40"/>
-        </w:rPr>
-      </w:pPr>
-    </w:p>
-    <w:p>
-      <w:pPr>
-        <w:shd w:val="clear" w:color="auto" w:fill="FFFFFF" w:themeFill="background1"/>
-        <w:rPr>
-          <w:rFonts w:ascii="Century Gothic" w:hAnsi="Century Gothic" w:cstheme="majorHAnsi"/>
-          <w:sz w:val="40"/>
-          <w:szCs w:val="40"/>
-        </w:rPr>
-      </w:pPr>
-    </w:p>
-    <w:p>
-      <w:pPr>
-        <w:shd w:val="clear" w:color="auto" w:fill="FFFFFF" w:themeFill="background1"/>
-        <w:rPr>
-          <w:rFonts w:ascii="Century Gothic" w:hAnsi="Century Gothic" w:cstheme="majorHAnsi"/>
-          <w:sz w:val="40"/>
-          <w:szCs w:val="40"/>
-        </w:rPr>
-      </w:pPr>
-    </w:p>
-    <w:p>
-      <w:pPr>
-        <w:shd w:val="clear" w:color="auto" w:fill="FFFFFF" w:themeFill="background1"/>
-        <w:rPr>
-          <w:rFonts w:ascii="Century Gothic" w:hAnsi="Century Gothic" w:cstheme="majorHAnsi"/>
-          <w:sz w:val="40"/>
-          <w:szCs w:val="40"/>
-        </w:rPr>
-      </w:pPr>
-    </w:p>
-    <w:p>
-      <w:pPr>
-        <w:shd w:val="clear" w:color="auto" w:fill="FFFFFF" w:themeFill="background1"/>
-        <w:rPr>
-          <w:rFonts w:ascii="Century Gothic" w:hAnsi="Century Gothic" w:cstheme="majorHAnsi"/>
-          <w:sz w:val="40"/>
-          <w:szCs w:val="40"/>
-        </w:rPr>
-      </w:pPr>
-    </w:p>
-    <w:p>
-      <w:pPr>
-        <w:shd w:val="clear" w:color="auto" w:fill="FFFFFF" w:themeFill="background1"/>
-        <w:rPr>
-          <w:rFonts w:ascii="Century Gothic" w:hAnsi="Century Gothic" w:cstheme="majorHAnsi"/>
-          <w:sz w:val="40"/>
-          <w:szCs w:val="40"/>
-        </w:rPr>
-      </w:pPr>
-    </w:p>
-    <w:p>
-      <w:pPr>
-        <w:shd w:val="clear" w:color="auto" w:fill="FFFFFF" w:themeFill="background1"/>
-        <w:rPr>
-          <w:rFonts w:ascii="Century Gothic" w:hAnsi="Century Gothic" w:cstheme="majorHAnsi"/>
-          <w:sz w:val="40"/>
-          <w:szCs w:val="40"/>
-        </w:rPr>
-      </w:pPr>
-    </w:p>
-    <w:p>
-      <w:pPr>
-        <w:shd w:val="clear" w:color="auto" w:fill="FFFFFF" w:themeFill="background1"/>
-        <w:rPr>
-          <w:rFonts w:ascii="Century Gothic" w:hAnsi="Century Gothic" w:cstheme="majorHAnsi"/>
-          <w:sz w:val="40"/>
-          <w:szCs w:val="40"/>
-        </w:rPr>
-      </w:pPr>
-    </w:p>
-    <w:p>
-      <w:pPr>
+        <w:pStyle w:val="PargrafodaLista"/>
         <w:shd w:val="clear" w:color="auto" w:fill="FFFFFF" w:themeFill="background1"/>
         <w:rPr>
           <w:rFonts w:ascii="Calibri Light" w:hAnsi="Calibri Light" w:cs="Calibri Light"/>
@@ -819,13 +834,25 @@
           <w:szCs w:val="56"/>
         </w:rPr>
       </w:pPr>
-      <w:r>
-        <w:rPr>
-          <w:rFonts w:ascii="Calibri Light" w:hAnsi="Calibri Light" w:cs="Calibri Light"/>
-          <w:noProof/>
+    </w:p>
+    <w:p>
+      <w:pPr>
+        <w:pStyle w:val="PargrafodaLista"/>
+        <w:numPr>
+          <w:ilvl w:val="0"/>
+          <w:numId w:val="5"/>
+        </w:numPr>
+        <w:shd w:val="clear" w:color="auto" w:fill="FFFFFF" w:themeFill="background1"/>
+        <w:rPr>
+          <w:rFonts w:ascii="Calibri Light" w:hAnsi="Calibri Light" w:cs="Calibri Light"/>
           <w:color w:val="7030A0"/>
           <w:sz w:val="56"/>
           <w:szCs w:val="56"/>
+        </w:rPr>
+      </w:pPr>
+      <w:r>
+        <w:rPr>
+          <w:noProof/>
         </w:rPr>
         <w:lastRenderedPageBreak/>
         <mc:AlternateContent>
@@ -949,6 +976,11 @@
     <w:p/>
     <w:p>
       <w:pPr>
+        <w:pStyle w:val="PargrafodaLista"/>
+        <w:numPr>
+          <w:ilvl w:val="0"/>
+          <w:numId w:val="5"/>
+        </w:numPr>
         <w:rPr>
           <w:rFonts w:ascii="Calibri Light" w:hAnsi="Calibri Light" w:cs="Calibri Light"/>
           <w:color w:val="7030A0"/>
@@ -958,11 +990,7 @@
       </w:pPr>
       <w:r>
         <w:rPr>
-          <w:rFonts w:ascii="Calibri Light" w:hAnsi="Calibri Light" w:cs="Calibri Light"/>
           <w:noProof/>
-          <w:color w:val="7030A0"/>
-          <w:sz w:val="56"/>
-          <w:szCs w:val="56"/>
         </w:rPr>
         <mc:AlternateContent>
           <mc:Choice Requires="wps">
@@ -1037,25 +1065,138 @@
           <w:sz w:val="56"/>
           <w:szCs w:val="56"/>
         </w:rPr>
-        <w:t>Descriçã</w:t>
-      </w:r>
-      <w:r>
+        <w:t>Descrição do Projeto</w:t>
+      </w:r>
+    </w:p>
+    <w:p>
+      <w:pPr>
+        <w:shd w:val="clear" w:color="auto" w:fill="FFFFFF" w:themeFill="background1"/>
+        <w:rPr>
+          <w:rFonts w:cstheme="minorHAnsi"/>
+          <w:color w:val="7030A0"/>
+          <w:sz w:val="28"/>
+          <w:szCs w:val="28"/>
+        </w:rPr>
+      </w:pPr>
+    </w:p>
+    <w:p>
+      <w:pPr>
+        <w:shd w:val="clear" w:color="auto" w:fill="FFFFFF" w:themeFill="background1"/>
+        <w:rPr>
+          <w:rFonts w:cstheme="minorHAnsi"/>
+          <w:sz w:val="28"/>
+          <w:szCs w:val="28"/>
+        </w:rPr>
+      </w:pPr>
+      <w:r>
+        <w:rPr>
+          <w:rFonts w:cstheme="minorHAnsi"/>
+          <w:sz w:val="28"/>
+          <w:szCs w:val="28"/>
+        </w:rPr>
+        <w:t>O OpFlix tem como intuito oferecer a divulgação de novos lançamentos.</w:t>
+      </w:r>
+    </w:p>
+    <w:p>
+      <w:pPr>
+        <w:shd w:val="clear" w:color="auto" w:fill="FFFFFF" w:themeFill="background1"/>
+        <w:rPr>
+          <w:rFonts w:ascii="Calibri Light" w:hAnsi="Calibri Light" w:cs="Calibri Light"/>
+          <w:b/>
+          <w:sz w:val="36"/>
+          <w:szCs w:val="36"/>
+        </w:rPr>
+      </w:pPr>
+      <w:r>
+        <w:rPr>
+          <w:rFonts w:ascii="Calibri Light" w:hAnsi="Calibri Light" w:cs="Calibri Light"/>
+          <w:b/>
+          <w:sz w:val="36"/>
+          <w:szCs w:val="36"/>
+        </w:rPr>
+        <w:t>Resumo do Projeto</w:t>
+      </w:r>
+    </w:p>
+    <w:p>
+      <w:pPr>
+        <w:rPr>
+          <w:sz w:val="28"/>
+          <w:szCs w:val="28"/>
+        </w:rPr>
+      </w:pPr>
+      <w:r>
+        <w:rPr>
+          <w:sz w:val="28"/>
+          <w:szCs w:val="28"/>
+        </w:rPr>
+        <w:t xml:space="preserve">O OpFlix tem a disponibilização de novidades </w:t>
+      </w:r>
+      <w:r>
+        <w:rPr>
+          <w:sz w:val="28"/>
+          <w:szCs w:val="28"/>
+        </w:rPr>
+        <w:t>de inúmeros e inúmeras Filmes/Séries que são conhecidas por uma quantidade incrível de pessoas, onde é conhecido como um passatempo de jovens e adultos.</w:t>
+      </w:r>
+    </w:p>
+    <w:p>
+      <w:pPr>
+        <w:shd w:val="clear" w:color="auto" w:fill="FFFFFF" w:themeFill="background1"/>
+        <w:rPr>
+          <w:rFonts w:ascii="Calibri Light" w:hAnsi="Calibri Light" w:cs="Calibri Light"/>
+          <w:b/>
+          <w:sz w:val="36"/>
+          <w:szCs w:val="36"/>
+        </w:rPr>
+      </w:pPr>
+    </w:p>
+    <w:p>
+      <w:pPr>
+        <w:shd w:val="clear" w:color="auto" w:fill="FFFFFF" w:themeFill="background1"/>
+        <w:rPr>
+          <w:rFonts w:cstheme="minorHAnsi"/>
+        </w:rPr>
+      </w:pPr>
+    </w:p>
+    <w:p>
+      <w:pPr>
+        <w:shd w:val="clear" w:color="auto" w:fill="FFFFFF" w:themeFill="background1"/>
+        <w:rPr>
+          <w:rFonts w:ascii="Calibri Light" w:hAnsi="Calibri Light" w:cs="Calibri Light"/>
+          <w:color w:val="7030A0"/>
+          <w:sz w:val="36"/>
+          <w:szCs w:val="36"/>
+        </w:rPr>
+      </w:pPr>
+    </w:p>
+    <w:p>
+      <w:pPr>
+        <w:shd w:val="clear" w:color="auto" w:fill="FFFFFF" w:themeFill="background1"/>
+        <w:rPr>
+          <w:rFonts w:ascii="Calibri Light" w:hAnsi="Calibri Light" w:cs="Calibri Light"/>
+          <w:color w:val="7030A0"/>
+          <w:sz w:val="36"/>
+          <w:szCs w:val="36"/>
+        </w:rPr>
+      </w:pPr>
+    </w:p>
+    <w:p>
+      <w:pPr>
         <w:rPr>
           <w:rFonts w:ascii="Calibri Light" w:hAnsi="Calibri Light" w:cs="Calibri Light"/>
           <w:color w:val="7030A0"/>
           <w:sz w:val="56"/>
           <w:szCs w:val="56"/>
         </w:rPr>
-        <w:t>o do Projeto</w:t>
-      </w:r>
-    </w:p>
-    <w:p>
-      <w:pPr>
-        <w:shd w:val="clear" w:color="auto" w:fill="FFFFFF" w:themeFill="background1"/>
-        <w:rPr>
-          <w:rFonts w:cstheme="minorHAnsi"/>
-          <w:color w:val="7030A0"/>
-          <w:sz w:val="36"/>
+      </w:pPr>
+    </w:p>
+    <w:p>
+      <w:pPr>
+        <w:shd w:val="clear" w:color="auto" w:fill="FFFFFF" w:themeFill="background1"/>
+        <w:rPr>
+          <w:rFonts w:ascii="Calibri Light" w:hAnsi="Calibri Light" w:cs="Calibri Light"/>
+          <w:b/>
+          <w:sz w:val="32"/>
           <w:szCs w:val="36"/>
         </w:rPr>
       </w:pPr>
@@ -1064,93 +1205,54 @@
       <w:pPr>
         <w:shd w:val="clear" w:color="auto" w:fill="FFFFFF" w:themeFill="background1"/>
         <w:rPr>
-          <w:rFonts w:cstheme="minorHAnsi"/>
-        </w:rPr>
-      </w:pPr>
-      <w:r>
-        <w:rPr>
-          <w:rFonts w:cstheme="minorHAnsi"/>
-        </w:rPr>
-        <w:t xml:space="preserve">O OpFlix tem como intuito </w:t>
-      </w:r>
-      <w:r>
-        <w:rPr>
-          <w:rFonts w:cstheme="minorHAnsi"/>
-        </w:rPr>
-        <w:t>oferecer a divulgação de novos lançamentos.</w:t>
-      </w:r>
-    </w:p>
-    <w:p>
-      <w:pPr>
-        <w:shd w:val="clear" w:color="auto" w:fill="FFFFFF" w:themeFill="background1"/>
-        <w:rPr>
-          <w:rFonts w:ascii="Calibri Light" w:hAnsi="Calibri Light" w:cs="Calibri Light"/>
-          <w:b/>
-          <w:sz w:val="36"/>
-          <w:szCs w:val="36"/>
-        </w:rPr>
-      </w:pPr>
-      <w:r>
-        <w:rPr>
-          <w:rFonts w:ascii="Calibri Light" w:hAnsi="Calibri Light" w:cs="Calibri Light"/>
-          <w:b/>
-          <w:sz w:val="36"/>
-          <w:szCs w:val="36"/>
-        </w:rPr>
-        <w:t>Resumo do Projeto</w:t>
-      </w:r>
-    </w:p>
-    <w:p>
-      <w:r>
-        <w:t xml:space="preserve">O OpFlix tem a disponibilização de novidades </w:t>
-      </w:r>
-      <w:r>
-        <w:t>de inúmeros e inúmeras Filmes/Séries que são conhecidas por uma quantidade incrível de pessoas, onde é conhecido como um passatempo de jovens e adultos.</w:t>
-      </w:r>
-    </w:p>
-    <w:p>
-      <w:pPr>
-        <w:shd w:val="clear" w:color="auto" w:fill="FFFFFF" w:themeFill="background1"/>
-        <w:rPr>
-          <w:rFonts w:ascii="Calibri Light" w:hAnsi="Calibri Light" w:cs="Calibri Light"/>
-          <w:b/>
-          <w:sz w:val="36"/>
-          <w:szCs w:val="36"/>
-        </w:rPr>
-      </w:pPr>
-    </w:p>
-    <w:p>
-      <w:pPr>
-        <w:shd w:val="clear" w:color="auto" w:fill="FFFFFF" w:themeFill="background1"/>
-        <w:rPr>
-          <w:rFonts w:cstheme="minorHAnsi"/>
-        </w:rPr>
-      </w:pPr>
-    </w:p>
-    <w:p>
-      <w:pPr>
-        <w:shd w:val="clear" w:color="auto" w:fill="FFFFFF" w:themeFill="background1"/>
-        <w:rPr>
-          <w:rFonts w:ascii="Calibri Light" w:hAnsi="Calibri Light" w:cs="Calibri Light"/>
-          <w:color w:val="7030A0"/>
-          <w:sz w:val="36"/>
-          <w:szCs w:val="36"/>
-        </w:rPr>
-      </w:pPr>
-    </w:p>
-    <w:p>
-      <w:pPr>
-        <w:shd w:val="clear" w:color="auto" w:fill="FFFFFF" w:themeFill="background1"/>
-        <w:rPr>
-          <w:rFonts w:ascii="Calibri Light" w:hAnsi="Calibri Light" w:cs="Calibri Light"/>
-          <w:color w:val="7030A0"/>
-          <w:sz w:val="36"/>
-          <w:szCs w:val="36"/>
-        </w:rPr>
-      </w:pPr>
-    </w:p>
-    <w:p>
-      <w:pPr>
+          <w:rFonts w:ascii="Calibri Light" w:hAnsi="Calibri Light" w:cs="Calibri Light"/>
+          <w:b/>
+          <w:sz w:val="28"/>
+          <w:szCs w:val="28"/>
+        </w:rPr>
+      </w:pPr>
+    </w:p>
+    <w:p>
+      <w:pPr>
+        <w:shd w:val="clear" w:color="auto" w:fill="FFFFFF" w:themeFill="background1"/>
+        <w:rPr>
+          <w:rFonts w:ascii="Calibri Light" w:hAnsi="Calibri Light" w:cs="Calibri Light"/>
+          <w:b/>
+          <w:sz w:val="28"/>
+          <w:szCs w:val="28"/>
+        </w:rPr>
+      </w:pPr>
+    </w:p>
+    <w:p>
+      <w:pPr>
+        <w:shd w:val="clear" w:color="auto" w:fill="FFFFFF" w:themeFill="background1"/>
+        <w:rPr>
+          <w:rFonts w:ascii="Calibri Light" w:hAnsi="Calibri Light" w:cs="Calibri Light"/>
+          <w:b/>
+          <w:sz w:val="28"/>
+          <w:szCs w:val="28"/>
+        </w:rPr>
+      </w:pPr>
+    </w:p>
+    <w:p>
+      <w:pPr>
+        <w:shd w:val="clear" w:color="auto" w:fill="FFFFFF" w:themeFill="background1"/>
+        <w:rPr>
+          <w:rFonts w:ascii="Calibri Light" w:hAnsi="Calibri Light" w:cs="Calibri Light"/>
+          <w:b/>
+          <w:sz w:val="28"/>
+          <w:szCs w:val="28"/>
+        </w:rPr>
+      </w:pPr>
+    </w:p>
+    <w:p/>
+    <w:p>
+      <w:pPr>
+        <w:pStyle w:val="PargrafodaLista"/>
+        <w:numPr>
+          <w:ilvl w:val="0"/>
+          <w:numId w:val="5"/>
+        </w:numPr>
         <w:rPr>
           <w:rFonts w:ascii="Calibri Light" w:hAnsi="Calibri Light" w:cs="Calibri Light"/>
           <w:color w:val="7030A0"/>
@@ -1158,102 +1260,11 @@
           <w:szCs w:val="56"/>
         </w:rPr>
       </w:pPr>
-    </w:p>
-    <w:p>
-      <w:pPr>
-        <w:shd w:val="clear" w:color="auto" w:fill="FFFFFF" w:themeFill="background1"/>
-        <w:rPr>
-          <w:rFonts w:ascii="Calibri Light" w:hAnsi="Calibri Light" w:cs="Calibri Light"/>
-          <w:b/>
-          <w:sz w:val="32"/>
-          <w:szCs w:val="36"/>
-        </w:rPr>
-      </w:pPr>
-    </w:p>
-    <w:p>
-      <w:pPr>
-        <w:shd w:val="clear" w:color="auto" w:fill="FFFFFF" w:themeFill="background1"/>
-        <w:rPr>
-          <w:rFonts w:ascii="Calibri Light" w:hAnsi="Calibri Light" w:cs="Calibri Light"/>
-          <w:b/>
-          <w:sz w:val="28"/>
-          <w:szCs w:val="28"/>
-        </w:rPr>
-      </w:pPr>
-    </w:p>
-    <w:p>
-      <w:pPr>
-        <w:shd w:val="clear" w:color="auto" w:fill="FFFFFF" w:themeFill="background1"/>
-        <w:rPr>
-          <w:rFonts w:ascii="Calibri Light" w:hAnsi="Calibri Light" w:cs="Calibri Light"/>
-          <w:b/>
-          <w:sz w:val="28"/>
-          <w:szCs w:val="28"/>
-        </w:rPr>
-      </w:pPr>
-    </w:p>
-    <w:p>
-      <w:pPr>
-        <w:shd w:val="clear" w:color="auto" w:fill="FFFFFF" w:themeFill="background1"/>
-        <w:rPr>
-          <w:rFonts w:ascii="Calibri Light" w:hAnsi="Calibri Light" w:cs="Calibri Light"/>
-          <w:b/>
-          <w:sz w:val="28"/>
-          <w:szCs w:val="28"/>
-        </w:rPr>
-      </w:pPr>
-    </w:p>
-    <w:p>
-      <w:pPr>
-        <w:shd w:val="clear" w:color="auto" w:fill="FFFFFF" w:themeFill="background1"/>
-        <w:rPr>
-          <w:rFonts w:ascii="Calibri Light" w:hAnsi="Calibri Light" w:cs="Calibri Light"/>
-          <w:b/>
-          <w:sz w:val="28"/>
-          <w:szCs w:val="28"/>
-        </w:rPr>
-      </w:pPr>
-    </w:p>
-    <w:p>
-      <w:pPr>
-        <w:shd w:val="clear" w:color="auto" w:fill="FFFFFF" w:themeFill="background1"/>
-        <w:rPr>
-          <w:rFonts w:ascii="Calibri Light" w:hAnsi="Calibri Light" w:cs="Calibri Light"/>
-          <w:b/>
-          <w:sz w:val="28"/>
-          <w:szCs w:val="28"/>
-        </w:rPr>
-      </w:pPr>
-    </w:p>
-    <w:p>
-      <w:pPr>
-        <w:shd w:val="clear" w:color="auto" w:fill="FFFFFF" w:themeFill="background1"/>
-        <w:rPr>
-          <w:rFonts w:ascii="Calibri Light" w:hAnsi="Calibri Light" w:cs="Calibri Light"/>
-          <w:b/>
-          <w:sz w:val="28"/>
-          <w:szCs w:val="28"/>
-        </w:rPr>
-      </w:pPr>
-    </w:p>
-    <w:p/>
-    <w:p>
-      <w:pPr>
-        <w:rPr>
-          <w:rFonts w:ascii="Calibri Light" w:hAnsi="Calibri Light" w:cs="Calibri Light"/>
-          <w:color w:val="7030A0"/>
-          <w:sz w:val="56"/>
-          <w:szCs w:val="56"/>
-        </w:rPr>
-      </w:pPr>
-      <w:r>
-        <w:rPr>
-          <w:rFonts w:ascii="Calibri Light" w:hAnsi="Calibri Light" w:cs="Calibri Light"/>
+      <w:r>
+        <w:rPr>
           <w:noProof/>
-          <w:color w:val="7030A0"/>
-          <w:sz w:val="56"/>
-          <w:szCs w:val="56"/>
-        </w:rPr>
+        </w:rPr>
+        <w:lastRenderedPageBreak/>
         <mc:AlternateContent>
           <mc:Choice Requires="wps">
             <w:drawing>
@@ -1342,7 +1353,17 @@
       </w:pPr>
     </w:p>
     <w:p>
-      <w:r>
+      <w:pPr>
+        <w:rPr>
+          <w:sz w:val="28"/>
+          <w:szCs w:val="28"/>
+        </w:rPr>
+      </w:pPr>
+      <w:r>
+        <w:rPr>
+          <w:sz w:val="28"/>
+          <w:szCs w:val="28"/>
+        </w:rPr>
         <w:t>Esta sessão tende a demonstrar o que será desenvolvido no banco de dados e quais são as suas representações.</w:t>
       </w:r>
     </w:p>
@@ -1382,29 +1403,19 @@
         <w:shd w:val="clear" w:color="auto" w:fill="FFFFFF" w:themeFill="background1"/>
         <w:rPr>
           <w:rFonts w:cstheme="minorHAnsi"/>
+          <w:sz w:val="28"/>
+          <w:szCs w:val="28"/>
           <w:shd w:val="clear" w:color="auto" w:fill="FFFFFF"/>
         </w:rPr>
       </w:pPr>
       <w:r>
         <w:rPr>
           <w:rFonts w:cstheme="minorHAnsi"/>
+          <w:sz w:val="28"/>
+          <w:szCs w:val="28"/>
           <w:shd w:val="clear" w:color="auto" w:fill="FFFFFF"/>
         </w:rPr>
-        <w:t>A modelagem conceitual base</w:t>
-      </w:r>
-      <w:r>
-        <w:rPr>
-          <w:rFonts w:cstheme="minorHAnsi"/>
-          <w:shd w:val="clear" w:color="auto" w:fill="FFFFFF"/>
-        </w:rPr>
-        <w:t>ia</w:t>
-      </w:r>
-      <w:r>
-        <w:rPr>
-          <w:rFonts w:cstheme="minorHAnsi"/>
-          <w:shd w:val="clear" w:color="auto" w:fill="FFFFFF"/>
-        </w:rPr>
-        <w:t>-se no mais alto nível e deve ser usada para envolver o cliente, pois o foco aqui é discutir os aspectos do negócio do cliente e não da tecnologia. </w:t>
+        <w:t>A modelagem conceitual baseia-se no mais alto nível e deve ser usada para envolver o cliente, pois o foco aqui é discutir os aspectos do negócio do cliente e não da tecnologia. </w:t>
       </w:r>
     </w:p>
     <w:p>
@@ -1437,7 +1448,7 @@
                     <pic:cNvPicPr/>
                   </pic:nvPicPr>
                   <pic:blipFill>
-                    <a:blip r:embed="rId5">
+                    <a:blip r:embed="rId7">
                       <a:extLst>
                         <a:ext uri="{28A0092B-C50C-407E-A947-70E740481C1C}">
                           <a14:useLocalDpi xmlns:a14="http://schemas.microsoft.com/office/drawing/2010/main" val="0"/>
@@ -1501,23 +1512,29 @@
         <w:shd w:val="clear" w:color="auto" w:fill="FFFFFF" w:themeFill="background1"/>
         <w:rPr>
           <w:rFonts w:cstheme="minorHAnsi"/>
+          <w:sz w:val="28"/>
+          <w:szCs w:val="28"/>
           <w:shd w:val="clear" w:color="auto" w:fill="FFFFFF"/>
         </w:rPr>
       </w:pPr>
       <w:r>
         <w:rPr>
           <w:rFonts w:cstheme="minorHAnsi"/>
+          <w:sz w:val="28"/>
+          <w:szCs w:val="28"/>
           <w:shd w:val="clear" w:color="auto" w:fill="FFFFFF"/>
         </w:rPr>
         <w:t>O modelo lógico já leva em conta algumas limitações e implementa recursos como adequação de padrão e nomenclatura, define as </w:t>
       </w:r>
-      <w:hyperlink r:id="rId6" w:history="1">
+      <w:hyperlink r:id="rId8" w:history="1">
         <w:r>
           <w:rPr>
             <w:rStyle w:val="Hyperlink"/>
             <w:rFonts w:cstheme="minorHAnsi"/>
             <w:b/>
             <w:color w:val="auto"/>
+            <w:sz w:val="28"/>
+            <w:szCs w:val="28"/>
             <w:u w:val="none"/>
             <w:shd w:val="clear" w:color="auto" w:fill="FFFFFF"/>
           </w:rPr>
@@ -1528,6 +1545,8 @@
             <w:rStyle w:val="Hyperlink"/>
             <w:rFonts w:cstheme="minorHAnsi"/>
             <w:color w:val="auto"/>
+            <w:sz w:val="28"/>
+            <w:szCs w:val="28"/>
             <w:u w:val="none"/>
             <w:shd w:val="clear" w:color="auto" w:fill="FFFFFF"/>
           </w:rPr>
@@ -1539,6 +1558,8 @@
             <w:rFonts w:cstheme="minorHAnsi"/>
             <w:b/>
             <w:color w:val="auto"/>
+            <w:sz w:val="28"/>
+            <w:szCs w:val="28"/>
             <w:u w:val="none"/>
             <w:shd w:val="clear" w:color="auto" w:fill="FFFFFF"/>
           </w:rPr>
@@ -1548,19 +1569,12 @@
       <w:r>
         <w:rPr>
           <w:rFonts w:cstheme="minorHAnsi"/>
+          <w:sz w:val="28"/>
+          <w:szCs w:val="28"/>
           <w:shd w:val="clear" w:color="auto" w:fill="FFFFFF"/>
         </w:rPr>
         <w:t>, normalização, integridade referencial, entre outras.</w:t>
       </w:r>
-    </w:p>
-    <w:p>
-      <w:pPr>
-        <w:shd w:val="clear" w:color="auto" w:fill="FFFFFF" w:themeFill="background1"/>
-        <w:rPr>
-          <w:rFonts w:cstheme="minorHAnsi"/>
-          <w:b/>
-        </w:rPr>
-      </w:pPr>
     </w:p>
     <w:p>
       <w:pPr>
@@ -1592,7 +1606,7 @@
                     <pic:cNvPicPr/>
                   </pic:nvPicPr>
                   <pic:blipFill>
-                    <a:blip r:embed="rId7">
+                    <a:blip r:embed="rId9">
                       <a:extLst>
                         <a:ext uri="{28A0092B-C50C-407E-A947-70E740481C1C}">
                           <a14:useLocalDpi xmlns:a14="http://schemas.microsoft.com/office/drawing/2010/main" val="0"/>
@@ -1623,14 +1637,6 @@
       <w:pPr>
         <w:shd w:val="clear" w:color="auto" w:fill="FFFFFF" w:themeFill="background1"/>
         <w:rPr>
-          <w:rFonts w:cstheme="minorHAnsi"/>
-        </w:rPr>
-      </w:pPr>
-    </w:p>
-    <w:p>
-      <w:pPr>
-        <w:shd w:val="clear" w:color="auto" w:fill="FFFFFF" w:themeFill="background1"/>
-        <w:rPr>
           <w:rFonts w:ascii="Calibri Light" w:hAnsi="Calibri Light" w:cs="Calibri Light"/>
           <w:b/>
           <w:sz w:val="36"/>
@@ -1652,12 +1658,16 @@
         <w:shd w:val="clear" w:color="auto" w:fill="FFFFFF" w:themeFill="background1"/>
         <w:rPr>
           <w:rFonts w:cstheme="minorHAnsi"/>
+          <w:sz w:val="28"/>
+          <w:szCs w:val="28"/>
           <w:shd w:val="clear" w:color="auto" w:fill="FFFFFF"/>
         </w:rPr>
       </w:pPr>
       <w:r>
         <w:rPr>
           <w:rFonts w:cstheme="minorHAnsi"/>
+          <w:sz w:val="28"/>
+          <w:szCs w:val="28"/>
           <w:shd w:val="clear" w:color="auto" w:fill="FFFFFF"/>
         </w:rPr>
         <w:t>No modelo físico fazemos a modelagem física do modelo de banco de dados.</w:t>
@@ -1679,8 +1689,8 @@
         </w:rPr>
         <w:drawing>
           <wp:inline distT="0" distB="0" distL="0" distR="0">
-            <wp:extent cx="3898546" cy="3689498"/>
-            <wp:effectExtent l="0" t="0" r="6985" b="6350"/>
+            <wp:extent cx="3839745" cy="3633849"/>
+            <wp:effectExtent l="0" t="0" r="8890" b="5080"/>
             <wp:docPr id="8" name="Imagem 8"/>
             <wp:cNvGraphicFramePr>
               <a:graphicFrameLocks xmlns:a="http://schemas.openxmlformats.org/drawingml/2006/main" noChangeAspect="1"/>
@@ -1693,7 +1703,7 @@
                     <pic:cNvPicPr/>
                   </pic:nvPicPr>
                   <pic:blipFill>
-                    <a:blip r:embed="rId8">
+                    <a:blip r:embed="rId10">
                       <a:extLst>
                         <a:ext uri="{28A0092B-C50C-407E-A947-70E740481C1C}">
                           <a14:useLocalDpi xmlns:a14="http://schemas.microsoft.com/office/drawing/2010/main" val="0"/>
@@ -1707,7 +1717,7 @@
                   <pic:spPr>
                     <a:xfrm>
                       <a:off x="0" y="0"/>
-                      <a:ext cx="3916448" cy="3706440"/>
+                      <a:ext cx="3881066" cy="3672954"/>
                     </a:xfrm>
                     <a:prstGeom prst="rect">
                       <a:avLst/>
@@ -1722,38 +1732,1574 @@
     </w:p>
     <w:p>
       <w:pPr>
+        <w:pStyle w:val="PargrafodaLista"/>
+        <w:numPr>
+          <w:ilvl w:val="0"/>
+          <w:numId w:val="5"/>
+        </w:numPr>
+        <w:shd w:val="clear" w:color="auto" w:fill="FFFFFF" w:themeFill="background1"/>
+        <w:rPr>
+          <w:rFonts w:ascii="Calibri Light" w:hAnsi="Calibri Light" w:cs="Calibri Light"/>
+          <w:color w:val="7030A0"/>
+          <w:sz w:val="56"/>
+          <w:szCs w:val="56"/>
+        </w:rPr>
+      </w:pPr>
+      <w:r>
+        <w:rPr>
+          <w:noProof/>
+        </w:rPr>
+        <w:lastRenderedPageBreak/>
+        <mc:AlternateContent>
+          <mc:Choice Requires="wps">
+            <w:drawing>
+              <wp:anchor distT="0" distB="0" distL="114300" distR="114300" simplePos="0" relativeHeight="251665408" behindDoc="0" locked="0" layoutInCell="1" allowOverlap="1" wp14:anchorId="421C0BEA" wp14:editId="4901D8FD">
+                <wp:simplePos x="0" y="0"/>
+                <wp:positionH relativeFrom="margin">
+                  <wp:align>left</wp:align>
+                </wp:positionH>
+                <wp:positionV relativeFrom="paragraph">
+                  <wp:posOffset>567056</wp:posOffset>
+                </wp:positionV>
+                <wp:extent cx="5667375" cy="0"/>
+                <wp:effectExtent l="0" t="0" r="0" b="0"/>
+                <wp:wrapNone/>
+                <wp:docPr id="6" name="Conector reto 6"/>
+                <wp:cNvGraphicFramePr/>
+                <a:graphic xmlns:a="http://schemas.openxmlformats.org/drawingml/2006/main">
+                  <a:graphicData uri="http://schemas.microsoft.com/office/word/2010/wordprocessingShape">
+                    <wps:wsp>
+                      <wps:cNvCnPr/>
+                      <wps:spPr>
+                        <a:xfrm>
+                          <a:off x="0" y="0"/>
+                          <a:ext cx="5667375" cy="0"/>
+                        </a:xfrm>
+                        <a:prstGeom prst="line">
+                          <a:avLst/>
+                        </a:prstGeom>
+                      </wps:spPr>
+                      <wps:style>
+                        <a:lnRef idx="1">
+                          <a:schemeClr val="dk1"/>
+                        </a:lnRef>
+                        <a:fillRef idx="0">
+                          <a:schemeClr val="dk1"/>
+                        </a:fillRef>
+                        <a:effectRef idx="0">
+                          <a:schemeClr val="dk1"/>
+                        </a:effectRef>
+                        <a:fontRef idx="minor">
+                          <a:schemeClr val="tx1"/>
+                        </a:fontRef>
+                      </wps:style>
+                      <wps:bodyPr/>
+                    </wps:wsp>
+                  </a:graphicData>
+                </a:graphic>
+                <wp14:sizeRelH relativeFrom="margin">
+                  <wp14:pctWidth>0</wp14:pctWidth>
+                </wp14:sizeRelH>
+                <wp14:sizeRelV relativeFrom="margin">
+                  <wp14:pctHeight>0</wp14:pctHeight>
+                </wp14:sizeRelV>
+              </wp:anchor>
+            </w:drawing>
+          </mc:Choice>
+          <mc:Fallback>
+            <w:pict>
+              <v:line w14:anchorId="2F787B9A" id="Conector reto 6" o:spid="_x0000_s1026" style="position:absolute;z-index:251665408;visibility:visible;mso-wrap-style:square;mso-width-percent:0;mso-height-percent:0;mso-wrap-distance-left:9pt;mso-wrap-distance-top:0;mso-wrap-distance-right:9pt;mso-wrap-distance-bottom:0;mso-position-horizontal:left;mso-position-horizontal-relative:margin;mso-position-vertical:absolute;mso-position-vertical-relative:text;mso-width-percent:0;mso-height-percent:0;mso-width-relative:margin;mso-height-relative:margin" from="0,44.65pt" to="446.25pt,44.65pt" o:gfxdata="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" strokecolor="black [3200]" strokeweight=".5pt">
+                <v:stroke joinstyle="miter"/>
+                <w10:wrap anchorx="margin"/>
+              </v:line>
+            </w:pict>
+          </mc:Fallback>
+        </mc:AlternateContent>
+      </w:r>
+      <w:r>
+        <w:rPr>
+          <w:rFonts w:ascii="Calibri Light" w:hAnsi="Calibri Light" w:cs="Calibri Light"/>
+          <w:color w:val="7030A0"/>
+          <w:sz w:val="56"/>
+          <w:szCs w:val="56"/>
+        </w:rPr>
+        <w:t>BackEnd</w:t>
+      </w:r>
+    </w:p>
+    <w:p>
+      <w:pPr>
+        <w:shd w:val="clear" w:color="auto" w:fill="FFFFFF" w:themeFill="background1"/>
+        <w:rPr>
+          <w:rFonts w:ascii="Calibri Light" w:hAnsi="Calibri Light" w:cs="Calibri Light"/>
+          <w:b/>
+          <w:sz w:val="28"/>
+          <w:szCs w:val="28"/>
+        </w:rPr>
+      </w:pPr>
+    </w:p>
+    <w:p>
+      <w:pPr>
+        <w:shd w:val="clear" w:color="auto" w:fill="FFFFFF" w:themeFill="background1"/>
+        <w:rPr>
+          <w:rFonts w:ascii="Calibri Light" w:hAnsi="Calibri Light" w:cs="Calibri Light"/>
+          <w:b/>
+          <w:sz w:val="28"/>
+          <w:szCs w:val="28"/>
+        </w:rPr>
+      </w:pPr>
+    </w:p>
+    <w:p>
+      <w:pPr>
+        <w:shd w:val="clear" w:color="auto" w:fill="FFFFFF" w:themeFill="background1"/>
+        <w:rPr>
+          <w:rFonts w:ascii="Calibri Light" w:hAnsi="Calibri Light" w:cs="Calibri Light"/>
+          <w:b/>
+          <w:sz w:val="36"/>
+          <w:szCs w:val="36"/>
+        </w:rPr>
+      </w:pPr>
+      <w:r>
+        <w:rPr>
+          <w:rFonts w:ascii="Calibri Light" w:hAnsi="Calibri Light" w:cs="Calibri Light"/>
+          <w:b/>
+          <w:sz w:val="36"/>
+          <w:szCs w:val="36"/>
+        </w:rPr>
+        <w:t>Deploy</w:t>
+      </w:r>
+    </w:p>
+    <w:p>
+      <w:pPr>
+        <w:spacing w:after="0" w:line="240" w:lineRule="auto"/>
+        <w:rPr>
+          <w:rFonts w:eastAsia="Times New Roman" w:cstheme="minorHAnsi"/>
+          <w:sz w:val="28"/>
+          <w:szCs w:val="28"/>
+          <w:lang w:eastAsia="pt-BR"/>
+          <w14:textOutline w14:w="0" w14:cap="flat" w14:cmpd="sng" w14:algn="ctr">
+            <w14:noFill/>
+            <w14:prstDash w14:val="solid"/>
+            <w14:round/>
+          </w14:textOutline>
+        </w:rPr>
+      </w:pPr>
+      <w:r>
+        <w:rPr>
+          <w:rFonts w:eastAsia="Times New Roman" w:cstheme="minorHAnsi"/>
+          <w:sz w:val="28"/>
+          <w:szCs w:val="28"/>
+          <w:shd w:val="clear" w:color="auto" w:fill="FFFFFF"/>
+          <w:lang w:eastAsia="pt-BR"/>
+          <w14:textOutline w14:w="0" w14:cap="flat" w14:cmpd="sng" w14:algn="ctr">
+            <w14:noFill/>
+            <w14:prstDash w14:val="solid"/>
+            <w14:round/>
+          </w14:textOutline>
+        </w:rPr>
+        <w:t xml:space="preserve">   </w:t>
+      </w:r>
+      <w:r>
+        <w:rPr>
+          <w:rFonts w:eastAsia="Times New Roman" w:cstheme="minorHAnsi"/>
+          <w:sz w:val="28"/>
+          <w:szCs w:val="28"/>
+          <w:shd w:val="clear" w:color="auto" w:fill="FFFFFF"/>
+          <w:lang w:eastAsia="pt-BR"/>
+          <w14:textOutline w14:w="0" w14:cap="flat" w14:cmpd="sng" w14:algn="ctr">
+            <w14:noFill/>
+            <w14:prstDash w14:val="solid"/>
+            <w14:round/>
+          </w14:textOutline>
+        </w:rPr>
+        <w:t>Após a elaboração do projeto, criação, avaliação e testes terem sido realizados, temos a questão da publicação e liberação dos projetos para o cliente, onde precisamos ter maneiras simples de implantação do lado do usuário para que o mesmo possa fazer uso da aplicação, seja ela web, mobile ou desktop.</w:t>
+      </w:r>
+    </w:p>
+    <w:p>
+      <w:pPr>
+        <w:spacing w:before="75" w:after="75" w:line="240" w:lineRule="auto"/>
+        <w:rPr>
+          <w:rFonts w:eastAsia="Times New Roman" w:cstheme="minorHAnsi"/>
+          <w:sz w:val="28"/>
+          <w:szCs w:val="28"/>
+          <w:lang w:eastAsia="pt-BR"/>
+          <w14:textOutline w14:w="0" w14:cap="flat" w14:cmpd="sng" w14:algn="ctr">
+            <w14:noFill/>
+            <w14:prstDash w14:val="solid"/>
+            <w14:round/>
+          </w14:textOutline>
+        </w:rPr>
+      </w:pPr>
+      <w:r>
+        <w:rPr>
+          <w:rFonts w:eastAsia="Times New Roman" w:cstheme="minorHAnsi"/>
+          <w:sz w:val="28"/>
+          <w:szCs w:val="28"/>
+          <w:lang w:eastAsia="pt-BR"/>
+          <w14:textOutline w14:w="0" w14:cap="flat" w14:cmpd="sng" w14:algn="ctr">
+            <w14:noFill/>
+            <w14:prstDash w14:val="solid"/>
+            <w14:round/>
+          </w14:textOutline>
+        </w:rPr>
+        <w:t xml:space="preserve">   </w:t>
+      </w:r>
+      <w:r>
+        <w:rPr>
+          <w:rFonts w:eastAsia="Times New Roman" w:cstheme="minorHAnsi"/>
+          <w:sz w:val="28"/>
+          <w:szCs w:val="28"/>
+          <w:lang w:eastAsia="pt-BR"/>
+          <w14:textOutline w14:w="0" w14:cap="flat" w14:cmpd="sng" w14:algn="ctr">
+            <w14:noFill/>
+            <w14:prstDash w14:val="solid"/>
+            <w14:round/>
+          </w14:textOutline>
+        </w:rPr>
+        <w:t>Pensando neste ponto, é necessário termos formas de deploy para que estas aplicações sejam disponibilizadas de forma mais simples e intuitiva.</w:t>
+      </w:r>
+    </w:p>
+    <w:p>
+      <w:pPr>
+        <w:shd w:val="clear" w:color="auto" w:fill="FFFFFF" w:themeFill="background1"/>
+        <w:rPr>
+          <w:rFonts w:ascii="Calibri Light" w:hAnsi="Calibri Light" w:cs="Calibri Light"/>
+          <w:b/>
+          <w:sz w:val="36"/>
+          <w:szCs w:val="36"/>
+        </w:rPr>
+      </w:pPr>
+    </w:p>
+    <w:p>
+      <w:pPr>
+        <w:shd w:val="clear" w:color="auto" w:fill="FFFFFF" w:themeFill="background1"/>
+        <w:rPr>
+          <w:rFonts w:ascii="Calibri Light" w:hAnsi="Calibri Light" w:cs="Calibri Light"/>
+          <w:b/>
+          <w:sz w:val="28"/>
+          <w:szCs w:val="28"/>
+        </w:rPr>
+      </w:pPr>
+      <w:r>
+        <w:object w:dxaOrig="1541" w:dyaOrig="997">
+          <v:shapetype id="_x0000_t75" coordsize="21600,21600" o:spt="75" o:preferrelative="t" path="m@4@5l@4@11@9@11@9@5xe" filled="f" stroked="f">
+            <v:stroke joinstyle="miter"/>
+            <v:formulas>
+              <v:f eqn="if lineDrawn pixelLineWidth 0"/>
+              <v:f eqn="sum @0 1 0"/>
+              <v:f eqn="sum 0 0 @1"/>
+              <v:f eqn="prod @2 1 2"/>
+              <v:f eqn="prod @3 21600 pixelWidth"/>
+              <v:f eqn="prod @3 21600 pixelHeight"/>
+              <v:f eqn="sum @0 0 1"/>
+              <v:f eqn="prod @6 1 2"/>
+              <v:f eqn="prod @7 21600 pixelWidth"/>
+              <v:f eqn="sum @8 21600 0"/>
+              <v:f eqn="prod @7 21600 pixelHeight"/>
+              <v:f eqn="sum @10 21600 0"/>
+            </v:formulas>
+            <v:path o:extrusionok="f" gradientshapeok="t" o:connecttype="rect"/>
+            <o:lock v:ext="edit" aspectratio="t"/>
+          </v:shapetype>
+          <v:shape id="_x0000_i1025" type="#_x0000_t75" style="width:77.35pt;height:49.45pt" o:ole="">
+            <v:imagedata r:id="rId11" o:title=""/>
+          </v:shape>
+          <o:OLEObject Type="Embed" ProgID="Package" ShapeID="_x0000_i1025" DrawAspect="Icon" ObjectID="_1629812343" r:id="rId12"/>
+        </w:object>
+      </w:r>
+      <w:r>
+        <w:object w:dxaOrig="1541" w:dyaOrig="997">
+          <v:shape id="_x0000_i1026" type="#_x0000_t75" style="width:77.35pt;height:49.45pt" o:ole="">
+            <v:imagedata r:id="rId13" o:title=""/>
+          </v:shape>
+          <o:OLEObject Type="Embed" ProgID="Package" ShapeID="_x0000_i1026" DrawAspect="Icon" ObjectID="_1629812344" r:id="rId14"/>
+        </w:object>
+      </w:r>
+      <w:r>
+        <w:object w:dxaOrig="1541" w:dyaOrig="997">
+          <v:shape id="_x0000_i1027" type="#_x0000_t75" style="width:77.35pt;height:49.45pt" o:ole="">
+            <v:imagedata r:id="rId15" o:title=""/>
+          </v:shape>
+          <o:OLEObject Type="Embed" ProgID="Package" ShapeID="_x0000_i1027" DrawAspect="Icon" ObjectID="_1629812345" r:id="rId16"/>
+        </w:object>
+      </w:r>
+      <w:r>
+        <w:object w:dxaOrig="1541" w:dyaOrig="997">
+          <v:shape id="_x0000_i1028" type="#_x0000_t75" style="width:77.35pt;height:49.45pt" o:ole="">
+            <v:imagedata r:id="rId17" o:title=""/>
+          </v:shape>
+          <o:OLEObject Type="Embed" ProgID="Package" ShapeID="_x0000_i1028" DrawAspect="Icon" ObjectID="_1629812346" r:id="rId18"/>
+        </w:object>
+      </w:r>
+      <w:r>
+        <w:object w:dxaOrig="1541" w:dyaOrig="997">
+          <v:shape id="_x0000_i1029" type="#_x0000_t75" style="width:77.35pt;height:49.45pt" o:ole="">
+            <v:imagedata r:id="rId19" o:title=""/>
+          </v:shape>
+          <o:OLEObject Type="Embed" ProgID="Package" ShapeID="_x0000_i1029" DrawAspect="Icon" ObjectID="_1629812347" r:id="rId20"/>
+        </w:object>
+      </w:r>
+    </w:p>
+    <w:p>
+      <w:pPr>
+        <w:shd w:val="clear" w:color="auto" w:fill="FFFFFF" w:themeFill="background1"/>
+        <w:rPr>
+          <w:rFonts w:ascii="Calibri Light" w:hAnsi="Calibri Light" w:cs="Calibri Light"/>
+          <w:b/>
+          <w:sz w:val="28"/>
+          <w:szCs w:val="28"/>
+        </w:rPr>
+      </w:pPr>
+    </w:p>
+    <w:p>
+      <w:pPr>
+        <w:shd w:val="clear" w:color="auto" w:fill="FFFFFF" w:themeFill="background1"/>
+        <w:rPr>
+          <w:rFonts w:ascii="Calibri Light" w:hAnsi="Calibri Light" w:cs="Calibri Light"/>
+          <w:b/>
+          <w:sz w:val="28"/>
+          <w:szCs w:val="28"/>
+        </w:rPr>
+      </w:pPr>
+    </w:p>
+    <w:p>
+      <w:pPr>
+        <w:shd w:val="clear" w:color="auto" w:fill="FFFFFF" w:themeFill="background1"/>
+        <w:rPr>
+          <w:rFonts w:ascii="Calibri Light" w:hAnsi="Calibri Light" w:cs="Calibri Light"/>
+          <w:b/>
+          <w:sz w:val="28"/>
+          <w:szCs w:val="28"/>
+        </w:rPr>
+      </w:pPr>
+    </w:p>
+    <w:p>
+      <w:pPr>
+        <w:shd w:val="clear" w:color="auto" w:fill="FFFFFF" w:themeFill="background1"/>
+        <w:rPr>
+          <w:rFonts w:ascii="Calibri Light" w:hAnsi="Calibri Light" w:cs="Calibri Light"/>
+          <w:b/>
+          <w:sz w:val="28"/>
+          <w:szCs w:val="28"/>
+        </w:rPr>
+      </w:pPr>
+    </w:p>
+    <w:p>
+      <w:pPr>
+        <w:shd w:val="clear" w:color="auto" w:fill="FFFFFF" w:themeFill="background1"/>
+        <w:rPr>
+          <w:rFonts w:ascii="Calibri Light" w:hAnsi="Calibri Light" w:cs="Calibri Light"/>
+          <w:b/>
+          <w:sz w:val="36"/>
+          <w:szCs w:val="36"/>
+        </w:rPr>
+      </w:pPr>
+      <w:r>
+        <w:rPr>
+          <w:rFonts w:ascii="Calibri Light" w:hAnsi="Calibri Light" w:cs="Calibri Light"/>
+          <w:b/>
+          <w:sz w:val="36"/>
+          <w:szCs w:val="36"/>
+        </w:rPr>
+        <w:t>Swagger</w:t>
+      </w:r>
+    </w:p>
+    <w:p>
+      <w:pPr>
+        <w:shd w:val="clear" w:color="auto" w:fill="FFFFFF" w:themeFill="background1"/>
+        <w:rPr>
+          <w:rFonts w:cstheme="minorHAnsi"/>
+          <w:sz w:val="28"/>
+          <w:szCs w:val="28"/>
+        </w:rPr>
+      </w:pPr>
+      <w:r>
+        <w:rPr>
+          <w:rFonts w:ascii="Calibri Light" w:hAnsi="Calibri Light" w:cs="Calibri Light"/>
+          <w:sz w:val="28"/>
+          <w:szCs w:val="28"/>
+        </w:rPr>
+        <w:t xml:space="preserve">   </w:t>
+      </w:r>
+      <w:r>
+        <w:rPr>
+          <w:rFonts w:cstheme="minorHAnsi"/>
+          <w:sz w:val="28"/>
+          <w:szCs w:val="28"/>
+        </w:rPr>
+        <w:t>O Swagger é uma forma de trazer uma melhor organização para que o Cliente fique ciente do que o programador está fazendo e os passos que são tomados, ou seja é uma documentação mais fácil de acessar.</w:t>
+      </w:r>
+    </w:p>
+    <w:p>
+      <w:pPr>
+        <w:shd w:val="clear" w:color="auto" w:fill="FFFFFF" w:themeFill="background1"/>
+        <w:rPr>
+          <w:rFonts w:cstheme="minorHAnsi"/>
+          <w:sz w:val="28"/>
+          <w:szCs w:val="28"/>
+          <w:shd w:val="clear" w:color="auto" w:fill="FFFFFF"/>
+        </w:rPr>
+      </w:pPr>
+      <w:r>
+        <w:rPr>
+          <w:rFonts w:cstheme="minorHAnsi"/>
+          <w:sz w:val="28"/>
+          <w:szCs w:val="28"/>
+          <w:shd w:val="clear" w:color="auto" w:fill="FFFFFF"/>
+        </w:rPr>
+        <w:t xml:space="preserve">   Ao colocar o projeto do Visual Studio 2017 em execução, e esperar com que ele abra a aba do Google ou Edge, vá até a URL e coloca o link abaixo.</w:t>
+      </w:r>
+    </w:p>
+    <w:p>
+      <w:pPr>
+        <w:shd w:val="clear" w:color="auto" w:fill="FFFFFF" w:themeFill="background1"/>
+        <w:jc w:val="center"/>
+        <w:rPr>
+          <w:rFonts w:cstheme="minorHAnsi"/>
+          <w:b/>
+          <w:sz w:val="28"/>
+          <w:szCs w:val="28"/>
+          <w:shd w:val="clear" w:color="auto" w:fill="FFFFFF"/>
+        </w:rPr>
+      </w:pPr>
+      <w:hyperlink r:id="rId21" w:history="1">
+        <w:r>
+          <w:rPr>
+            <w:rStyle w:val="Hyperlink"/>
+            <w:b/>
+            <w:sz w:val="28"/>
+            <w:szCs w:val="28"/>
+          </w:rPr>
+          <w:t>http://localhost:5000/swagger/index.html</w:t>
+        </w:r>
+      </w:hyperlink>
+    </w:p>
+    <w:p>
+      <w:pPr>
+        <w:shd w:val="clear" w:color="auto" w:fill="FFFFFF" w:themeFill="background1"/>
+        <w:rPr>
+          <w:rFonts w:ascii="Calibri Light" w:hAnsi="Calibri Light" w:cs="Calibri Light"/>
+          <w:b/>
+          <w:sz w:val="28"/>
+          <w:szCs w:val="28"/>
+        </w:rPr>
+      </w:pPr>
+      <w:r>
+        <w:rPr>
+          <w:rFonts w:ascii="Calibri Light" w:hAnsi="Calibri Light" w:cs="Calibri Light"/>
+          <w:b/>
+          <w:noProof/>
+          <w:sz w:val="28"/>
+          <w:szCs w:val="28"/>
+        </w:rPr>
+        <w:drawing>
+          <wp:inline distT="0" distB="0" distL="0" distR="0">
+            <wp:extent cx="5670751" cy="668167"/>
+            <wp:effectExtent l="0" t="0" r="6350" b="0"/>
+            <wp:docPr id="14" name="Imagem 14"/>
+            <wp:cNvGraphicFramePr>
+              <a:graphicFrameLocks xmlns:a="http://schemas.openxmlformats.org/drawingml/2006/main" noChangeAspect="1"/>
+            </wp:cNvGraphicFramePr>
+            <a:graphic xmlns:a="http://schemas.openxmlformats.org/drawingml/2006/main">
+              <a:graphicData uri="http://schemas.openxmlformats.org/drawingml/2006/picture">
+                <pic:pic xmlns:pic="http://schemas.openxmlformats.org/drawingml/2006/picture">
+                  <pic:nvPicPr>
+                    <pic:cNvPr id="14" name="Capturar.PNG"/>
+                    <pic:cNvPicPr/>
+                  </pic:nvPicPr>
+                  <pic:blipFill>
+                    <a:blip r:embed="rId22" cstate="print">
+                      <a:extLst>
+                        <a:ext uri="{28A0092B-C50C-407E-A947-70E740481C1C}">
+                          <a14:useLocalDpi xmlns:a14="http://schemas.microsoft.com/office/drawing/2010/main" val="0"/>
+                        </a:ext>
+                      </a:extLst>
+                    </a:blip>
+                    <a:stretch>
+                      <a:fillRect/>
+                    </a:stretch>
+                  </pic:blipFill>
+                  <pic:spPr>
+                    <a:xfrm>
+                      <a:off x="0" y="0"/>
+                      <a:ext cx="5763042" cy="679041"/>
+                    </a:xfrm>
+                    <a:prstGeom prst="rect">
+                      <a:avLst/>
+                    </a:prstGeom>
+                  </pic:spPr>
+                </pic:pic>
+              </a:graphicData>
+            </a:graphic>
+          </wp:inline>
+        </w:drawing>
+      </w:r>
+    </w:p>
+    <w:p>
+      <w:pPr>
+        <w:shd w:val="clear" w:color="auto" w:fill="FFFFFF" w:themeFill="background1"/>
+        <w:rPr>
+          <w:rFonts w:ascii="Calibri Light" w:hAnsi="Calibri Light" w:cs="Calibri Light"/>
+          <w:b/>
+          <w:sz w:val="28"/>
+          <w:szCs w:val="28"/>
+        </w:rPr>
+      </w:pPr>
+    </w:p>
+    <w:p>
+      <w:pPr>
+        <w:shd w:val="clear" w:color="auto" w:fill="FFFFFF" w:themeFill="background1"/>
+        <w:rPr>
+          <w:rFonts w:ascii="Calibri Light" w:hAnsi="Calibri Light" w:cs="Calibri Light"/>
+          <w:b/>
+          <w:sz w:val="36"/>
+          <w:szCs w:val="36"/>
+        </w:rPr>
+      </w:pPr>
+      <w:r>
+        <w:rPr>
+          <w:rFonts w:ascii="Calibri Light" w:hAnsi="Calibri Light" w:cs="Calibri Light"/>
+          <w:b/>
+          <w:sz w:val="36"/>
+          <w:szCs w:val="36"/>
+        </w:rPr>
+        <w:lastRenderedPageBreak/>
+        <w:t>NuGet</w:t>
+      </w:r>
+    </w:p>
+    <w:p>
+      <w:pPr>
+        <w:shd w:val="clear" w:color="auto" w:fill="FFFFFF" w:themeFill="background1"/>
+        <w:rPr>
+          <w:rFonts w:cstheme="minorHAnsi"/>
+          <w:sz w:val="28"/>
+          <w:szCs w:val="28"/>
+          <w:shd w:val="clear" w:color="auto" w:fill="FFFFFF"/>
+        </w:rPr>
+      </w:pPr>
+      <w:r>
+        <w:rPr>
+          <w:rFonts w:cstheme="minorHAnsi"/>
+          <w:shd w:val="clear" w:color="auto" w:fill="FFFFFF"/>
+        </w:rPr>
+        <w:t xml:space="preserve">  </w:t>
+      </w:r>
+      <w:r>
+        <w:rPr>
+          <w:rFonts w:cstheme="minorHAnsi"/>
+          <w:sz w:val="28"/>
+          <w:szCs w:val="28"/>
+          <w:shd w:val="clear" w:color="auto" w:fill="FFFFFF"/>
+        </w:rPr>
+        <w:t xml:space="preserve"> Links baixado pelos pacotes da NuGet.</w:t>
+      </w:r>
+    </w:p>
+    <w:p>
+      <w:pPr>
+        <w:shd w:val="clear" w:color="auto" w:fill="FFFFFF" w:themeFill="background1"/>
+        <w:rPr>
+          <w:rFonts w:cstheme="minorHAnsi"/>
+          <w:b/>
+        </w:rPr>
+      </w:pPr>
+      <w:r>
+        <w:rPr>
+          <w:rFonts w:cstheme="minorHAnsi"/>
+          <w:b/>
+        </w:rPr>
+        <w:t xml:space="preserve">- - - - - - - - - - - - - - - - - - - - - -- - - - - - - - - -  </w:t>
+      </w:r>
+      <w:r>
+        <w:rPr>
+          <w:rFonts w:ascii="Calibri Light" w:hAnsi="Calibri Light" w:cs="Calibri Light"/>
+          <w:sz w:val="36"/>
+          <w:szCs w:val="36"/>
+        </w:rPr>
+        <w:t xml:space="preserve"> </w:t>
+      </w:r>
+      <w:r>
+        <w:rPr>
+          <w:rFonts w:cstheme="minorHAnsi"/>
+        </w:rPr>
+        <w:t>Swagge</w:t>
+      </w:r>
+      <w:r>
+        <w:rPr>
+          <w:rFonts w:cstheme="minorHAnsi"/>
+          <w:b/>
+        </w:rPr>
+        <w:t xml:space="preserve">r - - - - - - - - - - - - - - - - - - - - - - - - - - - - - - - - - </w:t>
+      </w:r>
+    </w:p>
+    <w:p>
+      <w:pPr>
+        <w:shd w:val="clear" w:color="auto" w:fill="FFFFFF" w:themeFill="background1"/>
+        <w:rPr>
+          <w:rFonts w:cstheme="minorHAnsi"/>
+          <w:sz w:val="24"/>
+          <w:szCs w:val="24"/>
+        </w:rPr>
+      </w:pPr>
+      <w:r>
+        <w:rPr>
+          <w:rFonts w:ascii="Consolas" w:hAnsi="Consolas"/>
+          <w:color w:val="24292E"/>
+          <w:sz w:val="24"/>
+          <w:szCs w:val="24"/>
+          <w:shd w:val="clear" w:color="auto" w:fill="FFFFFF"/>
+        </w:rPr>
+        <w:t>Swashbuckle.</w:t>
+      </w:r>
+      <w:bookmarkStart w:id="0" w:name="_GoBack"/>
+      <w:bookmarkEnd w:id="0"/>
+      <w:r>
+        <w:rPr>
+          <w:rFonts w:ascii="Consolas" w:hAnsi="Consolas"/>
+          <w:color w:val="24292E"/>
+          <w:sz w:val="24"/>
+          <w:szCs w:val="24"/>
+          <w:shd w:val="clear" w:color="auto" w:fill="FFFFFF"/>
+        </w:rPr>
+        <w:t>AspNetCore 4.0.1</w:t>
+      </w:r>
+    </w:p>
+    <w:p>
+      <w:pPr>
+        <w:shd w:val="clear" w:color="auto" w:fill="FFFFFF" w:themeFill="background1"/>
+        <w:rPr>
+          <w:rFonts w:cstheme="minorHAnsi"/>
+          <w:b/>
+        </w:rPr>
+      </w:pPr>
+      <w:r>
+        <w:rPr>
+          <w:rFonts w:cstheme="minorHAnsi"/>
+          <w:b/>
+        </w:rPr>
+        <w:t>- - - - - - - - - - - - - - - - - - - - - - - - - - - - - - - -</w:t>
+      </w:r>
+      <w:r>
+        <w:rPr>
+          <w:rFonts w:cstheme="minorHAnsi"/>
+          <w:b/>
+        </w:rPr>
+        <w:t xml:space="preserve"> -</w:t>
+      </w:r>
+      <w:r>
+        <w:rPr>
+          <w:rFonts w:cstheme="minorHAnsi"/>
+          <w:b/>
+        </w:rPr>
+        <w:t xml:space="preserve"> - - - - - - - - - - - - - - - - - - - - - - - - - - - - - - - - - - - - - - - - </w:t>
+      </w:r>
+    </w:p>
+    <w:p>
+      <w:pPr>
+        <w:shd w:val="clear" w:color="auto" w:fill="FFFFFF" w:themeFill="background1"/>
+        <w:rPr>
+          <w:rFonts w:cstheme="minorHAnsi"/>
+          <w:b/>
+        </w:rPr>
+      </w:pPr>
+      <w:r>
+        <w:rPr>
+          <w:rFonts w:cstheme="minorHAnsi"/>
+          <w:b/>
+        </w:rPr>
+        <w:t xml:space="preserve">- - - - - - - - - - - - - - - - - - - - - - - - - - - - - - - - </w:t>
+      </w:r>
+      <w:r>
+        <w:rPr>
+          <w:rFonts w:ascii="Consolas" w:hAnsi="Consolas"/>
+          <w:color w:val="24292E"/>
+          <w:sz w:val="18"/>
+          <w:szCs w:val="18"/>
+          <w:shd w:val="clear" w:color="auto" w:fill="FFFFFF"/>
+        </w:rPr>
+        <w:t>SqlClient</w:t>
+      </w:r>
+      <w:r>
+        <w:rPr>
+          <w:rFonts w:cstheme="minorHAnsi"/>
+          <w:b/>
+        </w:rPr>
+        <w:t xml:space="preserve">- - - - - - - - - - - - - - - - - - - - - - - - - - - - - - - - - </w:t>
+      </w:r>
+    </w:p>
+    <w:p>
+      <w:pPr>
+        <w:shd w:val="clear" w:color="auto" w:fill="FFFFFF" w:themeFill="background1"/>
+        <w:rPr>
+          <w:rFonts w:cstheme="minorHAnsi"/>
+          <w:b/>
+          <w:sz w:val="24"/>
+          <w:szCs w:val="24"/>
+        </w:rPr>
+      </w:pPr>
+      <w:r>
+        <w:rPr>
+          <w:rFonts w:ascii="Consolas" w:hAnsi="Consolas"/>
+          <w:color w:val="24292E"/>
+          <w:sz w:val="24"/>
+          <w:szCs w:val="24"/>
+          <w:shd w:val="clear" w:color="auto" w:fill="FFFFFF"/>
+        </w:rPr>
+        <w:t>System.Data.SqlClient</w:t>
+      </w:r>
+      <w:r>
+        <w:rPr>
+          <w:rFonts w:ascii="Consolas" w:hAnsi="Consolas"/>
+          <w:color w:val="24292E"/>
+          <w:sz w:val="24"/>
+          <w:szCs w:val="24"/>
+          <w:shd w:val="clear" w:color="auto" w:fill="FFFFFF"/>
+        </w:rPr>
+        <w:t xml:space="preserve"> </w:t>
+      </w:r>
+      <w:r>
+        <w:rPr>
+          <w:rFonts w:ascii="Consolas" w:hAnsi="Consolas"/>
+          <w:color w:val="24292E"/>
+          <w:sz w:val="24"/>
+          <w:szCs w:val="24"/>
+          <w:shd w:val="clear" w:color="auto" w:fill="FFFFFF"/>
+        </w:rPr>
+        <w:t>4.6.1</w:t>
+      </w:r>
+    </w:p>
+    <w:p>
+      <w:pPr>
+        <w:shd w:val="clear" w:color="auto" w:fill="FFFFFF" w:themeFill="background1"/>
+        <w:rPr>
+          <w:rFonts w:cstheme="minorHAnsi"/>
+          <w:b/>
+        </w:rPr>
+      </w:pPr>
+      <w:r>
+        <w:rPr>
+          <w:rFonts w:cstheme="minorHAnsi"/>
+          <w:b/>
+        </w:rPr>
+        <w:t xml:space="preserve">- - - - - - - - - - - - - - - - - - - - - - - - - - - - - - - - - - - - - - - - - - - - - - - - - - - - - - - - - - - - - - - - - - - - - - - - - </w:t>
+      </w:r>
+    </w:p>
+    <w:p>
+      <w:pPr>
+        <w:shd w:val="clear" w:color="auto" w:fill="FFFFFF" w:themeFill="background1"/>
+        <w:rPr>
+          <w:rFonts w:cstheme="minorHAnsi"/>
+          <w:b/>
+        </w:rPr>
+      </w:pPr>
+      <w:r>
+        <w:rPr>
+          <w:rFonts w:cstheme="minorHAnsi"/>
+          <w:b/>
+        </w:rPr>
+        <w:t xml:space="preserve">- - - - - - - - - - - - - - - - - - - - - - - - - - - - - - - - </w:t>
+      </w:r>
+      <w:r>
+        <w:rPr>
+          <w:rFonts w:ascii="Consolas" w:hAnsi="Consolas"/>
+          <w:color w:val="24292E"/>
+          <w:sz w:val="18"/>
+          <w:szCs w:val="18"/>
+          <w:shd w:val="clear" w:color="auto" w:fill="FFFFFF"/>
+        </w:rPr>
+        <w:t xml:space="preserve">EFCore </w:t>
+      </w:r>
+      <w:r>
+        <w:rPr>
+          <w:rFonts w:cstheme="minorHAnsi"/>
+          <w:b/>
+        </w:rPr>
+        <w:t xml:space="preserve">- - - - - - - - - - - - - - - - - - - - - - - - - - - - - - - - - - - </w:t>
+      </w:r>
+    </w:p>
+    <w:p>
+      <w:pPr>
+        <w:shd w:val="clear" w:color="auto" w:fill="FFFFFF" w:themeFill="background1"/>
+        <w:rPr>
+          <w:rFonts w:ascii="Consolas" w:hAnsi="Consolas"/>
+          <w:color w:val="24292E"/>
+          <w:sz w:val="24"/>
+          <w:szCs w:val="24"/>
+          <w:shd w:val="clear" w:color="auto" w:fill="FFFFFF"/>
+        </w:rPr>
+      </w:pPr>
+      <w:r>
+        <w:rPr>
+          <w:rFonts w:ascii="Consolas" w:hAnsi="Consolas"/>
+          <w:color w:val="24292E"/>
+          <w:sz w:val="24"/>
+          <w:szCs w:val="24"/>
+          <w:shd w:val="clear" w:color="auto" w:fill="FFFFFF"/>
+        </w:rPr>
+        <w:t>Microsoft.EntityFrameworkCore.SqlServer 2.1.11</w:t>
+      </w:r>
+    </w:p>
+    <w:p>
+      <w:pPr>
+        <w:shd w:val="clear" w:color="auto" w:fill="FFFFFF" w:themeFill="background1"/>
+        <w:rPr>
+          <w:rFonts w:ascii="Consolas" w:hAnsi="Consolas"/>
+          <w:color w:val="24292E"/>
+          <w:sz w:val="24"/>
+          <w:szCs w:val="24"/>
+          <w:shd w:val="clear" w:color="auto" w:fill="FFFFFF"/>
+        </w:rPr>
+      </w:pPr>
+      <w:r>
+        <w:rPr>
+          <w:rFonts w:ascii="Consolas" w:hAnsi="Consolas"/>
+          <w:color w:val="24292E"/>
+          <w:sz w:val="24"/>
+          <w:szCs w:val="24"/>
+          <w:shd w:val="clear" w:color="auto" w:fill="FFFFFF"/>
+        </w:rPr>
+        <w:t xml:space="preserve">Microsoft.EntityFrameworkCore.SqlServer.Design 1.1.6    </w:t>
+      </w:r>
+    </w:p>
+    <w:p>
+      <w:pPr>
+        <w:shd w:val="clear" w:color="auto" w:fill="FFFFFF" w:themeFill="background1"/>
+        <w:rPr>
+          <w:rFonts w:cstheme="minorHAnsi"/>
+          <w:b/>
+          <w:sz w:val="24"/>
+          <w:szCs w:val="24"/>
+        </w:rPr>
+      </w:pPr>
+      <w:r>
+        <w:rPr>
+          <w:rFonts w:ascii="Consolas" w:hAnsi="Consolas"/>
+          <w:color w:val="24292E"/>
+          <w:sz w:val="24"/>
+          <w:szCs w:val="24"/>
+          <w:shd w:val="clear" w:color="auto" w:fill="FFFFFF"/>
+        </w:rPr>
+        <w:t xml:space="preserve">Microsoft.EntityFrameworkCore.Tools 2.1.11          </w:t>
+      </w:r>
+    </w:p>
+    <w:p>
+      <w:pPr>
+        <w:shd w:val="clear" w:color="auto" w:fill="FFFFFF" w:themeFill="background1"/>
+        <w:rPr>
+          <w:rFonts w:cstheme="minorHAnsi"/>
+          <w:b/>
+        </w:rPr>
+      </w:pPr>
+      <w:r>
+        <w:rPr>
+          <w:rFonts w:cstheme="minorHAnsi"/>
+          <w:b/>
+        </w:rPr>
+        <w:t xml:space="preserve">- - - - - - - - - - - - - - - - - - - - - - - - - - - - - - - - - - - - - - - - - - - - - - - - - - - - - - - - - - - - - - - - - - - - - - - - - </w:t>
+      </w:r>
+    </w:p>
+    <w:p>
+      <w:pPr>
+        <w:shd w:val="clear" w:color="auto" w:fill="FFFFFF" w:themeFill="background1"/>
+        <w:rPr>
+          <w:rFonts w:cstheme="minorHAnsi"/>
+          <w:b/>
+        </w:rPr>
+      </w:pPr>
+      <w:r>
+        <w:rPr>
+          <w:rFonts w:cstheme="minorHAnsi"/>
+          <w:b/>
+        </w:rPr>
+        <w:t xml:space="preserve">- - - - - - - - - - - - - - - - - - - - - - - - - - - - - - - - - - </w:t>
+      </w:r>
+      <w:r>
+        <w:rPr>
+          <w:rFonts w:ascii="Consolas" w:hAnsi="Consolas"/>
+          <w:color w:val="24292E"/>
+          <w:sz w:val="18"/>
+          <w:szCs w:val="18"/>
+          <w:shd w:val="clear" w:color="auto" w:fill="FFFFFF"/>
+        </w:rPr>
+        <w:t xml:space="preserve">JWT </w:t>
+      </w:r>
+      <w:r>
+        <w:rPr>
+          <w:rFonts w:cstheme="minorHAnsi"/>
+          <w:b/>
+        </w:rPr>
+        <w:t xml:space="preserve">- - - - - - - - - -- - - - - - - - - - - - - - - - - - - - - - - - - - </w:t>
+      </w:r>
+    </w:p>
+    <w:p>
+      <w:pPr>
+        <w:shd w:val="clear" w:color="auto" w:fill="FFFFFF" w:themeFill="background1"/>
+        <w:rPr>
+          <w:rFonts w:ascii="Consolas" w:hAnsi="Consolas"/>
+          <w:color w:val="24292E"/>
+          <w:sz w:val="24"/>
+          <w:szCs w:val="24"/>
+          <w:shd w:val="clear" w:color="auto" w:fill="FFFFFF"/>
+        </w:rPr>
+      </w:pPr>
+      <w:r>
+        <w:rPr>
+          <w:rFonts w:ascii="Consolas" w:hAnsi="Consolas"/>
+          <w:color w:val="24292E"/>
+          <w:sz w:val="24"/>
+          <w:szCs w:val="24"/>
+          <w:shd w:val="clear" w:color="auto" w:fill="FFFFFF"/>
+        </w:rPr>
+        <w:t>Microsoft.AspNetCore.Authentication.JwtBearer 2.1.1</w:t>
+      </w:r>
+    </w:p>
+    <w:p>
+      <w:pPr>
+        <w:shd w:val="clear" w:color="auto" w:fill="FFFFFF" w:themeFill="background1"/>
+        <w:rPr>
+          <w:rFonts w:cstheme="minorHAnsi"/>
+          <w:b/>
+          <w:sz w:val="24"/>
+          <w:szCs w:val="24"/>
+        </w:rPr>
+      </w:pPr>
+      <w:r>
+        <w:rPr>
+          <w:rFonts w:ascii="Consolas" w:hAnsi="Consolas"/>
+          <w:color w:val="24292E"/>
+          <w:sz w:val="24"/>
+          <w:szCs w:val="24"/>
+          <w:shd w:val="clear" w:color="auto" w:fill="FFFFFF"/>
+        </w:rPr>
+        <w:t>System.IdentityModel.Tokens.Jwt 5.5.0</w:t>
+      </w:r>
+    </w:p>
+    <w:p>
+      <w:pPr>
+        <w:shd w:val="clear" w:color="auto" w:fill="FFFFFF" w:themeFill="background1"/>
+        <w:rPr>
+          <w:rFonts w:ascii="Calibri Light" w:hAnsi="Calibri Light" w:cs="Calibri Light"/>
+          <w:b/>
+          <w:sz w:val="28"/>
+          <w:szCs w:val="28"/>
+        </w:rPr>
+      </w:pPr>
+    </w:p>
+    <w:p>
+      <w:pPr>
+        <w:shd w:val="clear" w:color="auto" w:fill="FFFFFF" w:themeFill="background1"/>
+        <w:rPr>
+          <w:rFonts w:ascii="Calibri Light" w:hAnsi="Calibri Light" w:cs="Calibri Light"/>
+          <w:b/>
+          <w:sz w:val="36"/>
+          <w:szCs w:val="36"/>
+        </w:rPr>
+      </w:pPr>
+      <w:r>
+        <w:rPr>
+          <w:rFonts w:ascii="Calibri Light" w:hAnsi="Calibri Light" w:cs="Calibri Light"/>
+          <w:b/>
+          <w:sz w:val="36"/>
+          <w:szCs w:val="36"/>
+        </w:rPr>
+        <w:t>Banco de Dados</w:t>
+      </w:r>
+    </w:p>
+    <w:p>
+      <w:pPr>
+        <w:shd w:val="clear" w:color="auto" w:fill="FFFFFF" w:themeFill="background1"/>
+        <w:rPr>
+          <w:rFonts w:cstheme="minorHAnsi"/>
+          <w:sz w:val="28"/>
+          <w:szCs w:val="28"/>
+          <w:shd w:val="clear" w:color="auto" w:fill="FFFFFF"/>
+        </w:rPr>
+      </w:pPr>
+      <w:r>
+        <w:rPr>
+          <w:rFonts w:cstheme="minorHAnsi"/>
+          <w:shd w:val="clear" w:color="auto" w:fill="FFFFFF"/>
+        </w:rPr>
+        <w:t xml:space="preserve">   </w:t>
+      </w:r>
+      <w:r>
+        <w:rPr>
+          <w:rFonts w:cstheme="minorHAnsi"/>
+          <w:sz w:val="28"/>
+          <w:szCs w:val="28"/>
+          <w:shd w:val="clear" w:color="auto" w:fill="FFFFFF"/>
+        </w:rPr>
+        <w:t xml:space="preserve">Todas as aplicações foram feitas no </w:t>
+      </w:r>
+      <w:r>
+        <w:rPr>
+          <w:rFonts w:cstheme="minorHAnsi"/>
+          <w:sz w:val="28"/>
+          <w:szCs w:val="28"/>
+          <w:shd w:val="clear" w:color="auto" w:fill="FFFFFF"/>
+        </w:rPr>
+        <w:t>Microsoft SQL Server</w:t>
+      </w:r>
+      <w:r>
+        <w:rPr>
+          <w:rFonts w:cstheme="minorHAnsi"/>
+          <w:sz w:val="28"/>
+          <w:szCs w:val="28"/>
+          <w:shd w:val="clear" w:color="auto" w:fill="FFFFFF"/>
+        </w:rPr>
+        <w:t>:</w:t>
+      </w:r>
+    </w:p>
+    <w:p>
+      <w:pPr>
+        <w:pStyle w:val="PargrafodaLista"/>
+        <w:numPr>
+          <w:ilvl w:val="0"/>
+          <w:numId w:val="2"/>
+        </w:numPr>
         <w:shd w:val="clear" w:color="auto" w:fill="FFFFFF" w:themeFill="background1"/>
         <w:jc w:val="both"/>
         <w:rPr>
           <w:rFonts w:ascii="Calibri Light" w:hAnsi="Calibri Light" w:cs="Calibri Light"/>
-          <w:b/>
-          <w:sz w:val="28"/>
-          <w:szCs w:val="28"/>
-        </w:rPr>
-      </w:pPr>
-      <w:r>
-        <w:rPr>
-          <w:rFonts w:ascii="Calibri Light" w:hAnsi="Calibri Light" w:cs="Calibri Light"/>
-          <w:b/>
-          <w:sz w:val="28"/>
-          <w:szCs w:val="28"/>
-        </w:rPr>
-        <w:lastRenderedPageBreak/>
-        <w:t>LINKS:</w:t>
-      </w:r>
-    </w:p>
-    <w:p>
-      <w:pPr>
-        <w:shd w:val="clear" w:color="auto" w:fill="FFFFFF" w:themeFill="background1"/>
-        <w:jc w:val="center"/>
-        <w:rPr>
-          <w:rFonts w:ascii="Calibri Light" w:hAnsi="Calibri Light" w:cs="Calibri Light"/>
-          <w:b/>
           <w:sz w:val="32"/>
           <w:szCs w:val="32"/>
         </w:rPr>
       </w:pPr>
-      <w:hyperlink r:id="rId9" w:history="1">
+      <w:r>
+        <w:rPr>
+          <w:rFonts w:ascii="Calibri Light" w:hAnsi="Calibri Light" w:cs="Calibri Light"/>
+          <w:sz w:val="32"/>
+          <w:szCs w:val="32"/>
+        </w:rPr>
+        <w:t>Acesse o Primeiro link do SQL Server para acessar ao Banco de Dados (T_01_GiovannaRocha_DDL.sql) e execute os comandos.</w:t>
+      </w:r>
+    </w:p>
+    <w:p>
+      <w:pPr>
+        <w:pStyle w:val="PargrafodaLista"/>
+        <w:numPr>
+          <w:ilvl w:val="0"/>
+          <w:numId w:val="2"/>
+        </w:numPr>
+        <w:shd w:val="clear" w:color="auto" w:fill="FFFFFF" w:themeFill="background1"/>
+        <w:jc w:val="both"/>
+        <w:rPr>
+          <w:rFonts w:ascii="Calibri Light" w:hAnsi="Calibri Light" w:cs="Calibri Light"/>
+          <w:b/>
+          <w:sz w:val="32"/>
+          <w:szCs w:val="32"/>
+        </w:rPr>
+      </w:pPr>
+      <w:r>
+        <w:rPr>
+          <w:rFonts w:ascii="Calibri Light" w:hAnsi="Calibri Light" w:cs="Calibri Light"/>
+          <w:sz w:val="32"/>
+          <w:szCs w:val="32"/>
+        </w:rPr>
+        <w:t>Acesse o Segundo link do SQL Server para acessar ao Banco de Dados (T_02_GiovannaRocha_DML.sql) e execute os comandos.</w:t>
+      </w:r>
+    </w:p>
+    <w:p>
+      <w:pPr>
+        <w:pStyle w:val="PargrafodaLista"/>
+        <w:numPr>
+          <w:ilvl w:val="0"/>
+          <w:numId w:val="2"/>
+        </w:numPr>
+        <w:shd w:val="clear" w:color="auto" w:fill="FFFFFF" w:themeFill="background1"/>
+        <w:jc w:val="both"/>
+        <w:rPr>
+          <w:rFonts w:ascii="Calibri Light" w:hAnsi="Calibri Light" w:cs="Calibri Light"/>
+          <w:b/>
+          <w:sz w:val="32"/>
+          <w:szCs w:val="32"/>
+        </w:rPr>
+      </w:pPr>
+      <w:r>
+        <w:rPr>
+          <w:rFonts w:ascii="Calibri Light" w:hAnsi="Calibri Light" w:cs="Calibri Light"/>
+          <w:sz w:val="32"/>
+          <w:szCs w:val="32"/>
+        </w:rPr>
+        <w:t>Acesso o Terceiro link do SQL Server para acessar ao Banco de Dados (T_03_GiovannaRocha_DQL.sql) e execute os comandos.</w:t>
+      </w:r>
+    </w:p>
+    <w:p>
+      <w:pPr>
+        <w:pStyle w:val="PargrafodaLista"/>
+        <w:shd w:val="clear" w:color="auto" w:fill="FFFFFF" w:themeFill="background1"/>
+        <w:jc w:val="both"/>
+        <w:rPr>
+          <w:rFonts w:ascii="Calibri Light" w:hAnsi="Calibri Light" w:cs="Calibri Light"/>
+          <w:b/>
+          <w:sz w:val="32"/>
+          <w:szCs w:val="32"/>
+        </w:rPr>
+      </w:pPr>
+      <w:r>
+        <w:rPr>
+          <w:rFonts w:ascii="Calibri Light" w:hAnsi="Calibri Light" w:cs="Calibri Light"/>
+          <w:b/>
+          <w:sz w:val="32"/>
+          <w:szCs w:val="32"/>
+        </w:rPr>
+        <w:t>Depois execute os Desafios Extras (T_04_GiovannaRocha_DesafioExtra.sql)</w:t>
+      </w:r>
+    </w:p>
+    <w:p>
+      <w:pPr>
+        <w:shd w:val="clear" w:color="auto" w:fill="FFFFFF" w:themeFill="background1"/>
+        <w:rPr>
+          <w:rFonts w:ascii="Calibri Light" w:hAnsi="Calibri Light" w:cs="Calibri Light"/>
+          <w:b/>
+          <w:sz w:val="36"/>
+          <w:szCs w:val="36"/>
+        </w:rPr>
+      </w:pPr>
+      <w:r>
+        <w:rPr>
+          <w:rFonts w:ascii="Calibri Light" w:hAnsi="Calibri Light" w:cs="Calibri Light"/>
+          <w:b/>
+          <w:sz w:val="36"/>
+          <w:szCs w:val="36"/>
+        </w:rPr>
+        <w:lastRenderedPageBreak/>
+        <w:t>Projeto</w:t>
+      </w:r>
+    </w:p>
+    <w:p>
+      <w:pPr>
+        <w:shd w:val="clear" w:color="auto" w:fill="FFFFFF" w:themeFill="background1"/>
+        <w:rPr>
+          <w:rFonts w:cstheme="minorHAnsi"/>
+          <w:sz w:val="28"/>
+          <w:szCs w:val="28"/>
+          <w:shd w:val="clear" w:color="auto" w:fill="FFFFFF"/>
+        </w:rPr>
+      </w:pPr>
+      <w:r>
+        <w:rPr>
+          <w:rFonts w:cstheme="minorHAnsi"/>
+          <w:sz w:val="28"/>
+          <w:szCs w:val="28"/>
+          <w:shd w:val="clear" w:color="auto" w:fill="FFFFFF"/>
+        </w:rPr>
+        <w:t>Arquitetura do projeto:</w:t>
+      </w:r>
+    </w:p>
+    <w:p>
+      <w:pPr>
+        <w:shd w:val="clear" w:color="auto" w:fill="FFFFFF" w:themeFill="background1"/>
+        <w:rPr>
+          <w:rFonts w:ascii="Calibri Light" w:hAnsi="Calibri Light" w:cs="Calibri Light"/>
+          <w:b/>
+          <w:sz w:val="28"/>
+          <w:szCs w:val="28"/>
+        </w:rPr>
+      </w:pPr>
+      <w:r>
+        <w:rPr>
+          <w:rFonts w:ascii="Calibri Light" w:hAnsi="Calibri Light" w:cs="Calibri Light"/>
+          <w:b/>
+          <w:noProof/>
+          <w:sz w:val="28"/>
+          <w:szCs w:val="28"/>
+        </w:rPr>
+        <w:drawing>
+          <wp:inline distT="0" distB="0" distL="0" distR="0">
+            <wp:extent cx="5800909" cy="2254469"/>
+            <wp:effectExtent l="0" t="0" r="0" b="0"/>
+            <wp:docPr id="17" name="Imagem 17"/>
+            <wp:cNvGraphicFramePr>
+              <a:graphicFrameLocks xmlns:a="http://schemas.openxmlformats.org/drawingml/2006/main" noChangeAspect="1"/>
+            </wp:cNvGraphicFramePr>
+            <a:graphic xmlns:a="http://schemas.openxmlformats.org/drawingml/2006/main">
+              <a:graphicData uri="http://schemas.openxmlformats.org/drawingml/2006/picture">
+                <pic:pic xmlns:pic="http://schemas.openxmlformats.org/drawingml/2006/picture">
+                  <pic:nvPicPr>
+                    <pic:cNvPr id="17" name="ArquiteturaProjeto.png"/>
+                    <pic:cNvPicPr/>
+                  </pic:nvPicPr>
+                  <pic:blipFill>
+                    <a:blip r:embed="rId23" cstate="print">
+                      <a:extLst>
+                        <a:ext uri="{28A0092B-C50C-407E-A947-70E740481C1C}">
+                          <a14:useLocalDpi xmlns:a14="http://schemas.microsoft.com/office/drawing/2010/main" val="0"/>
+                        </a:ext>
+                      </a:extLst>
+                    </a:blip>
+                    <a:stretch>
+                      <a:fillRect/>
+                    </a:stretch>
+                  </pic:blipFill>
+                  <pic:spPr>
+                    <a:xfrm>
+                      <a:off x="0" y="0"/>
+                      <a:ext cx="5816987" cy="2260718"/>
+                    </a:xfrm>
+                    <a:prstGeom prst="rect">
+                      <a:avLst/>
+                    </a:prstGeom>
+                  </pic:spPr>
+                </pic:pic>
+              </a:graphicData>
+            </a:graphic>
+          </wp:inline>
+        </w:drawing>
+      </w:r>
+    </w:p>
+    <w:p>
+      <w:pPr>
+        <w:shd w:val="clear" w:color="auto" w:fill="FFFFFF" w:themeFill="background1"/>
+        <w:rPr>
+          <w:rFonts w:ascii="Calibri Light" w:hAnsi="Calibri Light" w:cs="Calibri Light"/>
+          <w:b/>
+          <w:sz w:val="36"/>
+          <w:szCs w:val="36"/>
+        </w:rPr>
+      </w:pPr>
+    </w:p>
+    <w:p>
+      <w:pPr>
+        <w:shd w:val="clear" w:color="auto" w:fill="FFFFFF" w:themeFill="background1"/>
+        <w:rPr>
+          <w:rFonts w:ascii="Calibri Light" w:hAnsi="Calibri Light" w:cs="Calibri Light"/>
+          <w:sz w:val="32"/>
+          <w:szCs w:val="32"/>
+        </w:rPr>
+      </w:pPr>
+      <w:r>
+        <w:rPr>
+          <w:rFonts w:ascii="Calibri Light" w:hAnsi="Calibri Light" w:cs="Calibri Light"/>
+          <w:sz w:val="32"/>
+          <w:szCs w:val="32"/>
+        </w:rPr>
+        <w:t xml:space="preserve">Ferramentas Utilizadas </w:t>
+      </w:r>
+    </w:p>
+    <w:p>
+      <w:pPr>
+        <w:pStyle w:val="PargrafodaLista"/>
+        <w:numPr>
+          <w:ilvl w:val="0"/>
+          <w:numId w:val="7"/>
+        </w:numPr>
+        <w:shd w:val="clear" w:color="auto" w:fill="FFFFFF" w:themeFill="background1"/>
+        <w:rPr>
+          <w:rFonts w:ascii="Calibri Light" w:hAnsi="Calibri Light" w:cs="Calibri Light"/>
+          <w:sz w:val="32"/>
+          <w:szCs w:val="32"/>
+        </w:rPr>
+      </w:pPr>
+      <w:r>
+        <w:rPr>
+          <w:rFonts w:ascii="Calibri Light" w:hAnsi="Calibri Light" w:cs="Calibri Light"/>
+          <w:sz w:val="32"/>
+          <w:szCs w:val="32"/>
+        </w:rPr>
+        <w:t>Visual Studio 2017</w:t>
+      </w:r>
+    </w:p>
+    <w:p>
+      <w:pPr>
+        <w:pStyle w:val="PargrafodaLista"/>
+        <w:numPr>
+          <w:ilvl w:val="0"/>
+          <w:numId w:val="7"/>
+        </w:numPr>
+        <w:shd w:val="clear" w:color="auto" w:fill="FFFFFF" w:themeFill="background1"/>
+        <w:rPr>
+          <w:rFonts w:ascii="Calibri Light" w:hAnsi="Calibri Light" w:cs="Calibri Light"/>
+          <w:sz w:val="32"/>
+          <w:szCs w:val="32"/>
+        </w:rPr>
+      </w:pPr>
+      <w:r>
+        <w:rPr>
+          <w:rFonts w:ascii="Calibri Light" w:hAnsi="Calibri Light" w:cs="Calibri Light"/>
+          <w:sz w:val="32"/>
+          <w:szCs w:val="32"/>
+        </w:rPr>
+        <w:t>EFCore</w:t>
+      </w:r>
+    </w:p>
+    <w:p>
+      <w:pPr>
+        <w:pStyle w:val="PargrafodaLista"/>
+        <w:numPr>
+          <w:ilvl w:val="0"/>
+          <w:numId w:val="7"/>
+        </w:numPr>
+        <w:shd w:val="clear" w:color="auto" w:fill="FFFFFF" w:themeFill="background1"/>
+        <w:rPr>
+          <w:rFonts w:ascii="Calibri Light" w:hAnsi="Calibri Light" w:cs="Calibri Light"/>
+          <w:sz w:val="32"/>
+          <w:szCs w:val="32"/>
+        </w:rPr>
+      </w:pPr>
+      <w:r>
+        <w:rPr>
+          <w:rFonts w:ascii="Calibri Light" w:hAnsi="Calibri Light" w:cs="Calibri Light"/>
+          <w:sz w:val="32"/>
+          <w:szCs w:val="32"/>
+        </w:rPr>
+        <w:t>JWT</w:t>
+      </w:r>
+    </w:p>
+    <w:p>
+      <w:pPr>
+        <w:pStyle w:val="PargrafodaLista"/>
+        <w:numPr>
+          <w:ilvl w:val="0"/>
+          <w:numId w:val="7"/>
+        </w:numPr>
+        <w:shd w:val="clear" w:color="auto" w:fill="FFFFFF" w:themeFill="background1"/>
+        <w:rPr>
+          <w:rFonts w:ascii="Calibri Light" w:hAnsi="Calibri Light" w:cs="Calibri Light"/>
+          <w:sz w:val="32"/>
+          <w:szCs w:val="32"/>
+        </w:rPr>
+      </w:pPr>
+      <w:r>
+        <w:rPr>
+          <w:rFonts w:ascii="Calibri Light" w:hAnsi="Calibri Light" w:cs="Calibri Light"/>
+          <w:sz w:val="32"/>
+          <w:szCs w:val="32"/>
+        </w:rPr>
+        <w:t>Token</w:t>
+      </w:r>
+    </w:p>
+    <w:p>
+      <w:pPr>
+        <w:pStyle w:val="PargrafodaLista"/>
+        <w:numPr>
+          <w:ilvl w:val="0"/>
+          <w:numId w:val="7"/>
+        </w:numPr>
+        <w:shd w:val="clear" w:color="auto" w:fill="FFFFFF" w:themeFill="background1"/>
+        <w:rPr>
+          <w:rFonts w:ascii="Calibri Light" w:hAnsi="Calibri Light" w:cs="Calibri Light"/>
+          <w:sz w:val="32"/>
+          <w:szCs w:val="32"/>
+        </w:rPr>
+      </w:pPr>
+      <w:r>
+        <w:rPr>
+          <w:rFonts w:ascii="Calibri Light" w:hAnsi="Calibri Light" w:cs="Calibri Light"/>
+          <w:sz w:val="32"/>
+          <w:szCs w:val="32"/>
+        </w:rPr>
+        <w:t>Postman</w:t>
+      </w:r>
+    </w:p>
+    <w:p>
+      <w:pPr>
+        <w:shd w:val="clear" w:color="auto" w:fill="FFFFFF" w:themeFill="background1"/>
+        <w:rPr>
+          <w:rFonts w:ascii="Calibri Light" w:hAnsi="Calibri Light" w:cs="Calibri Light"/>
+          <w:b/>
+          <w:sz w:val="28"/>
+          <w:szCs w:val="28"/>
+        </w:rPr>
+      </w:pPr>
+    </w:p>
+    <w:p>
+      <w:pPr>
+        <w:shd w:val="clear" w:color="auto" w:fill="FFFFFF" w:themeFill="background1"/>
+        <w:rPr>
+          <w:rFonts w:ascii="Calibri Light" w:hAnsi="Calibri Light" w:cs="Calibri Light"/>
+          <w:b/>
+          <w:sz w:val="28"/>
+          <w:szCs w:val="28"/>
+        </w:rPr>
+      </w:pPr>
+    </w:p>
+    <w:p>
+      <w:pPr>
+        <w:shd w:val="clear" w:color="auto" w:fill="FFFFFF" w:themeFill="background1"/>
+        <w:rPr>
+          <w:rFonts w:ascii="Calibri Light" w:hAnsi="Calibri Light" w:cs="Calibri Light"/>
+          <w:b/>
+          <w:sz w:val="28"/>
+          <w:szCs w:val="28"/>
+        </w:rPr>
+      </w:pPr>
+    </w:p>
+    <w:p>
+      <w:pPr>
+        <w:pStyle w:val="PargrafodaLista"/>
+        <w:numPr>
+          <w:ilvl w:val="0"/>
+          <w:numId w:val="5"/>
+        </w:numPr>
+        <w:shd w:val="clear" w:color="auto" w:fill="FFFFFF" w:themeFill="background1"/>
+        <w:rPr>
+          <w:rFonts w:ascii="Calibri Light" w:hAnsi="Calibri Light" w:cs="Calibri Light"/>
+          <w:color w:val="7030A0"/>
+          <w:sz w:val="56"/>
+          <w:szCs w:val="56"/>
+        </w:rPr>
+      </w:pPr>
+      <w:r>
+        <w:rPr>
+          <w:noProof/>
+        </w:rPr>
+        <mc:AlternateContent>
+          <mc:Choice Requires="wps">
+            <w:drawing>
+              <wp:anchor distT="0" distB="0" distL="114300" distR="114300" simplePos="0" relativeHeight="251667456" behindDoc="0" locked="0" layoutInCell="1" allowOverlap="1" wp14:anchorId="7C5DB58D" wp14:editId="320AE3ED">
+                <wp:simplePos x="0" y="0"/>
+                <wp:positionH relativeFrom="margin">
+                  <wp:align>left</wp:align>
+                </wp:positionH>
+                <wp:positionV relativeFrom="paragraph">
+                  <wp:posOffset>567056</wp:posOffset>
+                </wp:positionV>
+                <wp:extent cx="5667375" cy="0"/>
+                <wp:effectExtent l="0" t="0" r="0" b="0"/>
+                <wp:wrapNone/>
+                <wp:docPr id="13" name="Conector reto 13"/>
+                <wp:cNvGraphicFramePr/>
+                <a:graphic xmlns:a="http://schemas.openxmlformats.org/drawingml/2006/main">
+                  <a:graphicData uri="http://schemas.microsoft.com/office/word/2010/wordprocessingShape">
+                    <wps:wsp>
+                      <wps:cNvCnPr/>
+                      <wps:spPr>
+                        <a:xfrm>
+                          <a:off x="0" y="0"/>
+                          <a:ext cx="5667375" cy="0"/>
+                        </a:xfrm>
+                        <a:prstGeom prst="line">
+                          <a:avLst/>
+                        </a:prstGeom>
+                      </wps:spPr>
+                      <wps:style>
+                        <a:lnRef idx="1">
+                          <a:schemeClr val="dk1"/>
+                        </a:lnRef>
+                        <a:fillRef idx="0">
+                          <a:schemeClr val="dk1"/>
+                        </a:fillRef>
+                        <a:effectRef idx="0">
+                          <a:schemeClr val="dk1"/>
+                        </a:effectRef>
+                        <a:fontRef idx="minor">
+                          <a:schemeClr val="tx1"/>
+                        </a:fontRef>
+                      </wps:style>
+                      <wps:bodyPr/>
+                    </wps:wsp>
+                  </a:graphicData>
+                </a:graphic>
+                <wp14:sizeRelH relativeFrom="margin">
+                  <wp14:pctWidth>0</wp14:pctWidth>
+                </wp14:sizeRelH>
+                <wp14:sizeRelV relativeFrom="margin">
+                  <wp14:pctHeight>0</wp14:pctHeight>
+                </wp14:sizeRelV>
+              </wp:anchor>
+            </w:drawing>
+          </mc:Choice>
+          <mc:Fallback>
+            <w:pict>
+              <v:line w14:anchorId="061F6B03" id="Conector reto 13" o:spid="_x0000_s1026" style="position:absolute;z-index:251667456;visibility:visible;mso-wrap-style:square;mso-width-percent:0;mso-height-percent:0;mso-wrap-distance-left:9pt;mso-wrap-distance-top:0;mso-wrap-distance-right:9pt;mso-wrap-distance-bottom:0;mso-position-horizontal:left;mso-position-horizontal-relative:margin;mso-position-vertical:absolute;mso-position-vertical-relative:text;mso-width-percent:0;mso-height-percent:0;mso-width-relative:margin;mso-height-relative:margin" from="0,44.65pt" to="446.25pt,44.65pt" o:gfxdata="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" strokecolor="black [3200]" strokeweight=".5pt">
+                <v:stroke joinstyle="miter"/>
+                <w10:wrap anchorx="margin"/>
+              </v:line>
+            </w:pict>
+          </mc:Fallback>
+        </mc:AlternateContent>
+      </w:r>
+      <w:r>
+        <w:rPr>
+          <w:rFonts w:ascii="Calibri Light" w:hAnsi="Calibri Light" w:cs="Calibri Light"/>
+          <w:color w:val="7030A0"/>
+          <w:sz w:val="56"/>
+          <w:szCs w:val="56"/>
+        </w:rPr>
+        <w:t>Referências</w:t>
+      </w:r>
+    </w:p>
+    <w:tbl>
+      <w:tblPr>
+        <w:tblW w:w="0" w:type="auto"/>
+        <w:shd w:val="clear" w:color="auto" w:fill="FFFFFF"/>
+        <w:tblCellMar>
+          <w:top w:w="15" w:type="dxa"/>
+          <w:left w:w="15" w:type="dxa"/>
+          <w:bottom w:w="15" w:type="dxa"/>
+          <w:right w:w="15" w:type="dxa"/>
+        </w:tblCellMar>
+        <w:tblLook w:val="04A0" w:firstRow="1" w:lastRow="0" w:firstColumn="1" w:lastColumn="0" w:noHBand="0" w:noVBand="1"/>
+      </w:tblPr>
+      <w:tblGrid>
+        <w:gridCol w:w="36"/>
+      </w:tblGrid>
+      <w:tr>
+        <w:tc>
+          <w:tcPr>
+            <w:tcW w:w="0" w:type="auto"/>
+            <w:shd w:val="clear" w:color="auto" w:fill="FFFFFF"/>
+            <w:vAlign w:val="center"/>
+            <w:hideMark/>
+          </w:tcPr>
+          <w:p>
+            <w:pPr>
+              <w:spacing w:after="0" w:line="240" w:lineRule="auto"/>
+              <w:rPr>
+                <w:rFonts w:ascii="Times New Roman" w:eastAsia="Times New Roman" w:hAnsi="Times New Roman" w:cs="Times New Roman"/>
+                <w:sz w:val="24"/>
+                <w:szCs w:val="24"/>
+                <w:lang w:eastAsia="pt-BR"/>
+              </w:rPr>
+            </w:pPr>
+          </w:p>
+        </w:tc>
+      </w:tr>
+    </w:tbl>
+    <w:p>
+      <w:pPr>
+        <w:shd w:val="clear" w:color="auto" w:fill="FFFFFF" w:themeFill="background1"/>
+        <w:jc w:val="both"/>
+        <w:rPr>
+          <w:rFonts w:ascii="Calibri Light" w:hAnsi="Calibri Light" w:cs="Calibri Light"/>
+          <w:b/>
+          <w:sz w:val="28"/>
+          <w:szCs w:val="28"/>
+        </w:rPr>
+      </w:pPr>
+    </w:p>
+    <w:p>
+      <w:pPr>
+        <w:shd w:val="clear" w:color="auto" w:fill="FFFFFF" w:themeFill="background1"/>
+        <w:jc w:val="both"/>
+        <w:rPr>
+          <w:rFonts w:ascii="Calibri Light" w:hAnsi="Calibri Light" w:cs="Calibri Light"/>
+          <w:b/>
+          <w:sz w:val="28"/>
+          <w:szCs w:val="28"/>
+        </w:rPr>
+      </w:pPr>
+      <w:r>
+        <w:rPr>
+          <w:rFonts w:ascii="Calibri Light" w:hAnsi="Calibri Light" w:cs="Calibri Light"/>
+          <w:b/>
+          <w:sz w:val="28"/>
+          <w:szCs w:val="28"/>
+        </w:rPr>
+        <w:t>LINKS:</w:t>
+      </w:r>
+    </w:p>
+    <w:p>
+      <w:pPr>
+        <w:shd w:val="clear" w:color="auto" w:fill="FFFFFF" w:themeFill="background1"/>
+        <w:jc w:val="center"/>
+        <w:rPr>
+          <w:rFonts w:ascii="Calibri Light" w:hAnsi="Calibri Light" w:cs="Calibri Light"/>
+          <w:b/>
+          <w:sz w:val="32"/>
+          <w:szCs w:val="32"/>
+        </w:rPr>
+      </w:pPr>
+      <w:hyperlink r:id="rId24" w:history="1">
         <w:r>
           <w:rPr>
             <w:rStyle w:val="Hyperlink"/>
@@ -1777,262 +3323,6 @@
     </w:p>
     <w:p>
       <w:pPr>
-        <w:pStyle w:val="PargrafodaLista"/>
-        <w:numPr>
-          <w:ilvl w:val="0"/>
-          <w:numId w:val="2"/>
-        </w:numPr>
-        <w:shd w:val="clear" w:color="auto" w:fill="FFFFFF" w:themeFill="background1"/>
-        <w:jc w:val="both"/>
-        <w:rPr>
-          <w:rFonts w:ascii="Calibri Light" w:hAnsi="Calibri Light" w:cs="Calibri Light"/>
-          <w:sz w:val="28"/>
-          <w:szCs w:val="28"/>
-        </w:rPr>
-      </w:pPr>
-      <w:proofErr w:type="gramStart"/>
-      <w:r>
-        <w:rPr>
-          <w:rFonts w:ascii="Calibri Light" w:hAnsi="Calibri Light" w:cs="Calibri Light"/>
-          <w:sz w:val="28"/>
-          <w:szCs w:val="28"/>
-        </w:rPr>
-        <w:t>Acesse  o</w:t>
-      </w:r>
-      <w:proofErr w:type="gramEnd"/>
-      <w:r>
-        <w:rPr>
-          <w:rFonts w:ascii="Calibri Light" w:hAnsi="Calibri Light" w:cs="Calibri Light"/>
-          <w:sz w:val="28"/>
-          <w:szCs w:val="28"/>
-        </w:rPr>
-        <w:t xml:space="preserve"> Primeiro link do SQL Server (T_01_GiovannaRocha_DDL.sql) e execute os comandos</w:t>
-      </w:r>
-      <w:r>
-        <w:rPr>
-          <w:rFonts w:ascii="Calibri Light" w:hAnsi="Calibri Light" w:cs="Calibri Light"/>
-          <w:sz w:val="28"/>
-          <w:szCs w:val="28"/>
-        </w:rPr>
-        <w:t>.</w:t>
-      </w:r>
-    </w:p>
-    <w:p>
-      <w:pPr>
-        <w:pStyle w:val="PargrafodaLista"/>
-        <w:numPr>
-          <w:ilvl w:val="0"/>
-          <w:numId w:val="2"/>
-        </w:numPr>
-        <w:shd w:val="clear" w:color="auto" w:fill="FFFFFF" w:themeFill="background1"/>
-        <w:jc w:val="both"/>
-        <w:rPr>
-          <w:rFonts w:ascii="Calibri Light" w:hAnsi="Calibri Light" w:cs="Calibri Light"/>
-          <w:b/>
-          <w:sz w:val="28"/>
-          <w:szCs w:val="28"/>
-        </w:rPr>
-      </w:pPr>
-      <w:proofErr w:type="gramStart"/>
-      <w:r>
-        <w:rPr>
-          <w:rFonts w:ascii="Calibri Light" w:hAnsi="Calibri Light" w:cs="Calibri Light"/>
-          <w:sz w:val="28"/>
-          <w:szCs w:val="28"/>
-        </w:rPr>
-        <w:t>Acesse  o</w:t>
-      </w:r>
-      <w:proofErr w:type="gramEnd"/>
-      <w:r>
-        <w:rPr>
-          <w:rFonts w:ascii="Calibri Light" w:hAnsi="Calibri Light" w:cs="Calibri Light"/>
-          <w:sz w:val="28"/>
-          <w:szCs w:val="28"/>
-        </w:rPr>
-        <w:t xml:space="preserve"> </w:t>
-      </w:r>
-      <w:r>
-        <w:rPr>
-          <w:rFonts w:ascii="Calibri Light" w:hAnsi="Calibri Light" w:cs="Calibri Light"/>
-          <w:sz w:val="28"/>
-          <w:szCs w:val="28"/>
-        </w:rPr>
-        <w:t xml:space="preserve">Segundo </w:t>
-      </w:r>
-      <w:r>
-        <w:rPr>
-          <w:rFonts w:ascii="Calibri Light" w:hAnsi="Calibri Light" w:cs="Calibri Light"/>
-          <w:sz w:val="28"/>
-          <w:szCs w:val="28"/>
-        </w:rPr>
-        <w:t>link do SQL Server (T_0</w:t>
-      </w:r>
-      <w:r>
-        <w:rPr>
-          <w:rFonts w:ascii="Calibri Light" w:hAnsi="Calibri Light" w:cs="Calibri Light"/>
-          <w:sz w:val="28"/>
-          <w:szCs w:val="28"/>
-        </w:rPr>
-        <w:t>2</w:t>
-      </w:r>
-      <w:r>
-        <w:rPr>
-          <w:rFonts w:ascii="Calibri Light" w:hAnsi="Calibri Light" w:cs="Calibri Light"/>
-          <w:sz w:val="28"/>
-          <w:szCs w:val="28"/>
-        </w:rPr>
-        <w:t>_GiovannaRocha_D</w:t>
-      </w:r>
-      <w:r>
-        <w:rPr>
-          <w:rFonts w:ascii="Calibri Light" w:hAnsi="Calibri Light" w:cs="Calibri Light"/>
-          <w:sz w:val="28"/>
-          <w:szCs w:val="28"/>
-        </w:rPr>
-        <w:t>M</w:t>
-      </w:r>
-      <w:r>
-        <w:rPr>
-          <w:rFonts w:ascii="Calibri Light" w:hAnsi="Calibri Light" w:cs="Calibri Light"/>
-          <w:sz w:val="28"/>
-          <w:szCs w:val="28"/>
-        </w:rPr>
-        <w:t>L.sql) e execute os comandos</w:t>
-      </w:r>
-      <w:r>
-        <w:rPr>
-          <w:rFonts w:ascii="Calibri Light" w:hAnsi="Calibri Light" w:cs="Calibri Light"/>
-          <w:sz w:val="28"/>
-          <w:szCs w:val="28"/>
-        </w:rPr>
-        <w:t>.</w:t>
-      </w:r>
-    </w:p>
-    <w:p>
-      <w:pPr>
-        <w:pStyle w:val="PargrafodaLista"/>
-        <w:numPr>
-          <w:ilvl w:val="0"/>
-          <w:numId w:val="2"/>
-        </w:numPr>
-        <w:shd w:val="clear" w:color="auto" w:fill="FFFFFF" w:themeFill="background1"/>
-        <w:jc w:val="both"/>
-        <w:rPr>
-          <w:rFonts w:ascii="Calibri Light" w:hAnsi="Calibri Light" w:cs="Calibri Light"/>
-          <w:b/>
-          <w:sz w:val="28"/>
-          <w:szCs w:val="28"/>
-        </w:rPr>
-      </w:pPr>
-      <w:r>
-        <w:rPr>
-          <w:rFonts w:ascii="Calibri Light" w:hAnsi="Calibri Light" w:cs="Calibri Light"/>
-          <w:sz w:val="28"/>
-          <w:szCs w:val="28"/>
-        </w:rPr>
-        <w:t xml:space="preserve">Acesso </w:t>
-      </w:r>
-      <w:r>
-        <w:rPr>
-          <w:rFonts w:ascii="Calibri Light" w:hAnsi="Calibri Light" w:cs="Calibri Light"/>
-          <w:sz w:val="28"/>
-          <w:szCs w:val="28"/>
-        </w:rPr>
-        <w:t xml:space="preserve">o </w:t>
-      </w:r>
-      <w:r>
-        <w:rPr>
-          <w:rFonts w:ascii="Calibri Light" w:hAnsi="Calibri Light" w:cs="Calibri Light"/>
-          <w:sz w:val="28"/>
-          <w:szCs w:val="28"/>
-        </w:rPr>
-        <w:t xml:space="preserve">Terceiro </w:t>
-      </w:r>
-      <w:r>
-        <w:rPr>
-          <w:rFonts w:ascii="Calibri Light" w:hAnsi="Calibri Light" w:cs="Calibri Light"/>
-          <w:sz w:val="28"/>
-          <w:szCs w:val="28"/>
-        </w:rPr>
-        <w:t>link do SQL Server (T_0</w:t>
-      </w:r>
-      <w:r>
-        <w:rPr>
-          <w:rFonts w:ascii="Calibri Light" w:hAnsi="Calibri Light" w:cs="Calibri Light"/>
-          <w:sz w:val="28"/>
-          <w:szCs w:val="28"/>
-        </w:rPr>
-        <w:t>3</w:t>
-      </w:r>
-      <w:r>
-        <w:rPr>
-          <w:rFonts w:ascii="Calibri Light" w:hAnsi="Calibri Light" w:cs="Calibri Light"/>
-          <w:sz w:val="28"/>
-          <w:szCs w:val="28"/>
-        </w:rPr>
-        <w:t>_GiovannaRocha_D</w:t>
-      </w:r>
-      <w:r>
-        <w:rPr>
-          <w:rFonts w:ascii="Calibri Light" w:hAnsi="Calibri Light" w:cs="Calibri Light"/>
-          <w:sz w:val="28"/>
-          <w:szCs w:val="28"/>
-        </w:rPr>
-        <w:t>Q</w:t>
-      </w:r>
-      <w:r>
-        <w:rPr>
-          <w:rFonts w:ascii="Calibri Light" w:hAnsi="Calibri Light" w:cs="Calibri Light"/>
-          <w:sz w:val="28"/>
-          <w:szCs w:val="28"/>
-        </w:rPr>
-        <w:t>L.sql) e execute os comandos</w:t>
-      </w:r>
-      <w:r>
-        <w:rPr>
-          <w:rFonts w:ascii="Calibri Light" w:hAnsi="Calibri Light" w:cs="Calibri Light"/>
-          <w:sz w:val="28"/>
-          <w:szCs w:val="28"/>
-        </w:rPr>
-        <w:t>.</w:t>
-      </w:r>
-    </w:p>
-    <w:p>
-      <w:pPr>
-        <w:pStyle w:val="PargrafodaLista"/>
-        <w:shd w:val="clear" w:color="auto" w:fill="FFFFFF" w:themeFill="background1"/>
-        <w:jc w:val="center"/>
-        <w:rPr>
-          <w:rFonts w:ascii="Calibri Light" w:hAnsi="Calibri Light" w:cs="Calibri Light"/>
-          <w:b/>
-          <w:sz w:val="28"/>
-          <w:szCs w:val="28"/>
-        </w:rPr>
-      </w:pPr>
-      <w:r>
-        <w:rPr>
-          <w:rFonts w:ascii="Calibri Light" w:hAnsi="Calibri Light" w:cs="Calibri Light"/>
-          <w:b/>
-          <w:sz w:val="28"/>
-          <w:szCs w:val="28"/>
-        </w:rPr>
-        <w:t>Depois execute os Desafios Extras (T_04_GiovannaRocha_DesafioExtra.sql)</w:t>
-      </w:r>
-    </w:p>
-    <w:p>
-      <w:pPr>
-        <w:pStyle w:val="PargrafodaLista"/>
-        <w:shd w:val="clear" w:color="auto" w:fill="FFFFFF" w:themeFill="background1"/>
-        <w:jc w:val="both"/>
-        <w:rPr>
-          <w:rFonts w:ascii="Calibri Light" w:hAnsi="Calibri Light" w:cs="Calibri Light"/>
-          <w:sz w:val="28"/>
-          <w:szCs w:val="28"/>
-        </w:rPr>
-      </w:pPr>
-    </w:p>
-    <w:p>
-      <w:pPr>
         <w:shd w:val="clear" w:color="auto" w:fill="FFFFFF" w:themeFill="background1"/>
         <w:rPr>
           <w:rFonts w:ascii="Calibri Light" w:hAnsi="Calibri Light" w:cs="Calibri Light"/>
@@ -2042,8 +3332,6 @@
           <w:u w:val="single"/>
         </w:rPr>
       </w:pPr>
-      <w:bookmarkStart w:id="0" w:name="_GoBack"/>
-      <w:bookmarkEnd w:id="0"/>
     </w:p>
     <w:sectPr>
       <w:pgSz w:w="11906" w:h="16838"/>
@@ -2055,9 +3343,145 @@
 </w:document>
 </file>
 
+<file path=word/endnotes.xml><?xml version="1.0" encoding="utf-8"?>
+<w:endnotes xmlns:wpc="http://schemas.microsoft.com/office/word/2010/wordprocessingCanvas" xmlns:cx="http://schemas.microsoft.com/office/drawing/2014/chartex" xmlns:cx1="http://schemas.microsoft.com/office/drawing/2015/9/8/chartex" xmlns:cx2="http://schemas.microsoft.com/office/drawing/2015/10/21/chartex" xmlns:cx3="http://schemas.microsoft.com/office/drawing/2016/5/9/chartex" xmlns:cx4="http://schemas.microsoft.com/office/drawing/2016/5/10/chartex" xmlns:cx5="http://schemas.microsoft.com/office/drawing/2016/5/11/chartex" xmlns:cx6="http://schemas.microsoft.com/office/drawing/2016/5/12/chartex" xmlns:cx7="http://schemas.microsoft.com/office/drawing/2016/5/13/chartex" xmlns:cx8="http://schemas.microsoft.com/office/drawing/2016/5/14/chartex" xmlns:mc="http://schemas.openxmlformats.org/markup-compatibility/2006" xmlns:aink="http://schemas.microsoft.com/office/drawing/2016/ink" xmlns:am3d="http://schemas.microsoft.com/office/drawing/2017/model3d" xmlns:o="urn:schemas-microsoft-com:office:office" xmlns:r="http://schemas.openxmlformats.org/officeDocument/2006/relationships" xmlns:m="http://schemas.openxmlformats.org/officeDocument/2006/math" xmlns:v="urn:schemas-microsoft-com:vml" xmlns:wp14="http://schemas.microsoft.com/office/word/2010/wordprocessingDrawing" xmlns:wp="http://schemas.openxmlformats.org/drawingml/2006/wordprocessingDrawing" xmlns:w10="urn:schemas-microsoft-com:office:word" xmlns:w="http://schemas.openxmlformats.org/wordprocessingml/2006/main" xmlns:w14="http://schemas.microsoft.com/office/word/2010/wordml" xmlns:w15="http://schemas.microsoft.com/office/word/2012/wordml" xmlns:w16cid="http://schemas.microsoft.com/office/word/2016/wordml/cid" xmlns:w16se="http://schemas.microsoft.com/office/word/2015/wordml/symex" xmlns:wpg="http://schemas.microsoft.com/office/word/2010/wordprocessingGroup" xmlns:wpi="http://schemas.microsoft.com/office/word/2010/wordprocessingInk" xmlns:wne="http://schemas.microsoft.com/office/word/2006/wordml" xmlns:wps="http://schemas.microsoft.com/office/word/2010/wordprocessingShape" mc:Ignorable="w14 w15 w16se w16cid wp14">
+  <w:endnote w:type="separator" w:id="-1">
+    <w:p>
+      <w:pPr>
+        <w:spacing w:after="0" w:line="240" w:lineRule="auto"/>
+      </w:pPr>
+      <w:r>
+        <w:separator/>
+      </w:r>
+    </w:p>
+  </w:endnote>
+  <w:endnote w:type="continuationSeparator" w:id="0">
+    <w:p>
+      <w:pPr>
+        <w:spacing w:after="0" w:line="240" w:lineRule="auto"/>
+      </w:pPr>
+      <w:r>
+        <w:continuationSeparator/>
+      </w:r>
+    </w:p>
+  </w:endnote>
+</w:endnotes>
+</file>
+
+<file path=word/footnotes.xml><?xml version="1.0" encoding="utf-8"?>
+<w:footnotes xmlns:wpc="http://schemas.microsoft.com/office/word/2010/wordprocessingCanvas" xmlns:cx="http://schemas.microsoft.com/office/drawing/2014/chartex" xmlns:cx1="http://schemas.microsoft.com/office/drawing/2015/9/8/chartex" xmlns:cx2="http://schemas.microsoft.com/office/drawing/2015/10/21/chartex" xmlns:cx3="http://schemas.microsoft.com/office/drawing/2016/5/9/chartex" xmlns:cx4="http://schemas.microsoft.com/office/drawing/2016/5/10/chartex" xmlns:cx5="http://schemas.microsoft.com/office/drawing/2016/5/11/chartex" xmlns:cx6="http://schemas.microsoft.com/office/drawing/2016/5/12/chartex" xmlns:cx7="http://schemas.microsoft.com/office/drawing/2016/5/13/chartex" xmlns:cx8="http://schemas.microsoft.com/office/drawing/2016/5/14/chartex" xmlns:mc="http://schemas.openxmlformats.org/markup-compatibility/2006" xmlns:aink="http://schemas.microsoft.com/office/drawing/2016/ink" xmlns:am3d="http://schemas.microsoft.com/office/drawing/2017/model3d" xmlns:o="urn:schemas-microsoft-com:office:office" xmlns:r="http://schemas.openxmlformats.org/officeDocument/2006/relationships" xmlns:m="http://schemas.openxmlformats.org/officeDocument/2006/math" xmlns:v="urn:schemas-microsoft-com:vml" xmlns:wp14="http://schemas.microsoft.com/office/word/2010/wordprocessingDrawing" xmlns:wp="http://schemas.openxmlformats.org/drawingml/2006/wordprocessingDrawing" xmlns:w10="urn:schemas-microsoft-com:office:word" xmlns:w="http://schemas.openxmlformats.org/wordprocessingml/2006/main" xmlns:w14="http://schemas.microsoft.com/office/word/2010/wordml" xmlns:w15="http://schemas.microsoft.com/office/word/2012/wordml" xmlns:w16cid="http://schemas.microsoft.com/office/word/2016/wordml/cid" xmlns:w16se="http://schemas.microsoft.com/office/word/2015/wordml/symex" xmlns:wpg="http://schemas.microsoft.com/office/word/2010/wordprocessingGroup" xmlns:wpi="http://schemas.microsoft.com/office/word/2010/wordprocessingInk" xmlns:wne="http://schemas.microsoft.com/office/word/2006/wordml" xmlns:wps="http://schemas.microsoft.com/office/word/2010/wordprocessingShape" mc:Ignorable="w14 w15 w16se w16cid wp14">
+  <w:footnote w:type="separator" w:id="-1">
+    <w:p>
+      <w:pPr>
+        <w:spacing w:after="0" w:line="240" w:lineRule="auto"/>
+      </w:pPr>
+      <w:r>
+        <w:separator/>
+      </w:r>
+    </w:p>
+  </w:footnote>
+  <w:footnote w:type="continuationSeparator" w:id="0">
+    <w:p>
+      <w:pPr>
+        <w:spacing w:after="0" w:line="240" w:lineRule="auto"/>
+      </w:pPr>
+      <w:r>
+        <w:continuationSeparator/>
+      </w:r>
+    </w:p>
+  </w:footnote>
+</w:footnotes>
+</file>
+
 <file path=word/numbering.xml><?xml version="1.0" encoding="utf-8"?>
 <w:numbering xmlns:wpc="http://schemas.microsoft.com/office/word/2010/wordprocessingCanvas" xmlns:cx="http://schemas.microsoft.com/office/drawing/2014/chartex" xmlns:cx1="http://schemas.microsoft.com/office/drawing/2015/9/8/chartex" xmlns:cx2="http://schemas.microsoft.com/office/drawing/2015/10/21/chartex" xmlns:cx3="http://schemas.microsoft.com/office/drawing/2016/5/9/chartex" xmlns:cx4="http://schemas.microsoft.com/office/drawing/2016/5/10/chartex" xmlns:cx5="http://schemas.microsoft.com/office/drawing/2016/5/11/chartex" xmlns:cx6="http://schemas.microsoft.com/office/drawing/2016/5/12/chartex" xmlns:cx7="http://schemas.microsoft.com/office/drawing/2016/5/13/chartex" xmlns:cx8="http://schemas.microsoft.com/office/drawing/2016/5/14/chartex" xmlns:mc="http://schemas.openxmlformats.org/markup-compatibility/2006" xmlns:aink="http://schemas.microsoft.com/office/drawing/2016/ink" xmlns:am3d="http://schemas.microsoft.com/office/drawing/2017/model3d" xmlns:o="urn:schemas-microsoft-com:office:office" xmlns:r="http://schemas.openxmlformats.org/officeDocument/2006/relationships" xmlns:m="http://schemas.openxmlformats.org/officeDocument/2006/math" xmlns:v="urn:schemas-microsoft-com:vml" xmlns:wp14="http://schemas.microsoft.com/office/word/2010/wordprocessingDrawing" xmlns:wp="http://schemas.openxmlformats.org/drawingml/2006/wordprocessingDrawing" xmlns:w10="urn:schemas-microsoft-com:office:word" xmlns:w="http://schemas.openxmlformats.org/wordprocessingml/2006/main" xmlns:w14="http://schemas.microsoft.com/office/word/2010/wordml" xmlns:w15="http://schemas.microsoft.com/office/word/2012/wordml" xmlns:w16cid="http://schemas.microsoft.com/office/word/2016/wordml/cid" xmlns:w16se="http://schemas.microsoft.com/office/word/2015/wordml/symex" xmlns:wpg="http://schemas.microsoft.com/office/word/2010/wordprocessingGroup" xmlns:wpi="http://schemas.microsoft.com/office/word/2010/wordprocessingInk" xmlns:wne="http://schemas.microsoft.com/office/word/2006/wordml" xmlns:wps="http://schemas.microsoft.com/office/word/2010/wordprocessingShape" mc:Ignorable="w14 w15 w16se w16cid wp14">
   <w:abstractNum w:abstractNumId="0" w15:restartNumberingAfterBreak="0">
+    <w:nsid w:val="0B3A5F8C"/>
+    <w:multiLevelType w:val="hybridMultilevel"/>
+    <w:tmpl w:val="7E4A5908"/>
+    <w:lvl w:ilvl="0" w:tplc="04160013">
+      <w:start w:val="1"/>
+      <w:numFmt w:val="upperRoman"/>
+      <w:lvlText w:val="%1."/>
+      <w:lvlJc w:val="right"/>
+      <w:pPr>
+        <w:ind w:left="720" w:hanging="360"/>
+      </w:pPr>
+    </w:lvl>
+    <w:lvl w:ilvl="1" w:tplc="04160019" w:tentative="1">
+      <w:start w:val="1"/>
+      <w:numFmt w:val="lowerLetter"/>
+      <w:lvlText w:val="%2."/>
+      <w:lvlJc w:val="left"/>
+      <w:pPr>
+        <w:ind w:left="1440" w:hanging="360"/>
+      </w:pPr>
+    </w:lvl>
+    <w:lvl w:ilvl="2" w:tplc="0416001B" w:tentative="1">
+      <w:start w:val="1"/>
+      <w:numFmt w:val="lowerRoman"/>
+      <w:lvlText w:val="%3."/>
+      <w:lvlJc w:val="right"/>
+      <w:pPr>
+        <w:ind w:left="2160" w:hanging="180"/>
+      </w:pPr>
+    </w:lvl>
+    <w:lvl w:ilvl="3" w:tplc="0416000F" w:tentative="1">
+      <w:start w:val="1"/>
+      <w:numFmt w:val="decimal"/>
+      <w:lvlText w:val="%4."/>
+      <w:lvlJc w:val="left"/>
+      <w:pPr>
+        <w:ind w:left="2880" w:hanging="360"/>
+      </w:pPr>
+    </w:lvl>
+    <w:lvl w:ilvl="4" w:tplc="04160019" w:tentative="1">
+      <w:start w:val="1"/>
+      <w:numFmt w:val="lowerLetter"/>
+      <w:lvlText w:val="%5."/>
+      <w:lvlJc w:val="left"/>
+      <w:pPr>
+        <w:ind w:left="3600" w:hanging="360"/>
+      </w:pPr>
+    </w:lvl>
+    <w:lvl w:ilvl="5" w:tplc="0416001B" w:tentative="1">
+      <w:start w:val="1"/>
+      <w:numFmt w:val="lowerRoman"/>
+      <w:lvlText w:val="%6."/>
+      <w:lvlJc w:val="right"/>
+      <w:pPr>
+        <w:ind w:left="4320" w:hanging="180"/>
+      </w:pPr>
+    </w:lvl>
+    <w:lvl w:ilvl="6" w:tplc="0416000F" w:tentative="1">
+      <w:start w:val="1"/>
+      <w:numFmt w:val="decimal"/>
+      <w:lvlText w:val="%7."/>
+      <w:lvlJc w:val="left"/>
+      <w:pPr>
+        <w:ind w:left="5040" w:hanging="360"/>
+      </w:pPr>
+    </w:lvl>
+    <w:lvl w:ilvl="7" w:tplc="04160019" w:tentative="1">
+      <w:start w:val="1"/>
+      <w:numFmt w:val="lowerLetter"/>
+      <w:lvlText w:val="%8."/>
+      <w:lvlJc w:val="left"/>
+      <w:pPr>
+        <w:ind w:left="5760" w:hanging="360"/>
+      </w:pPr>
+    </w:lvl>
+    <w:lvl w:ilvl="8" w:tplc="0416001B" w:tentative="1">
+      <w:start w:val="1"/>
+      <w:numFmt w:val="lowerRoman"/>
+      <w:lvlText w:val="%9."/>
+      <w:lvlJc w:val="right"/>
+      <w:pPr>
+        <w:ind w:left="6480" w:hanging="180"/>
+      </w:pPr>
+    </w:lvl>
+  </w:abstractNum>
+  <w:abstractNum w:abstractNumId="1" w15:restartNumberingAfterBreak="0">
     <w:nsid w:val="1BFE20F8"/>
     <w:multiLevelType w:val="hybridMultilevel"/>
     <w:tmpl w:val="E702EFDC"/>
@@ -2170,18 +3594,275 @@
       </w:rPr>
     </w:lvl>
   </w:abstractNum>
-  <w:abstractNum w:abstractNumId="1" w15:restartNumberingAfterBreak="0">
+  <w:abstractNum w:abstractNumId="2" w15:restartNumberingAfterBreak="0">
+    <w:nsid w:val="20B31970"/>
+    <w:multiLevelType w:val="hybridMultilevel"/>
+    <w:tmpl w:val="04F68BF2"/>
+    <w:lvl w:ilvl="0" w:tplc="04160013">
+      <w:start w:val="1"/>
+      <w:numFmt w:val="upperRoman"/>
+      <w:lvlText w:val="%1."/>
+      <w:lvlJc w:val="right"/>
+      <w:pPr>
+        <w:ind w:left="720" w:hanging="360"/>
+      </w:pPr>
+    </w:lvl>
+    <w:lvl w:ilvl="1" w:tplc="04160019" w:tentative="1">
+      <w:start w:val="1"/>
+      <w:numFmt w:val="lowerLetter"/>
+      <w:lvlText w:val="%2."/>
+      <w:lvlJc w:val="left"/>
+      <w:pPr>
+        <w:ind w:left="1440" w:hanging="360"/>
+      </w:pPr>
+    </w:lvl>
+    <w:lvl w:ilvl="2" w:tplc="0416001B" w:tentative="1">
+      <w:start w:val="1"/>
+      <w:numFmt w:val="lowerRoman"/>
+      <w:lvlText w:val="%3."/>
+      <w:lvlJc w:val="right"/>
+      <w:pPr>
+        <w:ind w:left="2160" w:hanging="180"/>
+      </w:pPr>
+    </w:lvl>
+    <w:lvl w:ilvl="3" w:tplc="0416000F" w:tentative="1">
+      <w:start w:val="1"/>
+      <w:numFmt w:val="decimal"/>
+      <w:lvlText w:val="%4."/>
+      <w:lvlJc w:val="left"/>
+      <w:pPr>
+        <w:ind w:left="2880" w:hanging="360"/>
+      </w:pPr>
+    </w:lvl>
+    <w:lvl w:ilvl="4" w:tplc="04160019" w:tentative="1">
+      <w:start w:val="1"/>
+      <w:numFmt w:val="lowerLetter"/>
+      <w:lvlText w:val="%5."/>
+      <w:lvlJc w:val="left"/>
+      <w:pPr>
+        <w:ind w:left="3600" w:hanging="360"/>
+      </w:pPr>
+    </w:lvl>
+    <w:lvl w:ilvl="5" w:tplc="0416001B" w:tentative="1">
+      <w:start w:val="1"/>
+      <w:numFmt w:val="lowerRoman"/>
+      <w:lvlText w:val="%6."/>
+      <w:lvlJc w:val="right"/>
+      <w:pPr>
+        <w:ind w:left="4320" w:hanging="180"/>
+      </w:pPr>
+    </w:lvl>
+    <w:lvl w:ilvl="6" w:tplc="0416000F" w:tentative="1">
+      <w:start w:val="1"/>
+      <w:numFmt w:val="decimal"/>
+      <w:lvlText w:val="%7."/>
+      <w:lvlJc w:val="left"/>
+      <w:pPr>
+        <w:ind w:left="5040" w:hanging="360"/>
+      </w:pPr>
+    </w:lvl>
+    <w:lvl w:ilvl="7" w:tplc="04160019" w:tentative="1">
+      <w:start w:val="1"/>
+      <w:numFmt w:val="lowerLetter"/>
+      <w:lvlText w:val="%8."/>
+      <w:lvlJc w:val="left"/>
+      <w:pPr>
+        <w:ind w:left="5760" w:hanging="360"/>
+      </w:pPr>
+    </w:lvl>
+    <w:lvl w:ilvl="8" w:tplc="0416001B" w:tentative="1">
+      <w:start w:val="1"/>
+      <w:numFmt w:val="lowerRoman"/>
+      <w:lvlText w:val="%9."/>
+      <w:lvlJc w:val="right"/>
+      <w:pPr>
+        <w:ind w:left="6480" w:hanging="180"/>
+      </w:pPr>
+    </w:lvl>
+  </w:abstractNum>
+  <w:abstractNum w:abstractNumId="3" w15:restartNumberingAfterBreak="0">
+    <w:nsid w:val="2895056E"/>
+    <w:multiLevelType w:val="hybridMultilevel"/>
+    <w:tmpl w:val="D7707AD6"/>
+    <w:lvl w:ilvl="0" w:tplc="0416000F">
+      <w:start w:val="1"/>
+      <w:numFmt w:val="decimal"/>
+      <w:lvlText w:val="%1."/>
+      <w:lvlJc w:val="left"/>
+      <w:pPr>
+        <w:ind w:left="720" w:hanging="360"/>
+      </w:pPr>
+    </w:lvl>
+    <w:lvl w:ilvl="1" w:tplc="04160019" w:tentative="1">
+      <w:start w:val="1"/>
+      <w:numFmt w:val="lowerLetter"/>
+      <w:lvlText w:val="%2."/>
+      <w:lvlJc w:val="left"/>
+      <w:pPr>
+        <w:ind w:left="1440" w:hanging="360"/>
+      </w:pPr>
+    </w:lvl>
+    <w:lvl w:ilvl="2" w:tplc="0416001B" w:tentative="1">
+      <w:start w:val="1"/>
+      <w:numFmt w:val="lowerRoman"/>
+      <w:lvlText w:val="%3."/>
+      <w:lvlJc w:val="right"/>
+      <w:pPr>
+        <w:ind w:left="2160" w:hanging="180"/>
+      </w:pPr>
+    </w:lvl>
+    <w:lvl w:ilvl="3" w:tplc="0416000F" w:tentative="1">
+      <w:start w:val="1"/>
+      <w:numFmt w:val="decimal"/>
+      <w:lvlText w:val="%4."/>
+      <w:lvlJc w:val="left"/>
+      <w:pPr>
+        <w:ind w:left="2880" w:hanging="360"/>
+      </w:pPr>
+    </w:lvl>
+    <w:lvl w:ilvl="4" w:tplc="04160019" w:tentative="1">
+      <w:start w:val="1"/>
+      <w:numFmt w:val="lowerLetter"/>
+      <w:lvlText w:val="%5."/>
+      <w:lvlJc w:val="left"/>
+      <w:pPr>
+        <w:ind w:left="3600" w:hanging="360"/>
+      </w:pPr>
+    </w:lvl>
+    <w:lvl w:ilvl="5" w:tplc="0416001B" w:tentative="1">
+      <w:start w:val="1"/>
+      <w:numFmt w:val="lowerRoman"/>
+      <w:lvlText w:val="%6."/>
+      <w:lvlJc w:val="right"/>
+      <w:pPr>
+        <w:ind w:left="4320" w:hanging="180"/>
+      </w:pPr>
+    </w:lvl>
+    <w:lvl w:ilvl="6" w:tplc="0416000F" w:tentative="1">
+      <w:start w:val="1"/>
+      <w:numFmt w:val="decimal"/>
+      <w:lvlText w:val="%7."/>
+      <w:lvlJc w:val="left"/>
+      <w:pPr>
+        <w:ind w:left="5040" w:hanging="360"/>
+      </w:pPr>
+    </w:lvl>
+    <w:lvl w:ilvl="7" w:tplc="04160019" w:tentative="1">
+      <w:start w:val="1"/>
+      <w:numFmt w:val="lowerLetter"/>
+      <w:lvlText w:val="%8."/>
+      <w:lvlJc w:val="left"/>
+      <w:pPr>
+        <w:ind w:left="5760" w:hanging="360"/>
+      </w:pPr>
+    </w:lvl>
+    <w:lvl w:ilvl="8" w:tplc="0416001B" w:tentative="1">
+      <w:start w:val="1"/>
+      <w:numFmt w:val="lowerRoman"/>
+      <w:lvlText w:val="%9."/>
+      <w:lvlJc w:val="right"/>
+      <w:pPr>
+        <w:ind w:left="6480" w:hanging="180"/>
+      </w:pPr>
+    </w:lvl>
+  </w:abstractNum>
+  <w:abstractNum w:abstractNumId="4" w15:restartNumberingAfterBreak="0">
+    <w:nsid w:val="2EEF3C5D"/>
+    <w:multiLevelType w:val="hybridMultilevel"/>
+    <w:tmpl w:val="257C5244"/>
+    <w:lvl w:ilvl="0" w:tplc="5F105120">
+      <w:start w:val="1"/>
+      <w:numFmt w:val="decimal"/>
+      <w:lvlText w:val="%1."/>
+      <w:lvlJc w:val="left"/>
+      <w:pPr>
+        <w:ind w:left="1728" w:hanging="360"/>
+      </w:pPr>
+    </w:lvl>
+    <w:lvl w:ilvl="1" w:tplc="04160019" w:tentative="1">
+      <w:start w:val="1"/>
+      <w:numFmt w:val="lowerLetter"/>
+      <w:lvlText w:val="%2."/>
+      <w:lvlJc w:val="left"/>
+      <w:pPr>
+        <w:ind w:left="2448" w:hanging="360"/>
+      </w:pPr>
+    </w:lvl>
+    <w:lvl w:ilvl="2" w:tplc="0416001B" w:tentative="1">
+      <w:start w:val="1"/>
+      <w:numFmt w:val="lowerRoman"/>
+      <w:lvlText w:val="%3."/>
+      <w:lvlJc w:val="right"/>
+      <w:pPr>
+        <w:ind w:left="3168" w:hanging="180"/>
+      </w:pPr>
+    </w:lvl>
+    <w:lvl w:ilvl="3" w:tplc="0416000F" w:tentative="1">
+      <w:start w:val="1"/>
+      <w:numFmt w:val="decimal"/>
+      <w:lvlText w:val="%4."/>
+      <w:lvlJc w:val="left"/>
+      <w:pPr>
+        <w:ind w:left="3888" w:hanging="360"/>
+      </w:pPr>
+    </w:lvl>
+    <w:lvl w:ilvl="4" w:tplc="04160019" w:tentative="1">
+      <w:start w:val="1"/>
+      <w:numFmt w:val="lowerLetter"/>
+      <w:lvlText w:val="%5."/>
+      <w:lvlJc w:val="left"/>
+      <w:pPr>
+        <w:ind w:left="4608" w:hanging="360"/>
+      </w:pPr>
+    </w:lvl>
+    <w:lvl w:ilvl="5" w:tplc="0416001B" w:tentative="1">
+      <w:start w:val="1"/>
+      <w:numFmt w:val="lowerRoman"/>
+      <w:lvlText w:val="%6."/>
+      <w:lvlJc w:val="right"/>
+      <w:pPr>
+        <w:ind w:left="5328" w:hanging="180"/>
+      </w:pPr>
+    </w:lvl>
+    <w:lvl w:ilvl="6" w:tplc="0416000F" w:tentative="1">
+      <w:start w:val="1"/>
+      <w:numFmt w:val="decimal"/>
+      <w:lvlText w:val="%7."/>
+      <w:lvlJc w:val="left"/>
+      <w:pPr>
+        <w:ind w:left="6048" w:hanging="360"/>
+      </w:pPr>
+    </w:lvl>
+    <w:lvl w:ilvl="7" w:tplc="04160019" w:tentative="1">
+      <w:start w:val="1"/>
+      <w:numFmt w:val="lowerLetter"/>
+      <w:lvlText w:val="%8."/>
+      <w:lvlJc w:val="left"/>
+      <w:pPr>
+        <w:ind w:left="6768" w:hanging="360"/>
+      </w:pPr>
+    </w:lvl>
+    <w:lvl w:ilvl="8" w:tplc="0416001B" w:tentative="1">
+      <w:start w:val="1"/>
+      <w:numFmt w:val="lowerRoman"/>
+      <w:lvlText w:val="%9."/>
+      <w:lvlJc w:val="right"/>
+      <w:pPr>
+        <w:ind w:left="7488" w:hanging="180"/>
+      </w:pPr>
+    </w:lvl>
+  </w:abstractNum>
+  <w:abstractNum w:abstractNumId="5" w15:restartNumberingAfterBreak="0">
     <w:nsid w:val="506F0051"/>
     <w:multiLevelType w:val="hybridMultilevel"/>
     <w:tmpl w:val="9D72C9F8"/>
     <w:lvl w:ilvl="0" w:tplc="D928578C">
       <w:start w:val="1"/>
       <w:numFmt w:val="upperRoman"/>
-      <w:pStyle w:val="Sumrio1"/>
       <w:lvlText w:val="%1."/>
       <w:lvlJc w:val="right"/>
       <w:pPr>
-        <w:ind w:left="1080" w:hanging="360"/>
+        <w:ind w:left="360" w:hanging="360"/>
       </w:pPr>
     </w:lvl>
     <w:lvl w:ilvl="1" w:tplc="04090019" w:tentative="1">
@@ -2257,11 +3938,112 @@
       </w:pPr>
     </w:lvl>
   </w:abstractNum>
+  <w:abstractNum w:abstractNumId="6" w15:restartNumberingAfterBreak="0">
+    <w:nsid w:val="60DF17D9"/>
+    <w:multiLevelType w:val="hybridMultilevel"/>
+    <w:tmpl w:val="04F68BF2"/>
+    <w:lvl w:ilvl="0" w:tplc="04160013">
+      <w:start w:val="1"/>
+      <w:numFmt w:val="upperRoman"/>
+      <w:lvlText w:val="%1."/>
+      <w:lvlJc w:val="right"/>
+      <w:pPr>
+        <w:ind w:left="720" w:hanging="360"/>
+      </w:pPr>
+    </w:lvl>
+    <w:lvl w:ilvl="1" w:tplc="04160019" w:tentative="1">
+      <w:start w:val="1"/>
+      <w:numFmt w:val="lowerLetter"/>
+      <w:lvlText w:val="%2."/>
+      <w:lvlJc w:val="left"/>
+      <w:pPr>
+        <w:ind w:left="1440" w:hanging="360"/>
+      </w:pPr>
+    </w:lvl>
+    <w:lvl w:ilvl="2" w:tplc="0416001B" w:tentative="1">
+      <w:start w:val="1"/>
+      <w:numFmt w:val="lowerRoman"/>
+      <w:lvlText w:val="%3."/>
+      <w:lvlJc w:val="right"/>
+      <w:pPr>
+        <w:ind w:left="2160" w:hanging="180"/>
+      </w:pPr>
+    </w:lvl>
+    <w:lvl w:ilvl="3" w:tplc="0416000F" w:tentative="1">
+      <w:start w:val="1"/>
+      <w:numFmt w:val="decimal"/>
+      <w:lvlText w:val="%4."/>
+      <w:lvlJc w:val="left"/>
+      <w:pPr>
+        <w:ind w:left="2880" w:hanging="360"/>
+      </w:pPr>
+    </w:lvl>
+    <w:lvl w:ilvl="4" w:tplc="04160019" w:tentative="1">
+      <w:start w:val="1"/>
+      <w:numFmt w:val="lowerLetter"/>
+      <w:lvlText w:val="%5."/>
+      <w:lvlJc w:val="left"/>
+      <w:pPr>
+        <w:ind w:left="3600" w:hanging="360"/>
+      </w:pPr>
+    </w:lvl>
+    <w:lvl w:ilvl="5" w:tplc="0416001B" w:tentative="1">
+      <w:start w:val="1"/>
+      <w:numFmt w:val="lowerRoman"/>
+      <w:lvlText w:val="%6."/>
+      <w:lvlJc w:val="right"/>
+      <w:pPr>
+        <w:ind w:left="4320" w:hanging="180"/>
+      </w:pPr>
+    </w:lvl>
+    <w:lvl w:ilvl="6" w:tplc="0416000F" w:tentative="1">
+      <w:start w:val="1"/>
+      <w:numFmt w:val="decimal"/>
+      <w:lvlText w:val="%7."/>
+      <w:lvlJc w:val="left"/>
+      <w:pPr>
+        <w:ind w:left="5040" w:hanging="360"/>
+      </w:pPr>
+    </w:lvl>
+    <w:lvl w:ilvl="7" w:tplc="04160019" w:tentative="1">
+      <w:start w:val="1"/>
+      <w:numFmt w:val="lowerLetter"/>
+      <w:lvlText w:val="%8."/>
+      <w:lvlJc w:val="left"/>
+      <w:pPr>
+        <w:ind w:left="5760" w:hanging="360"/>
+      </w:pPr>
+    </w:lvl>
+    <w:lvl w:ilvl="8" w:tplc="0416001B" w:tentative="1">
+      <w:start w:val="1"/>
+      <w:numFmt w:val="lowerRoman"/>
+      <w:lvlText w:val="%9."/>
+      <w:lvlJc w:val="right"/>
+      <w:pPr>
+        <w:ind w:left="6480" w:hanging="180"/>
+      </w:pPr>
+    </w:lvl>
+  </w:abstractNum>
   <w:num w:numId="1">
+    <w:abstractNumId w:val="5"/>
+  </w:num>
+  <w:num w:numId="2">
     <w:abstractNumId w:val="1"/>
   </w:num>
-  <w:num w:numId="2">
+  <w:num w:numId="3">
+    <w:abstractNumId w:val="4"/>
+  </w:num>
+  <w:num w:numId="4">
     <w:abstractNumId w:val="0"/>
+  </w:num>
+  <w:num w:numId="5">
+    <w:abstractNumId w:val="6"/>
+  </w:num>
+  <w:num w:numId="6">
+    <w:abstractNumId w:val="2"/>
+  </w:num>
+  <w:num w:numId="7">
+    <w:abstractNumId w:val="3"/>
   </w:num>
 </w:numbering>
 </file>
@@ -2747,11 +4529,8 @@
     <w:autoRedefine/>
     <w:uiPriority w:val="39"/>
     <w:unhideWhenUsed/>
-    <w:rsid w:val="00BB4EEE"/>
+    <w:rsid w:val="00665557"/>
     <w:pPr>
-      <w:numPr>
-        <w:numId w:val="1"/>
-      </w:numPr>
       <w:tabs>
         <w:tab w:val="right" w:leader="dot" w:pos="9346"/>
       </w:tabs>
@@ -2760,10 +4539,9 @@
     </w:pPr>
     <w:rPr>
       <w:rFonts w:eastAsiaTheme="minorEastAsia"/>
-      <w:b/>
       <w:color w:val="44546A" w:themeColor="text2"/>
-      <w:sz w:val="26"/>
-      <w:szCs w:val="20"/>
+      <w:sz w:val="40"/>
+      <w:szCs w:val="40"/>
       <w:lang w:eastAsia="pt-BR"/>
     </w:rPr>
   </w:style>
@@ -2774,13 +4552,13 @@
     <w:autoRedefine/>
     <w:uiPriority w:val="39"/>
     <w:unhideWhenUsed/>
-    <w:rsid w:val="00BB4EEE"/>
+    <w:rsid w:val="00D36E3F"/>
     <w:pPr>
       <w:tabs>
         <w:tab w:val="right" w:leader="dot" w:pos="9346"/>
       </w:tabs>
       <w:spacing w:after="100" w:line="240" w:lineRule="auto"/>
-      <w:ind w:left="1858" w:hanging="850"/>
+      <w:ind w:left="1008"/>
     </w:pPr>
     <w:rPr>
       <w:rFonts w:eastAsiaTheme="minorEastAsia"/>
@@ -2894,6 +4672,67 @@
       <w:ind w:left="720"/>
       <w:contextualSpacing/>
     </w:pPr>
+  </w:style>
+  <w:style w:type="paragraph" w:styleId="NormalWeb">
+    <w:name w:val="Normal (Web)"/>
+    <w:basedOn w:val="Normal"/>
+    <w:uiPriority w:val="99"/>
+    <w:semiHidden/>
+    <w:unhideWhenUsed/>
+    <w:rsid w:val="008C111B"/>
+    <w:pPr>
+      <w:spacing w:before="100" w:beforeAutospacing="1" w:after="100" w:afterAutospacing="1" w:line="240" w:lineRule="auto"/>
+    </w:pPr>
+    <w:rPr>
+      <w:rFonts w:ascii="Times New Roman" w:eastAsia="Times New Roman" w:hAnsi="Times New Roman" w:cs="Times New Roman"/>
+      <w:sz w:val="24"/>
+      <w:szCs w:val="24"/>
+      <w:lang w:eastAsia="pt-BR"/>
+    </w:rPr>
+  </w:style>
+  <w:style w:type="paragraph" w:styleId="Cabealho">
+    <w:name w:val="header"/>
+    <w:basedOn w:val="Normal"/>
+    <w:link w:val="CabealhoChar"/>
+    <w:uiPriority w:val="99"/>
+    <w:unhideWhenUsed/>
+    <w:rsid w:val="00665557"/>
+    <w:pPr>
+      <w:tabs>
+        <w:tab w:val="center" w:pos="4252"/>
+        <w:tab w:val="right" w:pos="8504"/>
+      </w:tabs>
+      <w:spacing w:after="0" w:line="240" w:lineRule="auto"/>
+    </w:pPr>
+  </w:style>
+  <w:style w:type="character" w:customStyle="1" w:styleId="CabealhoChar">
+    <w:name w:val="Cabeçalho Char"/>
+    <w:basedOn w:val="Fontepargpadro"/>
+    <w:link w:val="Cabealho"/>
+    <w:uiPriority w:val="99"/>
+    <w:rsid w:val="00665557"/>
+  </w:style>
+  <w:style w:type="paragraph" w:styleId="Rodap">
+    <w:name w:val="footer"/>
+    <w:basedOn w:val="Normal"/>
+    <w:link w:val="RodapChar"/>
+    <w:uiPriority w:val="99"/>
+    <w:unhideWhenUsed/>
+    <w:rsid w:val="00665557"/>
+    <w:pPr>
+      <w:tabs>
+        <w:tab w:val="center" w:pos="4252"/>
+        <w:tab w:val="right" w:pos="8504"/>
+      </w:tabs>
+      <w:spacing w:after="0" w:line="240" w:lineRule="auto"/>
+    </w:pPr>
+  </w:style>
+  <w:style w:type="character" w:customStyle="1" w:styleId="RodapChar">
+    <w:name w:val="Rodapé Char"/>
+    <w:basedOn w:val="Fontepargpadro"/>
+    <w:link w:val="Rodap"/>
+    <w:uiPriority w:val="99"/>
+    <w:rsid w:val="00665557"/>
   </w:style>
 </w:styles>
 </file>

--- a/OpFlix/Documentaçao/T_Documentacao_GiovannaRocha.docx
+++ b/OpFlix/Documentaçao/T_Documentacao_GiovannaRocha.docx
@@ -668,18 +668,44 @@
         <w:p>
           <w:pPr>
             <w:pStyle w:val="Sumrio1"/>
+            <w:numPr>
+              <w:ilvl w:val="0"/>
+              <w:numId w:val="0"/>
+            </w:numPr>
+            <w:ind w:left="1008"/>
             <w:rPr>
-              <w:b/>
+              <w:noProof/>
+            </w:rPr>
+          </w:pPr>
+          <w:r>
+            <w:rPr>
+              <w:noProof/>
+            </w:rPr>
+            <w:t xml:space="preserve"> </w:t>
+          </w:r>
+          <w:r>
+            <w:rPr>
+              <w:noProof/>
+            </w:rPr>
+            <w:t>Deploy</w:t>
+          </w:r>
+        </w:p>
+        <w:p>
+          <w:pPr>
+            <w:pStyle w:val="Sumrio1"/>
+            <w:numPr>
+              <w:ilvl w:val="0"/>
+              <w:numId w:val="0"/>
+            </w:numPr>
+            <w:ind w:left="1368" w:hanging="360"/>
+            <w:rPr>
               <w:noProof/>
               <w:color w:val="auto"/>
             </w:rPr>
           </w:pPr>
           <w:r>
-            <w:t xml:space="preserve">     </w:t>
-          </w:r>
-          <w:r>
             <w:rPr>
-              <w:b/>
+              <w:noProof/>
             </w:rPr>
             <w:t>Swagger</w:t>
           </w:r>
@@ -688,49 +714,64 @@
         <w:p>
           <w:pPr>
             <w:pStyle w:val="Sumrio1"/>
+            <w:numPr>
+              <w:ilvl w:val="0"/>
+              <w:numId w:val="0"/>
+            </w:numPr>
+            <w:ind w:left="1368" w:hanging="360"/>
             <w:rPr>
               <w:noProof/>
               <w:color w:val="auto"/>
             </w:rPr>
           </w:pPr>
           <w:r>
-            <w:t xml:space="preserve">  </w:t>
-          </w:r>
-          <w:r>
-            <w:t xml:space="preserve">  </w:t>
-          </w:r>
-          <w:r>
-            <w:t xml:space="preserve"> </w:t>
-          </w:r>
-          <w:r>
+            <w:rPr>
+              <w:noProof/>
+            </w:rPr>
             <w:t>Nuget</w:t>
           </w:r>
         </w:p>
         <w:p>
           <w:pPr>
             <w:pStyle w:val="Sumrio1"/>
+            <w:numPr>
+              <w:ilvl w:val="0"/>
+              <w:numId w:val="0"/>
+            </w:numPr>
+            <w:ind w:left="1368" w:hanging="360"/>
+            <w:rPr>
+              <w:noProof/>
+            </w:rPr>
           </w:pPr>
           <w:r>
-            <w:t xml:space="preserve">    Projeto</w:t>
+            <w:rPr>
+              <w:noProof/>
+            </w:rPr>
+            <w:t>Projeto</w:t>
           </w:r>
           <w:r>
+            <w:rPr>
+              <w:noProof/>
+            </w:rPr>
             <w:t xml:space="preserve"> </w:t>
           </w:r>
         </w:p>
         <w:p>
           <w:pPr>
             <w:pStyle w:val="Sumrio1"/>
+            <w:numPr>
+              <w:ilvl w:val="0"/>
+              <w:numId w:val="0"/>
+            </w:numPr>
+            <w:ind w:left="1368" w:hanging="360"/>
             <w:rPr>
               <w:noProof/>
               <w:color w:val="auto"/>
             </w:rPr>
           </w:pPr>
           <w:r>
-            <w:t xml:space="preserve">    </w:t>
-          </w:r>
-          <w:r>
             <w:rPr>
-              <w:b/>
+              <w:noProof/>
             </w:rPr>
             <w:t>Postman</w:t>
           </w:r>
@@ -771,21 +812,20 @@
         <w:p>
           <w:pPr>
             <w:pStyle w:val="Sumrio1"/>
+            <w:numPr>
+              <w:ilvl w:val="0"/>
+              <w:numId w:val="0"/>
+            </w:numPr>
+            <w:ind w:left="1008"/>
             <w:rPr>
               <w:noProof/>
               <w:color w:val="auto"/>
             </w:rPr>
           </w:pPr>
           <w:r>
-            <w:t xml:space="preserve">    </w:t>
-          </w:r>
-          <w:r>
-            <w:t xml:space="preserve"> </w:t>
-          </w:r>
-          <w:r>
-            <w:t xml:space="preserve"> </w:t>
-          </w:r>
-          <w:r>
+            <w:rPr>
+              <w:noProof/>
+            </w:rPr>
             <w:t>Links</w:t>
           </w:r>
           <w:hyperlink w:anchor="_Toc533767848" w:history="1"/>
@@ -793,6 +833,11 @@
         <w:p>
           <w:pPr>
             <w:pStyle w:val="Sumrio1"/>
+            <w:numPr>
+              <w:ilvl w:val="0"/>
+              <w:numId w:val="0"/>
+            </w:numPr>
+            <w:ind w:left="1368"/>
             <w:rPr>
               <w:noProof/>
             </w:rPr>
@@ -801,6 +846,14 @@
         <w:p>
           <w:pPr>
             <w:pStyle w:val="Sumrio1"/>
+            <w:numPr>
+              <w:ilvl w:val="0"/>
+              <w:numId w:val="0"/>
+            </w:numPr>
+            <w:ind w:left="1368"/>
+            <w:rPr>
+              <w:noProof/>
+            </w:rPr>
           </w:pPr>
         </w:p>
         <w:p>
@@ -854,7 +907,6 @@
         <w:rPr>
           <w:noProof/>
         </w:rPr>
-        <w:lastRenderedPageBreak/>
         <mc:AlternateContent>
           <mc:Choice Requires="wps">
             <w:drawing>
@@ -1245,7 +1297,15 @@
         </w:rPr>
       </w:pPr>
     </w:p>
-    <w:p/>
+    <w:p>
+      <w:pPr>
+        <w:rPr>
+          <w:u w:val="single"/>
+        </w:rPr>
+      </w:pPr>
+      <w:bookmarkStart w:id="0" w:name="_GoBack"/>
+      <w:bookmarkEnd w:id="0"/>
+    </w:p>
     <w:p>
       <w:pPr>
         <w:pStyle w:val="PargrafodaLista"/>
@@ -1264,7 +1324,6 @@
         <w:rPr>
           <w:noProof/>
         </w:rPr>
-        <w:lastRenderedPageBreak/>
         <mc:AlternateContent>
           <mc:Choice Requires="wps">
             <w:drawing>
@@ -1503,7 +1562,6 @@
           <w:sz w:val="36"/>
           <w:szCs w:val="36"/>
         </w:rPr>
-        <w:lastRenderedPageBreak/>
         <w:t>Modelo Físico</w:t>
       </w:r>
     </w:p>
@@ -1687,6 +1745,7 @@
           <w:b/>
           <w:noProof/>
         </w:rPr>
+        <w:lastRenderedPageBreak/>
         <w:drawing>
           <wp:inline distT="0" distB="0" distL="0" distR="0">
             <wp:extent cx="3839745" cy="3633849"/>
@@ -1749,7 +1808,6 @@
         <w:rPr>
           <w:noProof/>
         </w:rPr>
-        <w:lastRenderedPageBreak/>
         <mc:AlternateContent>
           <mc:Choice Requires="wps">
             <w:drawing>
@@ -2000,77 +2058,44 @@
             <v:path o:extrusionok="f" gradientshapeok="t" o:connecttype="rect"/>
             <o:lock v:ext="edit" aspectratio="t"/>
           </v:shapetype>
-          <v:shape id="_x0000_i1025" type="#_x0000_t75" style="width:77.35pt;height:49.45pt" o:ole="">
+          <v:shape id="_x0000_i1025" type="#_x0000_t75" style="width:76.7pt;height:49.55pt" o:ole="">
             <v:imagedata r:id="rId11" o:title=""/>
           </v:shape>
-          <o:OLEObject Type="Embed" ProgID="Package" ShapeID="_x0000_i1025" DrawAspect="Icon" ObjectID="_1629812343" r:id="rId12"/>
+          <o:OLEObject Type="Embed" ProgID="Package" ShapeID="_x0000_i1025" DrawAspect="Icon" ObjectID="_1629890759" r:id="rId12"/>
         </w:object>
       </w:r>
       <w:r>
         <w:object w:dxaOrig="1541" w:dyaOrig="997">
-          <v:shape id="_x0000_i1026" type="#_x0000_t75" style="width:77.35pt;height:49.45pt" o:ole="">
+          <v:shape id="_x0000_i1026" type="#_x0000_t75" style="width:76.7pt;height:49.55pt" o:ole="">
             <v:imagedata r:id="rId13" o:title=""/>
           </v:shape>
-          <o:OLEObject Type="Embed" ProgID="Package" ShapeID="_x0000_i1026" DrawAspect="Icon" ObjectID="_1629812344" r:id="rId14"/>
+          <o:OLEObject Type="Embed" ProgID="Package" ShapeID="_x0000_i1026" DrawAspect="Icon" ObjectID="_1629890760" r:id="rId14"/>
         </w:object>
       </w:r>
       <w:r>
         <w:object w:dxaOrig="1541" w:dyaOrig="997">
-          <v:shape id="_x0000_i1027" type="#_x0000_t75" style="width:77.35pt;height:49.45pt" o:ole="">
+          <v:shape id="_x0000_i1027" type="#_x0000_t75" style="width:76.7pt;height:49.55pt" o:ole="">
             <v:imagedata r:id="rId15" o:title=""/>
           </v:shape>
-          <o:OLEObject Type="Embed" ProgID="Package" ShapeID="_x0000_i1027" DrawAspect="Icon" ObjectID="_1629812345" r:id="rId16"/>
+          <o:OLEObject Type="Embed" ProgID="Package" ShapeID="_x0000_i1027" DrawAspect="Icon" ObjectID="_1629890761" r:id="rId16"/>
         </w:object>
       </w:r>
       <w:r>
         <w:object w:dxaOrig="1541" w:dyaOrig="997">
-          <v:shape id="_x0000_i1028" type="#_x0000_t75" style="width:77.35pt;height:49.45pt" o:ole="">
+          <v:shape id="_x0000_i1028" type="#_x0000_t75" style="width:76.7pt;height:49.55pt" o:ole="">
             <v:imagedata r:id="rId17" o:title=""/>
           </v:shape>
-          <o:OLEObject Type="Embed" ProgID="Package" ShapeID="_x0000_i1028" DrawAspect="Icon" ObjectID="_1629812346" r:id="rId18"/>
+          <o:OLEObject Type="Embed" ProgID="Package" ShapeID="_x0000_i1028" DrawAspect="Icon" ObjectID="_1629890762" r:id="rId18"/>
         </w:object>
       </w:r>
       <w:r>
         <w:object w:dxaOrig="1541" w:dyaOrig="997">
-          <v:shape id="_x0000_i1029" type="#_x0000_t75" style="width:77.35pt;height:49.45pt" o:ole="">
+          <v:shape id="_x0000_i1029" type="#_x0000_t75" style="width:76.7pt;height:49.55pt" o:ole="">
             <v:imagedata r:id="rId19" o:title=""/>
           </v:shape>
-          <o:OLEObject Type="Embed" ProgID="Package" ShapeID="_x0000_i1029" DrawAspect="Icon" ObjectID="_1629812347" r:id="rId20"/>
+          <o:OLEObject Type="Embed" ProgID="Package" ShapeID="_x0000_i1029" DrawAspect="Icon" ObjectID="_1629890763" r:id="rId20"/>
         </w:object>
       </w:r>
-    </w:p>
-    <w:p>
-      <w:pPr>
-        <w:shd w:val="clear" w:color="auto" w:fill="FFFFFF" w:themeFill="background1"/>
-        <w:rPr>
-          <w:rFonts w:ascii="Calibri Light" w:hAnsi="Calibri Light" w:cs="Calibri Light"/>
-          <w:b/>
-          <w:sz w:val="28"/>
-          <w:szCs w:val="28"/>
-        </w:rPr>
-      </w:pPr>
-    </w:p>
-    <w:p>
-      <w:pPr>
-        <w:shd w:val="clear" w:color="auto" w:fill="FFFFFF" w:themeFill="background1"/>
-        <w:rPr>
-          <w:rFonts w:ascii="Calibri Light" w:hAnsi="Calibri Light" w:cs="Calibri Light"/>
-          <w:b/>
-          <w:sz w:val="28"/>
-          <w:szCs w:val="28"/>
-        </w:rPr>
-      </w:pPr>
-    </w:p>
-    <w:p>
-      <w:pPr>
-        <w:shd w:val="clear" w:color="auto" w:fill="FFFFFF" w:themeFill="background1"/>
-        <w:rPr>
-          <w:rFonts w:ascii="Calibri Light" w:hAnsi="Calibri Light" w:cs="Calibri Light"/>
-          <w:b/>
-          <w:sz w:val="28"/>
-          <w:szCs w:val="28"/>
-        </w:rPr>
-      </w:pPr>
     </w:p>
     <w:p>
       <w:pPr>
@@ -2093,13 +2118,25 @@
           <w:szCs w:val="36"/>
         </w:rPr>
       </w:pPr>
-      <w:r>
+    </w:p>
+    <w:p>
+      <w:pPr>
+        <w:shd w:val="clear" w:color="auto" w:fill="FFFFFF" w:themeFill="background1"/>
         <w:rPr>
           <w:rFonts w:ascii="Calibri Light" w:hAnsi="Calibri Light" w:cs="Calibri Light"/>
           <w:b/>
           <w:sz w:val="36"/>
           <w:szCs w:val="36"/>
         </w:rPr>
+      </w:pPr>
+      <w:r>
+        <w:rPr>
+          <w:rFonts w:ascii="Calibri Light" w:hAnsi="Calibri Light" w:cs="Calibri Light"/>
+          <w:b/>
+          <w:sz w:val="36"/>
+          <w:szCs w:val="36"/>
+        </w:rPr>
+        <w:lastRenderedPageBreak/>
         <w:t>Swagger</w:t>
       </w:r>
     </w:p>
@@ -2251,6 +2288,17 @@
         <w:rPr>
           <w:rFonts w:ascii="Calibri Light" w:hAnsi="Calibri Light" w:cs="Calibri Light"/>
           <w:b/>
+          <w:sz w:val="28"/>
+          <w:szCs w:val="28"/>
+        </w:rPr>
+      </w:pPr>
+    </w:p>
+    <w:p>
+      <w:pPr>
+        <w:shd w:val="clear" w:color="auto" w:fill="FFFFFF" w:themeFill="background1"/>
+        <w:rPr>
+          <w:rFonts w:ascii="Calibri Light" w:hAnsi="Calibri Light" w:cs="Calibri Light"/>
+          <w:b/>
           <w:sz w:val="36"/>
           <w:szCs w:val="36"/>
         </w:rPr>
@@ -2262,7 +2310,15 @@
           <w:sz w:val="36"/>
           <w:szCs w:val="36"/>
         </w:rPr>
-        <w:lastRenderedPageBreak/>
+        <w:t xml:space="preserve">Pacotes </w:t>
+      </w:r>
+      <w:r>
+        <w:rPr>
+          <w:rFonts w:ascii="Calibri Light" w:hAnsi="Calibri Light" w:cs="Calibri Light"/>
+          <w:b/>
+          <w:sz w:val="36"/>
+          <w:szCs w:val="36"/>
+        </w:rPr>
         <w:t>NuGet</w:t>
       </w:r>
     </w:p>
@@ -2347,10 +2403,82 @@
           <w:szCs w:val="24"/>
           <w:shd w:val="clear" w:color="auto" w:fill="FFFFFF"/>
         </w:rPr>
-        <w:t>Swashbuckle.</w:t>
-      </w:r>
-      <w:bookmarkStart w:id="0" w:name="_GoBack"/>
-      <w:bookmarkEnd w:id="0"/>
+        <w:t>Swashbuckle.AspNetCore 4.0.1</w:t>
+      </w:r>
+    </w:p>
+    <w:p>
+      <w:pPr>
+        <w:shd w:val="clear" w:color="auto" w:fill="FFFFFF" w:themeFill="background1"/>
+        <w:rPr>
+          <w:rFonts w:cstheme="minorHAnsi"/>
+          <w:b/>
+        </w:rPr>
+      </w:pPr>
+      <w:r>
+        <w:rPr>
+          <w:rFonts w:cstheme="minorHAnsi"/>
+          <w:b/>
+        </w:rPr>
+        <w:t>- - - - - - - - - - - - - - - - - - - - - - - - - - - - - - - -</w:t>
+      </w:r>
+      <w:r>
+        <w:rPr>
+          <w:rFonts w:cstheme="minorHAnsi"/>
+          <w:b/>
+        </w:rPr>
+        <w:t xml:space="preserve"> -</w:t>
+      </w:r>
+      <w:r>
+        <w:rPr>
+          <w:rFonts w:cstheme="minorHAnsi"/>
+          <w:b/>
+        </w:rPr>
+        <w:t xml:space="preserve"> - - - - - - - - - - - - - - - - - - - - - - - - - - - - - - - - - - - - - - - - </w:t>
+      </w:r>
+    </w:p>
+    <w:p>
+      <w:pPr>
+        <w:shd w:val="clear" w:color="auto" w:fill="FFFFFF" w:themeFill="background1"/>
+        <w:rPr>
+          <w:rFonts w:cstheme="minorHAnsi"/>
+          <w:b/>
+        </w:rPr>
+      </w:pPr>
+      <w:r>
+        <w:rPr>
+          <w:rFonts w:cstheme="minorHAnsi"/>
+          <w:b/>
+        </w:rPr>
+        <w:t xml:space="preserve">- - - - - - - - - - - - - - - - - - - - - - - - - - - - - - - - </w:t>
+      </w:r>
+      <w:r>
+        <w:rPr>
+          <w:rFonts w:ascii="Consolas" w:hAnsi="Consolas"/>
+          <w:color w:val="24292E"/>
+          <w:sz w:val="18"/>
+          <w:szCs w:val="18"/>
+          <w:shd w:val="clear" w:color="auto" w:fill="FFFFFF"/>
+        </w:rPr>
+        <w:t>SqlClient</w:t>
+      </w:r>
+      <w:r>
+        <w:rPr>
+          <w:rFonts w:cstheme="minorHAnsi"/>
+          <w:b/>
+        </w:rPr>
+        <w:t xml:space="preserve">- - - - - - - - - - - - - - - - - - - - - - - - - - - - - - - - - </w:t>
+      </w:r>
+    </w:p>
+    <w:p>
+      <w:pPr>
+        <w:shd w:val="clear" w:color="auto" w:fill="FFFFFF" w:themeFill="background1"/>
+        <w:rPr>
+          <w:rFonts w:cstheme="minorHAnsi"/>
+          <w:b/>
+          <w:sz w:val="24"/>
+          <w:szCs w:val="24"/>
+        </w:rPr>
+      </w:pPr>
       <w:r>
         <w:rPr>
           <w:rFonts w:ascii="Consolas" w:hAnsi="Consolas"/>
@@ -2359,37 +2487,43 @@
           <w:szCs w:val="24"/>
           <w:shd w:val="clear" w:color="auto" w:fill="FFFFFF"/>
         </w:rPr>
-        <w:t>AspNetCore 4.0.1</w:t>
-      </w:r>
-    </w:p>
-    <w:p>
-      <w:pPr>
-        <w:shd w:val="clear" w:color="auto" w:fill="FFFFFF" w:themeFill="background1"/>
-        <w:rPr>
-          <w:rFonts w:cstheme="minorHAnsi"/>
-          <w:b/>
-        </w:rPr>
-      </w:pPr>
-      <w:r>
-        <w:rPr>
-          <w:rFonts w:cstheme="minorHAnsi"/>
-          <w:b/>
-        </w:rPr>
-        <w:t>- - - - - - - - - - - - - - - - - - - - - - - - - - - - - - - -</w:t>
-      </w:r>
-      <w:r>
-        <w:rPr>
-          <w:rFonts w:cstheme="minorHAnsi"/>
-          <w:b/>
-        </w:rPr>
-        <w:t xml:space="preserve"> -</w:t>
-      </w:r>
-      <w:r>
-        <w:rPr>
-          <w:rFonts w:cstheme="minorHAnsi"/>
-          <w:b/>
-        </w:rPr>
-        <w:t xml:space="preserve"> - - - - - - - - - - - - - - - - - - - - - - - - - - - - - - - - - - - - - - - - </w:t>
+        <w:t>System.Data.SqlClient</w:t>
+      </w:r>
+      <w:r>
+        <w:rPr>
+          <w:rFonts w:ascii="Consolas" w:hAnsi="Consolas"/>
+          <w:color w:val="24292E"/>
+          <w:sz w:val="24"/>
+          <w:szCs w:val="24"/>
+          <w:shd w:val="clear" w:color="auto" w:fill="FFFFFF"/>
+        </w:rPr>
+        <w:t xml:space="preserve"> </w:t>
+      </w:r>
+      <w:r>
+        <w:rPr>
+          <w:rFonts w:ascii="Consolas" w:hAnsi="Consolas"/>
+          <w:color w:val="24292E"/>
+          <w:sz w:val="24"/>
+          <w:szCs w:val="24"/>
+          <w:shd w:val="clear" w:color="auto" w:fill="FFFFFF"/>
+        </w:rPr>
+        <w:t>4.6.1</w:t>
+      </w:r>
+    </w:p>
+    <w:p>
+      <w:pPr>
+        <w:shd w:val="clear" w:color="auto" w:fill="FFFFFF" w:themeFill="background1"/>
+        <w:rPr>
+          <w:rFonts w:cstheme="minorHAnsi"/>
+          <w:b/>
+        </w:rPr>
+      </w:pPr>
+      <w:r>
+        <w:rPr>
+          <w:rFonts w:cstheme="minorHAnsi"/>
+          <w:b/>
+        </w:rPr>
+        <w:t xml:space="preserve">- - - - - - - - - - - - - - - - - - - - - - - - - - - - - - - - - - - - - - - - - - - - - - - - - - - - - - - - - - - - - - - - - - - - - - - - - </w:t>
       </w:r>
     </w:p>
     <w:p>
@@ -2415,27 +2549,19 @@
           <w:szCs w:val="18"/>
           <w:shd w:val="clear" w:color="auto" w:fill="FFFFFF"/>
         </w:rPr>
-        <w:t>SqlClient</w:t>
-      </w:r>
-      <w:r>
-        <w:rPr>
-          <w:rFonts w:cstheme="minorHAnsi"/>
-          <w:b/>
-        </w:rPr>
-        <w:t xml:space="preserve">- - - - - - - - - - - - - - - - - - - - - - - - - - - - - - - - - </w:t>
-      </w:r>
-    </w:p>
-    <w:p>
-      <w:pPr>
-        <w:shd w:val="clear" w:color="auto" w:fill="FFFFFF" w:themeFill="background1"/>
-        <w:rPr>
-          <w:rFonts w:cstheme="minorHAnsi"/>
-          <w:b/>
-          <w:sz w:val="24"/>
-          <w:szCs w:val="24"/>
-        </w:rPr>
-      </w:pPr>
-      <w:r>
+        <w:t xml:space="preserve">EFCore </w:t>
+      </w:r>
+      <w:r>
+        <w:rPr>
+          <w:rFonts w:cstheme="minorHAnsi"/>
+          <w:b/>
+        </w:rPr>
+        <w:t xml:space="preserve">- - - - - - - - - - - - - - - - - - - - - - - - - - - - - - - - - - - </w:t>
+      </w:r>
+    </w:p>
+    <w:p>
+      <w:pPr>
+        <w:shd w:val="clear" w:color="auto" w:fill="FFFFFF" w:themeFill="background1"/>
         <w:rPr>
           <w:rFonts w:ascii="Consolas" w:hAnsi="Consolas"/>
           <w:color w:val="24292E"/>
@@ -2443,8 +2569,7 @@
           <w:szCs w:val="24"/>
           <w:shd w:val="clear" w:color="auto" w:fill="FFFFFF"/>
         </w:rPr>
-        <w:t>System.Data.SqlClient</w:t>
-      </w:r>
+      </w:pPr>
       <w:r>
         <w:rPr>
           <w:rFonts w:ascii="Consolas" w:hAnsi="Consolas"/>
@@ -2453,9 +2578,12 @@
           <w:szCs w:val="24"/>
           <w:shd w:val="clear" w:color="auto" w:fill="FFFFFF"/>
         </w:rPr>
-        <w:t xml:space="preserve"> </w:t>
-      </w:r>
-      <w:r>
+        <w:t>Microsoft.EntityFrameworkCore.SqlServer 2.1.11</w:t>
+      </w:r>
+    </w:p>
+    <w:p>
+      <w:pPr>
+        <w:shd w:val="clear" w:color="auto" w:fill="FFFFFF" w:themeFill="background1"/>
         <w:rPr>
           <w:rFonts w:ascii="Consolas" w:hAnsi="Consolas"/>
           <w:color w:val="24292E"/>
@@ -2463,7 +2591,37 @@
           <w:szCs w:val="24"/>
           <w:shd w:val="clear" w:color="auto" w:fill="FFFFFF"/>
         </w:rPr>
-        <w:t>4.6.1</w:t>
+      </w:pPr>
+      <w:r>
+        <w:rPr>
+          <w:rFonts w:ascii="Consolas" w:hAnsi="Consolas"/>
+          <w:color w:val="24292E"/>
+          <w:sz w:val="24"/>
+          <w:szCs w:val="24"/>
+          <w:shd w:val="clear" w:color="auto" w:fill="FFFFFF"/>
+        </w:rPr>
+        <w:t xml:space="preserve">Microsoft.EntityFrameworkCore.SqlServer.Design 1.1.6    </w:t>
+      </w:r>
+    </w:p>
+    <w:p>
+      <w:pPr>
+        <w:shd w:val="clear" w:color="auto" w:fill="FFFFFF" w:themeFill="background1"/>
+        <w:rPr>
+          <w:rFonts w:cstheme="minorHAnsi"/>
+          <w:b/>
+          <w:sz w:val="24"/>
+          <w:szCs w:val="24"/>
+        </w:rPr>
+      </w:pPr>
+      <w:r>
+        <w:rPr>
+          <w:rFonts w:ascii="Consolas" w:hAnsi="Consolas"/>
+          <w:color w:val="24292E"/>
+          <w:sz w:val="24"/>
+          <w:szCs w:val="24"/>
+          <w:shd w:val="clear" w:color="auto" w:fill="FFFFFF"/>
+        </w:rPr>
+        <w:t xml:space="preserve">Microsoft.EntityFrameworkCore.Tools 2.1.11          </w:t>
       </w:r>
     </w:p>
     <w:p>
@@ -2495,7 +2653,7 @@
           <w:rFonts w:cstheme="minorHAnsi"/>
           <w:b/>
         </w:rPr>
-        <w:t xml:space="preserve">- - - - - - - - - - - - - - - - - - - - - - - - - - - - - - - - </w:t>
+        <w:t xml:space="preserve">- - - - - - - - - - - - - - - - - - - - - - - - - - - - - - - - - - </w:t>
       </w:r>
       <w:r>
         <w:rPr>
@@ -2505,14 +2663,14 @@
           <w:szCs w:val="18"/>
           <w:shd w:val="clear" w:color="auto" w:fill="FFFFFF"/>
         </w:rPr>
-        <w:t xml:space="preserve">EFCore </w:t>
-      </w:r>
-      <w:r>
-        <w:rPr>
-          <w:rFonts w:cstheme="minorHAnsi"/>
-          <w:b/>
-        </w:rPr>
-        <w:t xml:space="preserve">- - - - - - - - - - - - - - - - - - - - - - - - - - - - - - - - - - - </w:t>
+        <w:t xml:space="preserve">JWT </w:t>
+      </w:r>
+      <w:r>
+        <w:rPr>
+          <w:rFonts w:cstheme="minorHAnsi"/>
+          <w:b/>
+        </w:rPr>
+        <w:t xml:space="preserve">- - - - - - - - - -- - - - - - - - - - - - - - - - - - - - - - - - - - </w:t>
       </w:r>
     </w:p>
     <w:p>
@@ -2534,12 +2692,22 @@
           <w:szCs w:val="24"/>
           <w:shd w:val="clear" w:color="auto" w:fill="FFFFFF"/>
         </w:rPr>
-        <w:t>Microsoft.EntityFrameworkCore.SqlServer 2.1.11</w:t>
-      </w:r>
-    </w:p>
-    <w:p>
-      <w:pPr>
-        <w:shd w:val="clear" w:color="auto" w:fill="FFFFFF" w:themeFill="background1"/>
+        <w:t>Microsoft.AspNetCore.Authentication.JwtBearer 2.1.1</w:t>
+      </w:r>
+    </w:p>
+    <w:p>
+      <w:pPr>
+        <w:shd w:val="clear" w:color="auto" w:fill="FFFFFF" w:themeFill="background1"/>
+        <w:rPr>
+          <w:rFonts w:cstheme="minorHAnsi"/>
+          <w:b/>
+          <w:sz w:val="24"/>
+          <w:szCs w:val="24"/>
+          <w:u w:val="single"/>
+        </w:rPr>
+      </w:pPr>
+      <w:proofErr w:type="gramStart"/>
+      <w:r>
         <w:rPr>
           <w:rFonts w:ascii="Consolas" w:hAnsi="Consolas"/>
           <w:color w:val="24292E"/>
@@ -2547,7 +2715,9 @@
           <w:szCs w:val="24"/>
           <w:shd w:val="clear" w:color="auto" w:fill="FFFFFF"/>
         </w:rPr>
-      </w:pPr>
+        <w:t>System.IdentityModel.Tokens.Jwt</w:t>
+      </w:r>
+      <w:proofErr w:type="gramEnd"/>
       <w:r>
         <w:rPr>
           <w:rFonts w:ascii="Consolas" w:hAnsi="Consolas"/>
@@ -2556,132 +2726,8 @@
           <w:szCs w:val="24"/>
           <w:shd w:val="clear" w:color="auto" w:fill="FFFFFF"/>
         </w:rPr>
-        <w:t xml:space="preserve">Microsoft.EntityFrameworkCore.SqlServer.Design 1.1.6    </w:t>
-      </w:r>
-    </w:p>
-    <w:p>
-      <w:pPr>
-        <w:shd w:val="clear" w:color="auto" w:fill="FFFFFF" w:themeFill="background1"/>
-        <w:rPr>
-          <w:rFonts w:cstheme="minorHAnsi"/>
-          <w:b/>
-          <w:sz w:val="24"/>
-          <w:szCs w:val="24"/>
-        </w:rPr>
-      </w:pPr>
-      <w:r>
-        <w:rPr>
-          <w:rFonts w:ascii="Consolas" w:hAnsi="Consolas"/>
-          <w:color w:val="24292E"/>
-          <w:sz w:val="24"/>
-          <w:szCs w:val="24"/>
-          <w:shd w:val="clear" w:color="auto" w:fill="FFFFFF"/>
-        </w:rPr>
-        <w:t xml:space="preserve">Microsoft.EntityFrameworkCore.Tools 2.1.11          </w:t>
-      </w:r>
-    </w:p>
-    <w:p>
-      <w:pPr>
-        <w:shd w:val="clear" w:color="auto" w:fill="FFFFFF" w:themeFill="background1"/>
-        <w:rPr>
-          <w:rFonts w:cstheme="minorHAnsi"/>
-          <w:b/>
-        </w:rPr>
-      </w:pPr>
-      <w:r>
-        <w:rPr>
-          <w:rFonts w:cstheme="minorHAnsi"/>
-          <w:b/>
-        </w:rPr>
-        <w:t xml:space="preserve">- - - - - - - - - - - - - - - - - - - - - - - - - - - - - - - - - - - - - - - - - - - - - - - - - - - - - - - - - - - - - - - - - - - - - - - - - </w:t>
-      </w:r>
-    </w:p>
-    <w:p>
-      <w:pPr>
-        <w:shd w:val="clear" w:color="auto" w:fill="FFFFFF" w:themeFill="background1"/>
-        <w:rPr>
-          <w:rFonts w:cstheme="minorHAnsi"/>
-          <w:b/>
-        </w:rPr>
-      </w:pPr>
-      <w:r>
-        <w:rPr>
-          <w:rFonts w:cstheme="minorHAnsi"/>
-          <w:b/>
-        </w:rPr>
-        <w:t xml:space="preserve">- - - - - - - - - - - - - - - - - - - - - - - - - - - - - - - - - - </w:t>
-      </w:r>
-      <w:r>
-        <w:rPr>
-          <w:rFonts w:ascii="Consolas" w:hAnsi="Consolas"/>
-          <w:color w:val="24292E"/>
-          <w:sz w:val="18"/>
-          <w:szCs w:val="18"/>
-          <w:shd w:val="clear" w:color="auto" w:fill="FFFFFF"/>
-        </w:rPr>
-        <w:t xml:space="preserve">JWT </w:t>
-      </w:r>
-      <w:r>
-        <w:rPr>
-          <w:rFonts w:cstheme="minorHAnsi"/>
-          <w:b/>
-        </w:rPr>
-        <w:t xml:space="preserve">- - - - - - - - - -- - - - - - - - - - - - - - - - - - - - - - - - - - </w:t>
-      </w:r>
-    </w:p>
-    <w:p>
-      <w:pPr>
-        <w:shd w:val="clear" w:color="auto" w:fill="FFFFFF" w:themeFill="background1"/>
-        <w:rPr>
-          <w:rFonts w:ascii="Consolas" w:hAnsi="Consolas"/>
-          <w:color w:val="24292E"/>
-          <w:sz w:val="24"/>
-          <w:szCs w:val="24"/>
-          <w:shd w:val="clear" w:color="auto" w:fill="FFFFFF"/>
-        </w:rPr>
-      </w:pPr>
-      <w:r>
-        <w:rPr>
-          <w:rFonts w:ascii="Consolas" w:hAnsi="Consolas"/>
-          <w:color w:val="24292E"/>
-          <w:sz w:val="24"/>
-          <w:szCs w:val="24"/>
-          <w:shd w:val="clear" w:color="auto" w:fill="FFFFFF"/>
-        </w:rPr>
-        <w:t>Microsoft.AspNetCore.Authentication.JwtBearer 2.1.1</w:t>
-      </w:r>
-    </w:p>
-    <w:p>
-      <w:pPr>
-        <w:shd w:val="clear" w:color="auto" w:fill="FFFFFF" w:themeFill="background1"/>
-        <w:rPr>
-          <w:rFonts w:cstheme="minorHAnsi"/>
-          <w:b/>
-          <w:sz w:val="24"/>
-          <w:szCs w:val="24"/>
-        </w:rPr>
-      </w:pPr>
-      <w:r>
-        <w:rPr>
-          <w:rFonts w:ascii="Consolas" w:hAnsi="Consolas"/>
-          <w:color w:val="24292E"/>
-          <w:sz w:val="24"/>
-          <w:szCs w:val="24"/>
-          <w:shd w:val="clear" w:color="auto" w:fill="FFFFFF"/>
-        </w:rPr>
-        <w:t>System.IdentityModel.Tokens.Jwt 5.5.0</w:t>
-      </w:r>
-    </w:p>
-    <w:p>
-      <w:pPr>
-        <w:shd w:val="clear" w:color="auto" w:fill="FFFFFF" w:themeFill="background1"/>
-        <w:rPr>
-          <w:rFonts w:ascii="Calibri Light" w:hAnsi="Calibri Light" w:cs="Calibri Light"/>
-          <w:b/>
-          <w:sz w:val="28"/>
-          <w:szCs w:val="28"/>
-        </w:rPr>
-      </w:pPr>
+        <w:t xml:space="preserve"> 5.5.0</w:t>
+      </w:r>
     </w:p>
     <w:p>
       <w:pPr>
@@ -2693,13 +2739,25 @@
           <w:szCs w:val="36"/>
         </w:rPr>
       </w:pPr>
-      <w:r>
+    </w:p>
+    <w:p>
+      <w:pPr>
+        <w:shd w:val="clear" w:color="auto" w:fill="FFFFFF" w:themeFill="background1"/>
         <w:rPr>
           <w:rFonts w:ascii="Calibri Light" w:hAnsi="Calibri Light" w:cs="Calibri Light"/>
           <w:b/>
           <w:sz w:val="36"/>
           <w:szCs w:val="36"/>
         </w:rPr>
+      </w:pPr>
+      <w:r>
+        <w:rPr>
+          <w:rFonts w:ascii="Calibri Light" w:hAnsi="Calibri Light" w:cs="Calibri Light"/>
+          <w:b/>
+          <w:sz w:val="36"/>
+          <w:szCs w:val="36"/>
+        </w:rPr>
+        <w:lastRenderedPageBreak/>
         <w:t>Banco de Dados</w:t>
       </w:r>
     </w:p>
@@ -2775,27 +2833,14 @@
     <w:p>
       <w:pPr>
         <w:pStyle w:val="PargrafodaLista"/>
-        <w:numPr>
-          <w:ilvl w:val="0"/>
-          <w:numId w:val="2"/>
-        </w:numPr>
         <w:shd w:val="clear" w:color="auto" w:fill="FFFFFF" w:themeFill="background1"/>
         <w:jc w:val="both"/>
         <w:rPr>
           <w:rFonts w:ascii="Calibri Light" w:hAnsi="Calibri Light" w:cs="Calibri Light"/>
-          <w:b/>
           <w:sz w:val="32"/>
           <w:szCs w:val="32"/>
         </w:rPr>
       </w:pPr>
-      <w:r>
-        <w:rPr>
-          <w:rFonts w:ascii="Calibri Light" w:hAnsi="Calibri Light" w:cs="Calibri Light"/>
-          <w:sz w:val="32"/>
-          <w:szCs w:val="32"/>
-        </w:rPr>
-        <w:t>Acesse o Segundo link do SQL Server para acessar ao Banco de Dados (T_02_GiovannaRocha_DML.sql) e execute os comandos.</w:t>
-      </w:r>
     </w:p>
     <w:p>
       <w:pPr>
@@ -2819,14 +2864,12 @@
           <w:sz w:val="32"/>
           <w:szCs w:val="32"/>
         </w:rPr>
-        <w:t>Acesso o Terceiro link do SQL Server para acessar ao Banco de Dados (T_03_GiovannaRocha_DQL.sql) e execute os comandos.</w:t>
+        <w:t>Acesse o Segundo link do SQL Server para acessar ao Banco de Dados (T_02_GiovannaRocha_DML.sql) e execute os comandos.</w:t>
       </w:r>
     </w:p>
     <w:p>
       <w:pPr>
         <w:pStyle w:val="PargrafodaLista"/>
-        <w:shd w:val="clear" w:color="auto" w:fill="FFFFFF" w:themeFill="background1"/>
-        <w:jc w:val="both"/>
         <w:rPr>
           <w:rFonts w:ascii="Calibri Light" w:hAnsi="Calibri Light" w:cs="Calibri Light"/>
           <w:b/>
@@ -2834,15 +2877,91 @@
           <w:szCs w:val="32"/>
         </w:rPr>
       </w:pPr>
-      <w:r>
+    </w:p>
+    <w:p>
+      <w:pPr>
+        <w:pStyle w:val="PargrafodaLista"/>
+        <w:shd w:val="clear" w:color="auto" w:fill="FFFFFF" w:themeFill="background1"/>
+        <w:jc w:val="both"/>
         <w:rPr>
           <w:rFonts w:ascii="Calibri Light" w:hAnsi="Calibri Light" w:cs="Calibri Light"/>
           <w:b/>
           <w:sz w:val="32"/>
           <w:szCs w:val="32"/>
         </w:rPr>
+      </w:pPr>
+    </w:p>
+    <w:p>
+      <w:pPr>
+        <w:pStyle w:val="PargrafodaLista"/>
+        <w:numPr>
+          <w:ilvl w:val="0"/>
+          <w:numId w:val="2"/>
+        </w:numPr>
+        <w:shd w:val="clear" w:color="auto" w:fill="FFFFFF" w:themeFill="background1"/>
+        <w:jc w:val="both"/>
+        <w:rPr>
+          <w:rFonts w:ascii="Calibri Light" w:hAnsi="Calibri Light" w:cs="Calibri Light"/>
+          <w:b/>
+          <w:sz w:val="32"/>
+          <w:szCs w:val="32"/>
+        </w:rPr>
+      </w:pPr>
+      <w:r>
+        <w:rPr>
+          <w:rFonts w:ascii="Calibri Light" w:hAnsi="Calibri Light" w:cs="Calibri Light"/>
+          <w:sz w:val="32"/>
+          <w:szCs w:val="32"/>
+        </w:rPr>
+        <w:t>Acesso o Terceiro link do SQL Server para acessar ao Banco de Dados (T_03_GiovannaRocha_DQL.sql) e execute os comandos.</w:t>
+      </w:r>
+    </w:p>
+    <w:p>
+      <w:pPr>
+        <w:pStyle w:val="PargrafodaLista"/>
+        <w:shd w:val="clear" w:color="auto" w:fill="FFFFFF" w:themeFill="background1"/>
+        <w:jc w:val="center"/>
+        <w:rPr>
+          <w:rFonts w:ascii="Calibri Light" w:hAnsi="Calibri Light" w:cs="Calibri Light"/>
+          <w:b/>
+          <w:sz w:val="32"/>
+          <w:szCs w:val="32"/>
+        </w:rPr>
+      </w:pPr>
+      <w:r>
+        <w:rPr>
+          <w:rFonts w:ascii="Calibri Light" w:hAnsi="Calibri Light" w:cs="Calibri Light"/>
+          <w:b/>
+          <w:sz w:val="32"/>
+          <w:szCs w:val="32"/>
+        </w:rPr>
         <w:t>Depois execute os Desafios Extras (T_04_GiovannaRocha_DesafioExtra.sql)</w:t>
       </w:r>
+    </w:p>
+    <w:p>
+      <w:pPr>
+        <w:shd w:val="clear" w:color="auto" w:fill="FFFFFF" w:themeFill="background1"/>
+        <w:jc w:val="both"/>
+        <w:rPr>
+          <w:rFonts w:ascii="Calibri Light" w:hAnsi="Calibri Light" w:cs="Calibri Light"/>
+          <w:b/>
+          <w:sz w:val="32"/>
+          <w:szCs w:val="32"/>
+        </w:rPr>
+      </w:pPr>
+    </w:p>
+    <w:p>
+      <w:pPr>
+        <w:pStyle w:val="PargrafodaLista"/>
+        <w:shd w:val="clear" w:color="auto" w:fill="FFFFFF" w:themeFill="background1"/>
+        <w:jc w:val="both"/>
+        <w:rPr>
+          <w:rFonts w:ascii="Calibri Light" w:hAnsi="Calibri Light" w:cs="Calibri Light"/>
+          <w:b/>
+          <w:sz w:val="32"/>
+          <w:szCs w:val="32"/>
+        </w:rPr>
+      </w:pPr>
     </w:p>
     <w:p>
       <w:pPr>
@@ -2861,7 +2980,6 @@
           <w:sz w:val="36"/>
           <w:szCs w:val="36"/>
         </w:rPr>
-        <w:lastRenderedPageBreak/>
         <w:t>Projeto</w:t>
       </w:r>
     </w:p>
@@ -2972,6 +3090,7 @@
           <w:sz w:val="32"/>
           <w:szCs w:val="32"/>
         </w:rPr>
+        <w:lastRenderedPageBreak/>
         <w:t xml:space="preserve">Ferramentas Utilizadas </w:t>
       </w:r>
     </w:p>
@@ -3064,7 +3183,7 @@
           <w:sz w:val="32"/>
           <w:szCs w:val="32"/>
         </w:rPr>
-        <w:t>Token</w:t>
+        <w:t>Swagger</w:t>
       </w:r>
     </w:p>
     <w:p>
@@ -3088,6 +3207,103 @@
           <w:szCs w:val="32"/>
         </w:rPr>
         <w:t>Postman</w:t>
+      </w:r>
+    </w:p>
+    <w:p>
+      <w:pPr>
+        <w:shd w:val="clear" w:color="auto" w:fill="FFFFFF" w:themeFill="background1"/>
+        <w:rPr>
+          <w:rFonts w:ascii="Calibri Light" w:hAnsi="Calibri Light" w:cs="Calibri Light"/>
+          <w:b/>
+          <w:sz w:val="28"/>
+          <w:szCs w:val="28"/>
+        </w:rPr>
+      </w:pPr>
+    </w:p>
+    <w:p>
+      <w:pPr>
+        <w:shd w:val="clear" w:color="auto" w:fill="FFFFFF" w:themeFill="background1"/>
+        <w:rPr>
+          <w:rFonts w:ascii="Calibri Light" w:hAnsi="Calibri Light" w:cs="Calibri Light"/>
+          <w:b/>
+          <w:sz w:val="36"/>
+          <w:szCs w:val="36"/>
+        </w:rPr>
+      </w:pPr>
+      <w:r>
+        <w:rPr>
+          <w:rFonts w:ascii="Calibri Light" w:hAnsi="Calibri Light" w:cs="Calibri Light"/>
+          <w:b/>
+          <w:sz w:val="36"/>
+          <w:szCs w:val="36"/>
+        </w:rPr>
+        <w:t>Postman</w:t>
+      </w:r>
+    </w:p>
+    <w:p>
+      <w:pPr>
+        <w:shd w:val="clear" w:color="auto" w:fill="FFFFFF" w:themeFill="background1"/>
+        <w:rPr>
+          <w:rFonts w:cstheme="minorHAnsi"/>
+          <w:sz w:val="28"/>
+          <w:szCs w:val="28"/>
+        </w:rPr>
+      </w:pPr>
+      <w:r>
+        <w:rPr>
+          <w:rFonts w:cstheme="minorHAnsi"/>
+          <w:sz w:val="28"/>
+          <w:szCs w:val="28"/>
+        </w:rPr>
+        <w:t xml:space="preserve">O Postman é uma ferramenta que tem como objetivo testar serviços </w:t>
+      </w:r>
+      <w:proofErr w:type="spellStart"/>
+      <w:r>
+        <w:rPr>
+          <w:rFonts w:cstheme="minorHAnsi"/>
+          <w:sz w:val="28"/>
+          <w:szCs w:val="28"/>
+        </w:rPr>
+        <w:t>RESTful</w:t>
+      </w:r>
+      <w:proofErr w:type="spellEnd"/>
+      <w:r>
+        <w:rPr>
+          <w:rFonts w:cstheme="minorHAnsi"/>
+          <w:sz w:val="28"/>
+          <w:szCs w:val="28"/>
+        </w:rPr>
+        <w:t xml:space="preserve"> (Web APIs) por meio do envio de requisições HTTP e da análise do seu retorno.</w:t>
+      </w:r>
+    </w:p>
+    <w:p>
+      <w:pPr>
+        <w:shd w:val="clear" w:color="auto" w:fill="FFFFFF" w:themeFill="background1"/>
+        <w:rPr>
+          <w:rFonts w:cstheme="minorHAnsi"/>
+          <w:sz w:val="28"/>
+          <w:szCs w:val="28"/>
+        </w:rPr>
+      </w:pPr>
+    </w:p>
+    <w:p>
+      <w:pPr>
+        <w:shd w:val="clear" w:color="auto" w:fill="FFFFFF" w:themeFill="background1"/>
+        <w:jc w:val="center"/>
+        <w:rPr>
+          <w:rFonts w:ascii="Calibri Light" w:hAnsi="Calibri Light" w:cs="Calibri Light"/>
+          <w:b/>
+          <w:sz w:val="36"/>
+          <w:szCs w:val="36"/>
+        </w:rPr>
+      </w:pPr>
+      <w:r>
+        <w:object w:dxaOrig="1541" w:dyaOrig="997">
+          <v:shape id="_x0000_i1030" type="#_x0000_t75" style="width:76.7pt;height:49.55pt" o:ole="">
+            <v:imagedata r:id="rId24" o:title=""/>
+          </v:shape>
+          <o:OLEObject Type="Embed" ProgID="Package" ShapeID="_x0000_i1030" DrawAspect="Icon" ObjectID="_1629890764" r:id="rId25"/>
+        </w:object>
       </w:r>
     </w:p>
     <w:p>
@@ -3299,7 +3515,7 @@
           <w:szCs w:val="32"/>
         </w:rPr>
       </w:pPr>
-      <w:hyperlink r:id="rId24" w:history="1">
+      <w:hyperlink r:id="rId26" w:history="1">
         <w:r>
           <w:rPr>
             <w:rStyle w:val="Hyperlink"/>
@@ -4021,6 +4237,96 @@
       <w:lvlJc w:val="right"/>
       <w:pPr>
         <w:ind w:left="6480" w:hanging="180"/>
+      </w:pPr>
+    </w:lvl>
+  </w:abstractNum>
+  <w:abstractNum w:abstractNumId="7" w15:restartNumberingAfterBreak="0">
+    <w:nsid w:val="75992FF7"/>
+    <w:multiLevelType w:val="hybridMultilevel"/>
+    <w:tmpl w:val="E788EAF0"/>
+    <w:lvl w:ilvl="0" w:tplc="BAC22512">
+      <w:start w:val="1"/>
+      <w:numFmt w:val="upperRoman"/>
+      <w:pStyle w:val="Sumrio1"/>
+      <w:lvlText w:val="%1."/>
+      <w:lvlJc w:val="right"/>
+      <w:pPr>
+        <w:ind w:left="1368" w:hanging="360"/>
+      </w:pPr>
+      <w:rPr>
+        <w:b/>
+      </w:rPr>
+    </w:lvl>
+    <w:lvl w:ilvl="1" w:tplc="04160019" w:tentative="1">
+      <w:start w:val="1"/>
+      <w:numFmt w:val="lowerLetter"/>
+      <w:lvlText w:val="%2."/>
+      <w:lvlJc w:val="left"/>
+      <w:pPr>
+        <w:ind w:left="2088" w:hanging="360"/>
+      </w:pPr>
+    </w:lvl>
+    <w:lvl w:ilvl="2" w:tplc="0416001B" w:tentative="1">
+      <w:start w:val="1"/>
+      <w:numFmt w:val="lowerRoman"/>
+      <w:lvlText w:val="%3."/>
+      <w:lvlJc w:val="right"/>
+      <w:pPr>
+        <w:ind w:left="2808" w:hanging="180"/>
+      </w:pPr>
+    </w:lvl>
+    <w:lvl w:ilvl="3" w:tplc="0416000F" w:tentative="1">
+      <w:start w:val="1"/>
+      <w:numFmt w:val="decimal"/>
+      <w:lvlText w:val="%4."/>
+      <w:lvlJc w:val="left"/>
+      <w:pPr>
+        <w:ind w:left="3528" w:hanging="360"/>
+      </w:pPr>
+    </w:lvl>
+    <w:lvl w:ilvl="4" w:tplc="04160019" w:tentative="1">
+      <w:start w:val="1"/>
+      <w:numFmt w:val="lowerLetter"/>
+      <w:lvlText w:val="%5."/>
+      <w:lvlJc w:val="left"/>
+      <w:pPr>
+        <w:ind w:left="4248" w:hanging="360"/>
+      </w:pPr>
+    </w:lvl>
+    <w:lvl w:ilvl="5" w:tplc="0416001B" w:tentative="1">
+      <w:start w:val="1"/>
+      <w:numFmt w:val="lowerRoman"/>
+      <w:lvlText w:val="%6."/>
+      <w:lvlJc w:val="right"/>
+      <w:pPr>
+        <w:ind w:left="4968" w:hanging="180"/>
+      </w:pPr>
+    </w:lvl>
+    <w:lvl w:ilvl="6" w:tplc="0416000F" w:tentative="1">
+      <w:start w:val="1"/>
+      <w:numFmt w:val="decimal"/>
+      <w:lvlText w:val="%7."/>
+      <w:lvlJc w:val="left"/>
+      <w:pPr>
+        <w:ind w:left="5688" w:hanging="360"/>
+      </w:pPr>
+    </w:lvl>
+    <w:lvl w:ilvl="7" w:tplc="04160019" w:tentative="1">
+      <w:start w:val="1"/>
+      <w:numFmt w:val="lowerLetter"/>
+      <w:lvlText w:val="%8."/>
+      <w:lvlJc w:val="left"/>
+      <w:pPr>
+        <w:ind w:left="6408" w:hanging="360"/>
+      </w:pPr>
+    </w:lvl>
+    <w:lvl w:ilvl="8" w:tplc="0416001B" w:tentative="1">
+      <w:start w:val="1"/>
+      <w:numFmt w:val="lowerRoman"/>
+      <w:lvlText w:val="%9."/>
+      <w:lvlJc w:val="right"/>
+      <w:pPr>
+        <w:ind w:left="7128" w:hanging="180"/>
       </w:pPr>
     </w:lvl>
   </w:abstractNum>
@@ -4044,6 +4350,9 @@
   </w:num>
   <w:num w:numId="7">
     <w:abstractNumId w:val="3"/>
+  </w:num>
+  <w:num w:numId="8">
+    <w:abstractNumId w:val="7"/>
   </w:num>
 </w:numbering>
 </file>
@@ -4529,13 +4838,16 @@
     <w:autoRedefine/>
     <w:uiPriority w:val="39"/>
     <w:unhideWhenUsed/>
-    <w:rsid w:val="00665557"/>
+    <w:rsid w:val="0057036B"/>
     <w:pPr>
+      <w:numPr>
+        <w:numId w:val="8"/>
+      </w:numPr>
       <w:tabs>
         <w:tab w:val="right" w:leader="dot" w:pos="9346"/>
       </w:tabs>
       <w:spacing w:after="100" w:line="240" w:lineRule="auto"/>
-      <w:ind w:left="648" w:right="1584"/>
+      <w:ind w:right="1584"/>
     </w:pPr>
     <w:rPr>
       <w:rFonts w:eastAsiaTheme="minorEastAsia"/>

--- a/OpFlix/Documentaçao/T_Documentacao_GiovannaRocha.docx
+++ b/OpFlix/Documentaçao/T_Documentacao_GiovannaRocha.docx
@@ -1303,8 +1303,6 @@
           <w:u w:val="single"/>
         </w:rPr>
       </w:pPr>
-      <w:bookmarkStart w:id="0" w:name="_GoBack"/>
-      <w:bookmarkEnd w:id="0"/>
     </w:p>
     <w:p>
       <w:pPr>
@@ -1533,6 +1531,8 @@
           </wp:inline>
         </w:drawing>
       </w:r>
+      <w:bookmarkStart w:id="0" w:name="_GoBack"/>
+      <w:bookmarkEnd w:id="0"/>
     </w:p>
     <w:p>
       <w:pPr>
@@ -1544,24 +1544,14 @@
           <w:szCs w:val="36"/>
         </w:rPr>
       </w:pPr>
-    </w:p>
-    <w:p>
-      <w:pPr>
-        <w:shd w:val="clear" w:color="auto" w:fill="FFFFFF" w:themeFill="background1"/>
+      <w:r>
         <w:rPr>
           <w:rFonts w:ascii="Calibri Light" w:hAnsi="Calibri Light" w:cs="Calibri Light"/>
           <w:b/>
           <w:sz w:val="36"/>
           <w:szCs w:val="36"/>
         </w:rPr>
-      </w:pPr>
-      <w:r>
-        <w:rPr>
-          <w:rFonts w:ascii="Calibri Light" w:hAnsi="Calibri Light" w:cs="Calibri Light"/>
-          <w:b/>
-          <w:sz w:val="36"/>
-          <w:szCs w:val="36"/>
-        </w:rPr>
+        <w:lastRenderedPageBreak/>
         <w:t>Modelo Físico</w:t>
       </w:r>
     </w:p>
@@ -1745,7 +1735,6 @@
           <w:b/>
           <w:noProof/>
         </w:rPr>
-        <w:lastRenderedPageBreak/>
         <w:drawing>
           <wp:inline distT="0" distB="0" distL="0" distR="0">
             <wp:extent cx="3839745" cy="3633849"/>
@@ -1808,6 +1797,7 @@
         <w:rPr>
           <w:noProof/>
         </w:rPr>
+        <w:lastRenderedPageBreak/>
         <mc:AlternateContent>
           <mc:Choice Requires="wps">
             <w:drawing>
@@ -2058,42 +2048,42 @@
             <v:path o:extrusionok="f" gradientshapeok="t" o:connecttype="rect"/>
             <o:lock v:ext="edit" aspectratio="t"/>
           </v:shapetype>
-          <v:shape id="_x0000_i1025" type="#_x0000_t75" style="width:76.7pt;height:49.55pt" o:ole="">
+          <v:shape id="_x0000_i1025" type="#_x0000_t75" style="width:76.5pt;height:49.5pt" o:ole="">
             <v:imagedata r:id="rId11" o:title=""/>
           </v:shape>
-          <o:OLEObject Type="Embed" ProgID="Package" ShapeID="_x0000_i1025" DrawAspect="Icon" ObjectID="_1629890759" r:id="rId12"/>
+          <o:OLEObject Type="Embed" ProgID="Package" ShapeID="_x0000_i1025" DrawAspect="Icon" ObjectID="_1630159312" r:id="rId12"/>
         </w:object>
       </w:r>
       <w:r>
         <w:object w:dxaOrig="1541" w:dyaOrig="997">
-          <v:shape id="_x0000_i1026" type="#_x0000_t75" style="width:76.7pt;height:49.55pt" o:ole="">
+          <v:shape id="_x0000_i1026" type="#_x0000_t75" style="width:76.5pt;height:49.5pt" o:ole="">
             <v:imagedata r:id="rId13" o:title=""/>
           </v:shape>
-          <o:OLEObject Type="Embed" ProgID="Package" ShapeID="_x0000_i1026" DrawAspect="Icon" ObjectID="_1629890760" r:id="rId14"/>
+          <o:OLEObject Type="Embed" ProgID="Package" ShapeID="_x0000_i1026" DrawAspect="Icon" ObjectID="_1630159313" r:id="rId14"/>
         </w:object>
       </w:r>
       <w:r>
         <w:object w:dxaOrig="1541" w:dyaOrig="997">
-          <v:shape id="_x0000_i1027" type="#_x0000_t75" style="width:76.7pt;height:49.55pt" o:ole="">
+          <v:shape id="_x0000_i1027" type="#_x0000_t75" style="width:76.5pt;height:49.5pt" o:ole="">
             <v:imagedata r:id="rId15" o:title=""/>
           </v:shape>
-          <o:OLEObject Type="Embed" ProgID="Package" ShapeID="_x0000_i1027" DrawAspect="Icon" ObjectID="_1629890761" r:id="rId16"/>
+          <o:OLEObject Type="Embed" ProgID="Package" ShapeID="_x0000_i1027" DrawAspect="Icon" ObjectID="_1630159314" r:id="rId16"/>
         </w:object>
       </w:r>
       <w:r>
         <w:object w:dxaOrig="1541" w:dyaOrig="997">
-          <v:shape id="_x0000_i1028" type="#_x0000_t75" style="width:76.7pt;height:49.55pt" o:ole="">
+          <v:shape id="_x0000_i1028" type="#_x0000_t75" style="width:76.5pt;height:49.5pt" o:ole="">
             <v:imagedata r:id="rId17" o:title=""/>
           </v:shape>
-          <o:OLEObject Type="Embed" ProgID="Package" ShapeID="_x0000_i1028" DrawAspect="Icon" ObjectID="_1629890762" r:id="rId18"/>
+          <o:OLEObject Type="Embed" ProgID="Package" ShapeID="_x0000_i1028" DrawAspect="Icon" ObjectID="_1630159315" r:id="rId18"/>
         </w:object>
       </w:r>
       <w:r>
         <w:object w:dxaOrig="1541" w:dyaOrig="997">
-          <v:shape id="_x0000_i1029" type="#_x0000_t75" style="width:76.7pt;height:49.55pt" o:ole="">
+          <v:shape id="_x0000_i1029" type="#_x0000_t75" style="width:76.5pt;height:49.5pt" o:ole="">
             <v:imagedata r:id="rId19" o:title=""/>
           </v:shape>
-          <o:OLEObject Type="Embed" ProgID="Package" ShapeID="_x0000_i1029" DrawAspect="Icon" ObjectID="_1629890763" r:id="rId20"/>
+          <o:OLEObject Type="Embed" ProgID="Package" ShapeID="_x0000_i1029" DrawAspect="Icon" ObjectID="_1630159316" r:id="rId20"/>
         </w:object>
       </w:r>
     </w:p>
@@ -2136,7 +2126,6 @@
           <w:sz w:val="36"/>
           <w:szCs w:val="36"/>
         </w:rPr>
-        <w:lastRenderedPageBreak/>
         <w:t>Swagger</w:t>
       </w:r>
     </w:p>
@@ -2310,6 +2299,7 @@
           <w:sz w:val="36"/>
           <w:szCs w:val="36"/>
         </w:rPr>
+        <w:lastRenderedPageBreak/>
         <w:t xml:space="preserve">Pacotes </w:t>
       </w:r>
       <w:r>
@@ -2757,7 +2747,6 @@
           <w:sz w:val="36"/>
           <w:szCs w:val="36"/>
         </w:rPr>
-        <w:lastRenderedPageBreak/>
         <w:t>Banco de Dados</w:t>
       </w:r>
     </w:p>
@@ -2913,6 +2902,7 @@
           <w:sz w:val="32"/>
           <w:szCs w:val="32"/>
         </w:rPr>
+        <w:lastRenderedPageBreak/>
         <w:t>Acesso o Terceiro link do SQL Server para acessar ao Banco de Dados (T_03_GiovannaRocha_DQL.sql) e execute os comandos.</w:t>
       </w:r>
     </w:p>
@@ -3090,7 +3080,6 @@
           <w:sz w:val="32"/>
           <w:szCs w:val="32"/>
         </w:rPr>
-        <w:lastRenderedPageBreak/>
         <w:t xml:space="preserve">Ferramentas Utilizadas </w:t>
       </w:r>
     </w:p>
@@ -3131,13 +3120,23 @@
           <w:szCs w:val="32"/>
         </w:rPr>
       </w:pPr>
+      <w:proofErr w:type="spellStart"/>
       <w:r>
         <w:rPr>
           <w:rFonts w:ascii="Calibri Light" w:hAnsi="Calibri Light" w:cs="Calibri Light"/>
           <w:sz w:val="32"/>
           <w:szCs w:val="32"/>
         </w:rPr>
-        <w:t>EFCore</w:t>
+        <w:t>Sql</w:t>
+      </w:r>
+      <w:proofErr w:type="spellEnd"/>
+      <w:r>
+        <w:rPr>
+          <w:rFonts w:ascii="Calibri Light" w:hAnsi="Calibri Light" w:cs="Calibri Light"/>
+          <w:sz w:val="32"/>
+          <w:szCs w:val="32"/>
+        </w:rPr>
+        <w:t xml:space="preserve"> Server</w:t>
       </w:r>
     </w:p>
     <w:p>
@@ -3160,7 +3159,7 @@
           <w:sz w:val="32"/>
           <w:szCs w:val="32"/>
         </w:rPr>
-        <w:t>JWT</w:t>
+        <w:t>Swagger</w:t>
       </w:r>
     </w:p>
     <w:p>
@@ -3177,14 +3176,16 @@
           <w:szCs w:val="32"/>
         </w:rPr>
       </w:pPr>
+      <w:proofErr w:type="spellStart"/>
       <w:r>
         <w:rPr>
           <w:rFonts w:ascii="Calibri Light" w:hAnsi="Calibri Light" w:cs="Calibri Light"/>
           <w:sz w:val="32"/>
           <w:szCs w:val="32"/>
         </w:rPr>
-        <w:t>Swagger</w:t>
-      </w:r>
+        <w:t>Postman</w:t>
+      </w:r>
+      <w:proofErr w:type="spellEnd"/>
     </w:p>
     <w:p>
       <w:pPr>
@@ -3200,13 +3201,38 @@
           <w:szCs w:val="32"/>
         </w:rPr>
       </w:pPr>
+      <w:proofErr w:type="spellStart"/>
       <w:r>
         <w:rPr>
           <w:rFonts w:ascii="Calibri Light" w:hAnsi="Calibri Light" w:cs="Calibri Light"/>
           <w:sz w:val="32"/>
           <w:szCs w:val="32"/>
         </w:rPr>
-        <w:t>Postman</w:t>
+        <w:t>Trello</w:t>
+      </w:r>
+      <w:proofErr w:type="spellEnd"/>
+    </w:p>
+    <w:p>
+      <w:pPr>
+        <w:pStyle w:val="PargrafodaLista"/>
+        <w:numPr>
+          <w:ilvl w:val="0"/>
+          <w:numId w:val="7"/>
+        </w:numPr>
+        <w:shd w:val="clear" w:color="auto" w:fill="FFFFFF" w:themeFill="background1"/>
+        <w:rPr>
+          <w:rFonts w:ascii="Calibri Light" w:hAnsi="Calibri Light" w:cs="Calibri Light"/>
+          <w:sz w:val="32"/>
+          <w:szCs w:val="32"/>
+        </w:rPr>
+      </w:pPr>
+      <w:r>
+        <w:rPr>
+          <w:rFonts w:ascii="Calibri Light" w:hAnsi="Calibri Light" w:cs="Calibri Light"/>
+          <w:sz w:val="32"/>
+          <w:szCs w:val="32"/>
+        </w:rPr>
+        <w:t>GitHub</w:t>
       </w:r>
     </w:p>
     <w:p>
@@ -3255,6 +3281,7 @@
           <w:sz w:val="28"/>
           <w:szCs w:val="28"/>
         </w:rPr>
+        <w:lastRenderedPageBreak/>
         <w:t xml:space="preserve">O Postman é uma ferramenta que tem como objetivo testar serviços </w:t>
       </w:r>
       <w:proofErr w:type="spellStart"/>
@@ -3299,10 +3326,10 @@
       </w:pPr>
       <w:r>
         <w:object w:dxaOrig="1541" w:dyaOrig="997">
-          <v:shape id="_x0000_i1030" type="#_x0000_t75" style="width:76.7pt;height:49.55pt" o:ole="">
+          <v:shape id="_x0000_i1030" type="#_x0000_t75" style="width:76.5pt;height:49.5pt" o:ole="">
             <v:imagedata r:id="rId24" o:title=""/>
           </v:shape>
-          <o:OLEObject Type="Embed" ProgID="Package" ShapeID="_x0000_i1030" DrawAspect="Icon" ObjectID="_1629890764" r:id="rId25"/>
+          <o:OLEObject Type="Embed" ProgID="Package" ShapeID="_x0000_i1030" DrawAspect="Icon" ObjectID="_1630159317" r:id="rId25"/>
         </w:object>
       </w:r>
     </w:p>
